--- a/docs/Python.docx
+++ b/docs/Python.docx
@@ -72,7 +72,7 @@
                   </w:tcPr>
                   <w:p>
                     <w:pPr>
-                      <w:pStyle w:val="Geenafstand"/>
+                      <w:pStyle w:val="NoSpacing"/>
                       <w:rPr>
                         <w:rFonts w:asciiTheme="majorHAnsi" w:eastAsiaTheme="majorEastAsia" w:hAnsiTheme="majorHAnsi" w:cstheme="majorBidi"/>
                         <w:b/>
@@ -136,7 +136,7 @@
                 <w:sdtContent>
                   <w:p>
                     <w:pPr>
-                      <w:pStyle w:val="Geenafstand"/>
+                      <w:pStyle w:val="NoSpacing"/>
                       <w:rPr>
                         <w:color w:val="76923C" w:themeColor="accent3" w:themeShade="BF"/>
                       </w:rPr>
@@ -152,7 +152,7 @@
               </w:sdt>
               <w:p>
                 <w:pPr>
-                  <w:pStyle w:val="Geenafstand"/>
+                  <w:pStyle w:val="NoSpacing"/>
                   <w:rPr>
                     <w:color w:val="76923C" w:themeColor="accent3" w:themeShade="BF"/>
                   </w:rPr>
@@ -175,7 +175,7 @@
                 <w:sdtContent>
                   <w:p>
                     <w:pPr>
-                      <w:pStyle w:val="Geenafstand"/>
+                      <w:pStyle w:val="NoSpacing"/>
                       <w:rPr>
                         <w:color w:val="76923C" w:themeColor="accent3" w:themeShade="BF"/>
                       </w:rPr>
@@ -191,7 +191,7 @@
               </w:sdt>
               <w:p>
                 <w:pPr>
-                  <w:pStyle w:val="Geenafstand"/>
+                  <w:pStyle w:val="NoSpacing"/>
                   <w:rPr>
                     <w:color w:val="76923C" w:themeColor="accent3" w:themeShade="BF"/>
                   </w:rPr>
@@ -218,7 +218,7 @@
               </w:tcPr>
               <w:p>
                 <w:pPr>
-                  <w:pStyle w:val="Geenafstand"/>
+                  <w:pStyle w:val="NoSpacing"/>
                   <w:rPr>
                     <w:b/>
                     <w:bCs/>
@@ -249,9 +249,6 @@
                     </w:rPr>
                     <w:alias w:val="Titel"/>
                     <w:id w:val="15676137"/>
-                    <w:placeholder>
-                      <w:docPart w:val="1CF7F63414C043BD93DC75E865E7020A"/>
-                    </w:placeholder>
                     <w:dataBinding w:prefixMappings="xmlns:ns0='http://schemas.openxmlformats.org/package/2006/metadata/core-properties' xmlns:ns1='http://purl.org/dc/elements/1.1/'" w:xpath="/ns0:coreProperties[1]/ns1:title[1]" w:storeItemID="{6C3C8BC8-F283-45AE-878A-BAB7291924A1}"/>
                     <w:text/>
                   </w:sdtPr>
@@ -302,7 +299,7 @@
                   </w:tcPr>
                   <w:p>
                     <w:pPr>
-                      <w:pStyle w:val="Geenafstand"/>
+                      <w:pStyle w:val="NoSpacing"/>
                       <w:rPr>
                         <w:color w:val="808080" w:themeColor="background1" w:themeShade="80"/>
                         <w:lang w:val="nl-NL"/>
@@ -345,7 +342,7 @@
     </w:sdt>
     <w:p>
       <w:pPr>
-        <w:pStyle w:val="Kop1"/>
+        <w:pStyle w:val="Heading1"/>
       </w:pPr>
     </w:p>
     <w:sdt>
@@ -369,7 +366,7 @@
       <w:sdtContent>
         <w:p>
           <w:pPr>
-            <w:pStyle w:val="Kopvaninhoudsopgave"/>
+            <w:pStyle w:val="TOCHeading"/>
           </w:pPr>
           <w:r>
             <w:rPr>
@@ -380,7 +377,7 @@
         </w:p>
         <w:p>
           <w:pPr>
-            <w:pStyle w:val="Inhopg1"/>
+            <w:pStyle w:val="TOC1"/>
             <w:tabs>
               <w:tab w:val="right" w:leader="dot" w:pos="9350"/>
             </w:tabs>
@@ -397,14 +394,14 @@
           <w:r>
             <w:fldChar w:fldCharType="separate"/>
           </w:r>
-          <w:hyperlink w:anchor="_Toc387434076" w:history="1">
+          <w:hyperlink w:anchor="_Toc452897538" w:history="1">
             <w:r>
               <w:rPr>
                 <w:rStyle w:val="Hyperlink"/>
                 <w:noProof/>
                 <w:shd w:val="clear" w:color="auto" w:fill="FFFFFF"/>
               </w:rPr>
-              <w:t>VIM Commands</w:t>
+              <w:t>Tooling</w:t>
             </w:r>
             <w:r>
               <w:rPr>
@@ -425,7 +422,7 @@
                 <w:noProof/>
                 <w:webHidden/>
               </w:rPr>
-              <w:instrText xml:space="preserve"> PAGEREF _Toc387434076 \h </w:instrText>
+              <w:instrText xml:space="preserve"> PAGEREF _Toc452897538 \h </w:instrText>
             </w:r>
             <w:r>
               <w:rPr>
@@ -446,6 +443,1230 @@
                 <w:webHidden/>
               </w:rPr>
               <w:t>1</w:t>
+            </w:r>
+            <w:r>
+              <w:rPr>
+                <w:noProof/>
+                <w:webHidden/>
+              </w:rPr>
+              <w:fldChar w:fldCharType="end"/>
+            </w:r>
+          </w:hyperlink>
+        </w:p>
+        <w:p>
+          <w:pPr>
+            <w:pStyle w:val="TOC1"/>
+            <w:tabs>
+              <w:tab w:val="right" w:leader="dot" w:pos="9350"/>
+            </w:tabs>
+            <w:rPr>
+              <w:noProof/>
+            </w:rPr>
+          </w:pPr>
+          <w:hyperlink w:anchor="_Toc452897539" w:history="1">
+            <w:r>
+              <w:rPr>
+                <w:rStyle w:val="Hyperlink"/>
+                <w:noProof/>
+              </w:rPr>
+              <w:t>Hitchhiker’s guide to python</w:t>
+            </w:r>
+            <w:r>
+              <w:rPr>
+                <w:noProof/>
+                <w:webHidden/>
+              </w:rPr>
+              <w:tab/>
+            </w:r>
+            <w:r>
+              <w:rPr>
+                <w:noProof/>
+                <w:webHidden/>
+              </w:rPr>
+              <w:fldChar w:fldCharType="begin"/>
+            </w:r>
+            <w:r>
+              <w:rPr>
+                <w:noProof/>
+                <w:webHidden/>
+              </w:rPr>
+              <w:instrText xml:space="preserve"> PAGEREF _Toc452897539 \h </w:instrText>
+            </w:r>
+            <w:r>
+              <w:rPr>
+                <w:noProof/>
+                <w:webHidden/>
+              </w:rPr>
+            </w:r>
+            <w:r>
+              <w:rPr>
+                <w:noProof/>
+                <w:webHidden/>
+              </w:rPr>
+              <w:fldChar w:fldCharType="separate"/>
+            </w:r>
+            <w:r>
+              <w:rPr>
+                <w:noProof/>
+                <w:webHidden/>
+              </w:rPr>
+              <w:t>1</w:t>
+            </w:r>
+            <w:r>
+              <w:rPr>
+                <w:noProof/>
+                <w:webHidden/>
+              </w:rPr>
+              <w:fldChar w:fldCharType="end"/>
+            </w:r>
+          </w:hyperlink>
+        </w:p>
+        <w:p>
+          <w:pPr>
+            <w:pStyle w:val="TOC1"/>
+            <w:tabs>
+              <w:tab w:val="right" w:leader="dot" w:pos="9350"/>
+            </w:tabs>
+            <w:rPr>
+              <w:noProof/>
+            </w:rPr>
+          </w:pPr>
+          <w:hyperlink w:anchor="_Toc452897540" w:history="1">
+            <w:r>
+              <w:rPr>
+                <w:rStyle w:val="Hyperlink"/>
+                <w:noProof/>
+              </w:rPr>
+              <w:t>Package Structure</w:t>
+            </w:r>
+            <w:r>
+              <w:rPr>
+                <w:noProof/>
+                <w:webHidden/>
+              </w:rPr>
+              <w:tab/>
+            </w:r>
+            <w:r>
+              <w:rPr>
+                <w:noProof/>
+                <w:webHidden/>
+              </w:rPr>
+              <w:fldChar w:fldCharType="begin"/>
+            </w:r>
+            <w:r>
+              <w:rPr>
+                <w:noProof/>
+                <w:webHidden/>
+              </w:rPr>
+              <w:instrText xml:space="preserve"> PAGEREF _Toc452897540 \h </w:instrText>
+            </w:r>
+            <w:r>
+              <w:rPr>
+                <w:noProof/>
+                <w:webHidden/>
+              </w:rPr>
+            </w:r>
+            <w:r>
+              <w:rPr>
+                <w:noProof/>
+                <w:webHidden/>
+              </w:rPr>
+              <w:fldChar w:fldCharType="separate"/>
+            </w:r>
+            <w:r>
+              <w:rPr>
+                <w:noProof/>
+                <w:webHidden/>
+              </w:rPr>
+              <w:t>2</w:t>
+            </w:r>
+            <w:r>
+              <w:rPr>
+                <w:noProof/>
+                <w:webHidden/>
+              </w:rPr>
+              <w:fldChar w:fldCharType="end"/>
+            </w:r>
+          </w:hyperlink>
+        </w:p>
+        <w:p>
+          <w:pPr>
+            <w:pStyle w:val="TOC2"/>
+            <w:tabs>
+              <w:tab w:val="right" w:leader="dot" w:pos="9350"/>
+            </w:tabs>
+            <w:rPr>
+              <w:noProof/>
+            </w:rPr>
+          </w:pPr>
+          <w:hyperlink w:anchor="_Toc452897541" w:history="1">
+            <w:r>
+              <w:rPr>
+                <w:rStyle w:val="Hyperlink"/>
+                <w:noProof/>
+              </w:rPr>
+              <w:t>__init__.py includes dependency to other package</w:t>
+            </w:r>
+            <w:r>
+              <w:rPr>
+                <w:noProof/>
+                <w:webHidden/>
+              </w:rPr>
+              <w:tab/>
+            </w:r>
+            <w:r>
+              <w:rPr>
+                <w:noProof/>
+                <w:webHidden/>
+              </w:rPr>
+              <w:fldChar w:fldCharType="begin"/>
+            </w:r>
+            <w:r>
+              <w:rPr>
+                <w:noProof/>
+                <w:webHidden/>
+              </w:rPr>
+              <w:instrText xml:space="preserve"> PAGEREF _Toc452897541 \h </w:instrText>
+            </w:r>
+            <w:r>
+              <w:rPr>
+                <w:noProof/>
+                <w:webHidden/>
+              </w:rPr>
+            </w:r>
+            <w:r>
+              <w:rPr>
+                <w:noProof/>
+                <w:webHidden/>
+              </w:rPr>
+              <w:fldChar w:fldCharType="separate"/>
+            </w:r>
+            <w:r>
+              <w:rPr>
+                <w:noProof/>
+                <w:webHidden/>
+              </w:rPr>
+              <w:t>2</w:t>
+            </w:r>
+            <w:r>
+              <w:rPr>
+                <w:noProof/>
+                <w:webHidden/>
+              </w:rPr>
+              <w:fldChar w:fldCharType="end"/>
+            </w:r>
+          </w:hyperlink>
+        </w:p>
+        <w:p>
+          <w:pPr>
+            <w:pStyle w:val="TOC2"/>
+            <w:tabs>
+              <w:tab w:val="right" w:leader="dot" w:pos="9350"/>
+            </w:tabs>
+            <w:rPr>
+              <w:noProof/>
+            </w:rPr>
+          </w:pPr>
+          <w:hyperlink w:anchor="_Toc452897542" w:history="1">
+            <w:r>
+              <w:rPr>
+                <w:rStyle w:val="Hyperlink"/>
+                <w:noProof/>
+              </w:rPr>
+              <w:t>__main__.py</w:t>
+            </w:r>
+            <w:r>
+              <w:rPr>
+                <w:noProof/>
+                <w:webHidden/>
+              </w:rPr>
+              <w:tab/>
+            </w:r>
+            <w:r>
+              <w:rPr>
+                <w:noProof/>
+                <w:webHidden/>
+              </w:rPr>
+              <w:fldChar w:fldCharType="begin"/>
+            </w:r>
+            <w:r>
+              <w:rPr>
+                <w:noProof/>
+                <w:webHidden/>
+              </w:rPr>
+              <w:instrText xml:space="preserve"> PAGEREF _Toc452897542 \h </w:instrText>
+            </w:r>
+            <w:r>
+              <w:rPr>
+                <w:noProof/>
+                <w:webHidden/>
+              </w:rPr>
+            </w:r>
+            <w:r>
+              <w:rPr>
+                <w:noProof/>
+                <w:webHidden/>
+              </w:rPr>
+              <w:fldChar w:fldCharType="separate"/>
+            </w:r>
+            <w:r>
+              <w:rPr>
+                <w:noProof/>
+                <w:webHidden/>
+              </w:rPr>
+              <w:t>3</w:t>
+            </w:r>
+            <w:r>
+              <w:rPr>
+                <w:noProof/>
+                <w:webHidden/>
+              </w:rPr>
+              <w:fldChar w:fldCharType="end"/>
+            </w:r>
+          </w:hyperlink>
+        </w:p>
+        <w:p>
+          <w:pPr>
+            <w:pStyle w:val="TOC1"/>
+            <w:tabs>
+              <w:tab w:val="right" w:leader="dot" w:pos="9350"/>
+            </w:tabs>
+            <w:rPr>
+              <w:noProof/>
+            </w:rPr>
+          </w:pPr>
+          <w:hyperlink w:anchor="_Toc452897543" w:history="1">
+            <w:r>
+              <w:rPr>
+                <w:rStyle w:val="Hyperlink"/>
+                <w:noProof/>
+              </w:rPr>
+              <w:t>Building a package</w:t>
+            </w:r>
+            <w:r>
+              <w:rPr>
+                <w:noProof/>
+                <w:webHidden/>
+              </w:rPr>
+              <w:tab/>
+            </w:r>
+            <w:r>
+              <w:rPr>
+                <w:noProof/>
+                <w:webHidden/>
+              </w:rPr>
+              <w:fldChar w:fldCharType="begin"/>
+            </w:r>
+            <w:r>
+              <w:rPr>
+                <w:noProof/>
+                <w:webHidden/>
+              </w:rPr>
+              <w:instrText xml:space="preserve"> PAGEREF _Toc452897543 \h </w:instrText>
+            </w:r>
+            <w:r>
+              <w:rPr>
+                <w:noProof/>
+                <w:webHidden/>
+              </w:rPr>
+            </w:r>
+            <w:r>
+              <w:rPr>
+                <w:noProof/>
+                <w:webHidden/>
+              </w:rPr>
+              <w:fldChar w:fldCharType="separate"/>
+            </w:r>
+            <w:r>
+              <w:rPr>
+                <w:noProof/>
+                <w:webHidden/>
+              </w:rPr>
+              <w:t>4</w:t>
+            </w:r>
+            <w:r>
+              <w:rPr>
+                <w:noProof/>
+                <w:webHidden/>
+              </w:rPr>
+              <w:fldChar w:fldCharType="end"/>
+            </w:r>
+          </w:hyperlink>
+        </w:p>
+        <w:p>
+          <w:pPr>
+            <w:pStyle w:val="TOC2"/>
+            <w:tabs>
+              <w:tab w:val="right" w:leader="dot" w:pos="9350"/>
+            </w:tabs>
+            <w:rPr>
+              <w:noProof/>
+            </w:rPr>
+          </w:pPr>
+          <w:hyperlink w:anchor="_Toc452897544" w:history="1">
+            <w:r>
+              <w:rPr>
+                <w:rStyle w:val="Hyperlink"/>
+                <w:noProof/>
+              </w:rPr>
+              <w:t>Is a RPM with all dependencies included feasible?</w:t>
+            </w:r>
+            <w:r>
+              <w:rPr>
+                <w:noProof/>
+                <w:webHidden/>
+              </w:rPr>
+              <w:tab/>
+            </w:r>
+            <w:r>
+              <w:rPr>
+                <w:noProof/>
+                <w:webHidden/>
+              </w:rPr>
+              <w:fldChar w:fldCharType="begin"/>
+            </w:r>
+            <w:r>
+              <w:rPr>
+                <w:noProof/>
+                <w:webHidden/>
+              </w:rPr>
+              <w:instrText xml:space="preserve"> PAGEREF _Toc452897544 \h </w:instrText>
+            </w:r>
+            <w:r>
+              <w:rPr>
+                <w:noProof/>
+                <w:webHidden/>
+              </w:rPr>
+            </w:r>
+            <w:r>
+              <w:rPr>
+                <w:noProof/>
+                <w:webHidden/>
+              </w:rPr>
+              <w:fldChar w:fldCharType="separate"/>
+            </w:r>
+            <w:r>
+              <w:rPr>
+                <w:noProof/>
+                <w:webHidden/>
+              </w:rPr>
+              <w:t>4</w:t>
+            </w:r>
+            <w:r>
+              <w:rPr>
+                <w:noProof/>
+                <w:webHidden/>
+              </w:rPr>
+              <w:fldChar w:fldCharType="end"/>
+            </w:r>
+          </w:hyperlink>
+        </w:p>
+        <w:p>
+          <w:pPr>
+            <w:pStyle w:val="TOC2"/>
+            <w:tabs>
+              <w:tab w:val="right" w:leader="dot" w:pos="9350"/>
+            </w:tabs>
+            <w:rPr>
+              <w:noProof/>
+            </w:rPr>
+          </w:pPr>
+          <w:hyperlink w:anchor="_Toc452897545" w:history="1">
+            <w:r>
+              <w:rPr>
+                <w:rStyle w:val="Hyperlink"/>
+                <w:noProof/>
+              </w:rPr>
+              <w:t>User Guide</w:t>
+            </w:r>
+            <w:r>
+              <w:rPr>
+                <w:noProof/>
+                <w:webHidden/>
+              </w:rPr>
+              <w:tab/>
+            </w:r>
+            <w:r>
+              <w:rPr>
+                <w:noProof/>
+                <w:webHidden/>
+              </w:rPr>
+              <w:fldChar w:fldCharType="begin"/>
+            </w:r>
+            <w:r>
+              <w:rPr>
+                <w:noProof/>
+                <w:webHidden/>
+              </w:rPr>
+              <w:instrText xml:space="preserve"> PAGEREF _Toc452897545 \h </w:instrText>
+            </w:r>
+            <w:r>
+              <w:rPr>
+                <w:noProof/>
+                <w:webHidden/>
+              </w:rPr>
+            </w:r>
+            <w:r>
+              <w:rPr>
+                <w:noProof/>
+                <w:webHidden/>
+              </w:rPr>
+              <w:fldChar w:fldCharType="separate"/>
+            </w:r>
+            <w:r>
+              <w:rPr>
+                <w:noProof/>
+                <w:webHidden/>
+              </w:rPr>
+              <w:t>4</w:t>
+            </w:r>
+            <w:r>
+              <w:rPr>
+                <w:noProof/>
+                <w:webHidden/>
+              </w:rPr>
+              <w:fldChar w:fldCharType="end"/>
+            </w:r>
+          </w:hyperlink>
+        </w:p>
+        <w:p>
+          <w:pPr>
+            <w:pStyle w:val="TOC2"/>
+            <w:tabs>
+              <w:tab w:val="right" w:leader="dot" w:pos="9350"/>
+            </w:tabs>
+            <w:rPr>
+              <w:noProof/>
+            </w:rPr>
+          </w:pPr>
+          <w:hyperlink w:anchor="_Toc452897546" w:history="1">
+            <w:r>
+              <w:rPr>
+                <w:rStyle w:val="Hyperlink"/>
+                <w:noProof/>
+              </w:rPr>
+              <w:t>Setup.py</w:t>
+            </w:r>
+            <w:r>
+              <w:rPr>
+                <w:noProof/>
+                <w:webHidden/>
+              </w:rPr>
+              <w:tab/>
+            </w:r>
+            <w:r>
+              <w:rPr>
+                <w:noProof/>
+                <w:webHidden/>
+              </w:rPr>
+              <w:fldChar w:fldCharType="begin"/>
+            </w:r>
+            <w:r>
+              <w:rPr>
+                <w:noProof/>
+                <w:webHidden/>
+              </w:rPr>
+              <w:instrText xml:space="preserve"> PAGEREF _Toc452897546 \h </w:instrText>
+            </w:r>
+            <w:r>
+              <w:rPr>
+                <w:noProof/>
+                <w:webHidden/>
+              </w:rPr>
+            </w:r>
+            <w:r>
+              <w:rPr>
+                <w:noProof/>
+                <w:webHidden/>
+              </w:rPr>
+              <w:fldChar w:fldCharType="separate"/>
+            </w:r>
+            <w:r>
+              <w:rPr>
+                <w:noProof/>
+                <w:webHidden/>
+              </w:rPr>
+              <w:t>4</w:t>
+            </w:r>
+            <w:r>
+              <w:rPr>
+                <w:noProof/>
+                <w:webHidden/>
+              </w:rPr>
+              <w:fldChar w:fldCharType="end"/>
+            </w:r>
+          </w:hyperlink>
+        </w:p>
+        <w:p>
+          <w:pPr>
+            <w:pStyle w:val="TOC2"/>
+            <w:tabs>
+              <w:tab w:val="right" w:leader="dot" w:pos="9350"/>
+            </w:tabs>
+            <w:rPr>
+              <w:noProof/>
+            </w:rPr>
+          </w:pPr>
+          <w:hyperlink w:anchor="_Toc452897547" w:history="1">
+            <w:r>
+              <w:rPr>
+                <w:rStyle w:val="Hyperlink"/>
+                <w:noProof/>
+              </w:rPr>
+              <w:t>bdist</w:t>
+            </w:r>
+            <w:r>
+              <w:rPr>
+                <w:noProof/>
+                <w:webHidden/>
+              </w:rPr>
+              <w:tab/>
+            </w:r>
+            <w:r>
+              <w:rPr>
+                <w:noProof/>
+                <w:webHidden/>
+              </w:rPr>
+              <w:fldChar w:fldCharType="begin"/>
+            </w:r>
+            <w:r>
+              <w:rPr>
+                <w:noProof/>
+                <w:webHidden/>
+              </w:rPr>
+              <w:instrText xml:space="preserve"> PAGEREF _Toc452897547 \h </w:instrText>
+            </w:r>
+            <w:r>
+              <w:rPr>
+                <w:noProof/>
+                <w:webHidden/>
+              </w:rPr>
+            </w:r>
+            <w:r>
+              <w:rPr>
+                <w:noProof/>
+                <w:webHidden/>
+              </w:rPr>
+              <w:fldChar w:fldCharType="separate"/>
+            </w:r>
+            <w:r>
+              <w:rPr>
+                <w:noProof/>
+                <w:webHidden/>
+              </w:rPr>
+              <w:t>4</w:t>
+            </w:r>
+            <w:r>
+              <w:rPr>
+                <w:noProof/>
+                <w:webHidden/>
+              </w:rPr>
+              <w:fldChar w:fldCharType="end"/>
+            </w:r>
+          </w:hyperlink>
+        </w:p>
+        <w:p>
+          <w:pPr>
+            <w:pStyle w:val="TOC3"/>
+            <w:tabs>
+              <w:tab w:val="right" w:leader="dot" w:pos="9350"/>
+            </w:tabs>
+            <w:rPr>
+              <w:noProof/>
+            </w:rPr>
+          </w:pPr>
+          <w:hyperlink w:anchor="_Toc452897548" w:history="1">
+            <w:r>
+              <w:rPr>
+                <w:rStyle w:val="Hyperlink"/>
+                <w:noProof/>
+              </w:rPr>
+              <w:t>Supported formats</w:t>
+            </w:r>
+            <w:r>
+              <w:rPr>
+                <w:noProof/>
+                <w:webHidden/>
+              </w:rPr>
+              <w:tab/>
+            </w:r>
+            <w:r>
+              <w:rPr>
+                <w:noProof/>
+                <w:webHidden/>
+              </w:rPr>
+              <w:fldChar w:fldCharType="begin"/>
+            </w:r>
+            <w:r>
+              <w:rPr>
+                <w:noProof/>
+                <w:webHidden/>
+              </w:rPr>
+              <w:instrText xml:space="preserve"> PAGEREF _Toc452897548 \h </w:instrText>
+            </w:r>
+            <w:r>
+              <w:rPr>
+                <w:noProof/>
+                <w:webHidden/>
+              </w:rPr>
+            </w:r>
+            <w:r>
+              <w:rPr>
+                <w:noProof/>
+                <w:webHidden/>
+              </w:rPr>
+              <w:fldChar w:fldCharType="separate"/>
+            </w:r>
+            <w:r>
+              <w:rPr>
+                <w:noProof/>
+                <w:webHidden/>
+              </w:rPr>
+              <w:t>4</w:t>
+            </w:r>
+            <w:r>
+              <w:rPr>
+                <w:noProof/>
+                <w:webHidden/>
+              </w:rPr>
+              <w:fldChar w:fldCharType="end"/>
+            </w:r>
+          </w:hyperlink>
+        </w:p>
+        <w:p>
+          <w:pPr>
+            <w:pStyle w:val="TOC3"/>
+            <w:tabs>
+              <w:tab w:val="right" w:leader="dot" w:pos="9350"/>
+            </w:tabs>
+            <w:rPr>
+              <w:noProof/>
+            </w:rPr>
+          </w:pPr>
+          <w:hyperlink w:anchor="_Toc452897549" w:history="1">
+            <w:r>
+              <w:rPr>
+                <w:rStyle w:val="Hyperlink"/>
+                <w:noProof/>
+              </w:rPr>
+              <w:t>Create a RPM</w:t>
+            </w:r>
+            <w:r>
+              <w:rPr>
+                <w:noProof/>
+                <w:webHidden/>
+              </w:rPr>
+              <w:tab/>
+            </w:r>
+            <w:r>
+              <w:rPr>
+                <w:noProof/>
+                <w:webHidden/>
+              </w:rPr>
+              <w:fldChar w:fldCharType="begin"/>
+            </w:r>
+            <w:r>
+              <w:rPr>
+                <w:noProof/>
+                <w:webHidden/>
+              </w:rPr>
+              <w:instrText xml:space="preserve"> PAGEREF _Toc452897549 \h </w:instrText>
+            </w:r>
+            <w:r>
+              <w:rPr>
+                <w:noProof/>
+                <w:webHidden/>
+              </w:rPr>
+            </w:r>
+            <w:r>
+              <w:rPr>
+                <w:noProof/>
+                <w:webHidden/>
+              </w:rPr>
+              <w:fldChar w:fldCharType="separate"/>
+            </w:r>
+            <w:r>
+              <w:rPr>
+                <w:noProof/>
+                <w:webHidden/>
+              </w:rPr>
+              <w:t>5</w:t>
+            </w:r>
+            <w:r>
+              <w:rPr>
+                <w:noProof/>
+                <w:webHidden/>
+              </w:rPr>
+              <w:fldChar w:fldCharType="end"/>
+            </w:r>
+          </w:hyperlink>
+        </w:p>
+        <w:p>
+          <w:pPr>
+            <w:pStyle w:val="TOC2"/>
+            <w:tabs>
+              <w:tab w:val="right" w:leader="dot" w:pos="9350"/>
+            </w:tabs>
+            <w:rPr>
+              <w:noProof/>
+            </w:rPr>
+          </w:pPr>
+          <w:hyperlink w:anchor="_Toc452897550" w:history="1">
+            <w:r>
+              <w:rPr>
+                <w:rStyle w:val="Hyperlink"/>
+                <w:noProof/>
+              </w:rPr>
+              <w:t>Creating a wheel</w:t>
+            </w:r>
+            <w:r>
+              <w:rPr>
+                <w:noProof/>
+                <w:webHidden/>
+              </w:rPr>
+              <w:tab/>
+            </w:r>
+            <w:r>
+              <w:rPr>
+                <w:noProof/>
+                <w:webHidden/>
+              </w:rPr>
+              <w:fldChar w:fldCharType="begin"/>
+            </w:r>
+            <w:r>
+              <w:rPr>
+                <w:noProof/>
+                <w:webHidden/>
+              </w:rPr>
+              <w:instrText xml:space="preserve"> PAGEREF _Toc452897550 \h </w:instrText>
+            </w:r>
+            <w:r>
+              <w:rPr>
+                <w:noProof/>
+                <w:webHidden/>
+              </w:rPr>
+            </w:r>
+            <w:r>
+              <w:rPr>
+                <w:noProof/>
+                <w:webHidden/>
+              </w:rPr>
+              <w:fldChar w:fldCharType="separate"/>
+            </w:r>
+            <w:r>
+              <w:rPr>
+                <w:noProof/>
+                <w:webHidden/>
+              </w:rPr>
+              <w:t>5</w:t>
+            </w:r>
+            <w:r>
+              <w:rPr>
+                <w:noProof/>
+                <w:webHidden/>
+              </w:rPr>
+              <w:fldChar w:fldCharType="end"/>
+            </w:r>
+          </w:hyperlink>
+        </w:p>
+        <w:p>
+          <w:pPr>
+            <w:pStyle w:val="TOC2"/>
+            <w:tabs>
+              <w:tab w:val="right" w:leader="dot" w:pos="9350"/>
+            </w:tabs>
+            <w:rPr>
+              <w:noProof/>
+            </w:rPr>
+          </w:pPr>
+          <w:hyperlink w:anchor="_Toc452897551" w:history="1">
+            <w:r>
+              <w:rPr>
+                <w:rStyle w:val="Hyperlink"/>
+                <w:noProof/>
+              </w:rPr>
+              <w:t>Setuptools</w:t>
+            </w:r>
+            <w:r>
+              <w:rPr>
+                <w:noProof/>
+                <w:webHidden/>
+              </w:rPr>
+              <w:tab/>
+            </w:r>
+            <w:r>
+              <w:rPr>
+                <w:noProof/>
+                <w:webHidden/>
+              </w:rPr>
+              <w:fldChar w:fldCharType="begin"/>
+            </w:r>
+            <w:r>
+              <w:rPr>
+                <w:noProof/>
+                <w:webHidden/>
+              </w:rPr>
+              <w:instrText xml:space="preserve"> PAGEREF _Toc452897551 \h </w:instrText>
+            </w:r>
+            <w:r>
+              <w:rPr>
+                <w:noProof/>
+                <w:webHidden/>
+              </w:rPr>
+            </w:r>
+            <w:r>
+              <w:rPr>
+                <w:noProof/>
+                <w:webHidden/>
+              </w:rPr>
+              <w:fldChar w:fldCharType="separate"/>
+            </w:r>
+            <w:r>
+              <w:rPr>
+                <w:noProof/>
+                <w:webHidden/>
+              </w:rPr>
+              <w:t>6</w:t>
+            </w:r>
+            <w:r>
+              <w:rPr>
+                <w:noProof/>
+                <w:webHidden/>
+              </w:rPr>
+              <w:fldChar w:fldCharType="end"/>
+            </w:r>
+          </w:hyperlink>
+        </w:p>
+        <w:p>
+          <w:pPr>
+            <w:pStyle w:val="TOC3"/>
+            <w:tabs>
+              <w:tab w:val="right" w:leader="dot" w:pos="9350"/>
+            </w:tabs>
+            <w:rPr>
+              <w:noProof/>
+            </w:rPr>
+          </w:pPr>
+          <w:hyperlink w:anchor="_Toc452897552" w:history="1">
+            <w:r>
+              <w:rPr>
+                <w:rStyle w:val="Hyperlink"/>
+                <w:noProof/>
+              </w:rPr>
+              <w:t>Help</w:t>
+            </w:r>
+            <w:r>
+              <w:rPr>
+                <w:noProof/>
+                <w:webHidden/>
+              </w:rPr>
+              <w:tab/>
+            </w:r>
+            <w:r>
+              <w:rPr>
+                <w:noProof/>
+                <w:webHidden/>
+              </w:rPr>
+              <w:fldChar w:fldCharType="begin"/>
+            </w:r>
+            <w:r>
+              <w:rPr>
+                <w:noProof/>
+                <w:webHidden/>
+              </w:rPr>
+              <w:instrText xml:space="preserve"> PAGEREF _Toc452897552 \h </w:instrText>
+            </w:r>
+            <w:r>
+              <w:rPr>
+                <w:noProof/>
+                <w:webHidden/>
+              </w:rPr>
+            </w:r>
+            <w:r>
+              <w:rPr>
+                <w:noProof/>
+                <w:webHidden/>
+              </w:rPr>
+              <w:fldChar w:fldCharType="separate"/>
+            </w:r>
+            <w:r>
+              <w:rPr>
+                <w:noProof/>
+                <w:webHidden/>
+              </w:rPr>
+              <w:t>6</w:t>
+            </w:r>
+            <w:r>
+              <w:rPr>
+                <w:noProof/>
+                <w:webHidden/>
+              </w:rPr>
+              <w:fldChar w:fldCharType="end"/>
+            </w:r>
+          </w:hyperlink>
+        </w:p>
+        <w:p>
+          <w:pPr>
+            <w:pStyle w:val="TOC3"/>
+            <w:tabs>
+              <w:tab w:val="right" w:leader="dot" w:pos="9350"/>
+            </w:tabs>
+            <w:rPr>
+              <w:noProof/>
+            </w:rPr>
+          </w:pPr>
+          <w:hyperlink w:anchor="_Toc452897553" w:history="1">
+            <w:r>
+              <w:rPr>
+                <w:rStyle w:val="Hyperlink"/>
+                <w:noProof/>
+              </w:rPr>
+              <w:t>Build</w:t>
+            </w:r>
+            <w:r>
+              <w:rPr>
+                <w:noProof/>
+                <w:webHidden/>
+              </w:rPr>
+              <w:tab/>
+            </w:r>
+            <w:r>
+              <w:rPr>
+                <w:noProof/>
+                <w:webHidden/>
+              </w:rPr>
+              <w:fldChar w:fldCharType="begin"/>
+            </w:r>
+            <w:r>
+              <w:rPr>
+                <w:noProof/>
+                <w:webHidden/>
+              </w:rPr>
+              <w:instrText xml:space="preserve"> PAGEREF _Toc452897553 \h </w:instrText>
+            </w:r>
+            <w:r>
+              <w:rPr>
+                <w:noProof/>
+                <w:webHidden/>
+              </w:rPr>
+            </w:r>
+            <w:r>
+              <w:rPr>
+                <w:noProof/>
+                <w:webHidden/>
+              </w:rPr>
+              <w:fldChar w:fldCharType="separate"/>
+            </w:r>
+            <w:r>
+              <w:rPr>
+                <w:noProof/>
+                <w:webHidden/>
+              </w:rPr>
+              <w:t>7</w:t>
+            </w:r>
+            <w:r>
+              <w:rPr>
+                <w:noProof/>
+                <w:webHidden/>
+              </w:rPr>
+              <w:fldChar w:fldCharType="end"/>
+            </w:r>
+          </w:hyperlink>
+        </w:p>
+        <w:p>
+          <w:pPr>
+            <w:pStyle w:val="TOC1"/>
+            <w:tabs>
+              <w:tab w:val="right" w:leader="dot" w:pos="9350"/>
+            </w:tabs>
+            <w:rPr>
+              <w:noProof/>
+            </w:rPr>
+          </w:pPr>
+          <w:hyperlink w:anchor="_Toc452897554" w:history="1">
+            <w:r>
+              <w:rPr>
+                <w:rStyle w:val="Hyperlink"/>
+                <w:noProof/>
+              </w:rPr>
+              <w:t>Tests</w:t>
+            </w:r>
+            <w:r>
+              <w:rPr>
+                <w:noProof/>
+                <w:webHidden/>
+              </w:rPr>
+              <w:tab/>
+            </w:r>
+            <w:r>
+              <w:rPr>
+                <w:noProof/>
+                <w:webHidden/>
+              </w:rPr>
+              <w:fldChar w:fldCharType="begin"/>
+            </w:r>
+            <w:r>
+              <w:rPr>
+                <w:noProof/>
+                <w:webHidden/>
+              </w:rPr>
+              <w:instrText xml:space="preserve"> PAGEREF _Toc452897554 \h </w:instrText>
+            </w:r>
+            <w:r>
+              <w:rPr>
+                <w:noProof/>
+                <w:webHidden/>
+              </w:rPr>
+            </w:r>
+            <w:r>
+              <w:rPr>
+                <w:noProof/>
+                <w:webHidden/>
+              </w:rPr>
+              <w:fldChar w:fldCharType="separate"/>
+            </w:r>
+            <w:r>
+              <w:rPr>
+                <w:noProof/>
+                <w:webHidden/>
+              </w:rPr>
+              <w:t>7</w:t>
+            </w:r>
+            <w:r>
+              <w:rPr>
+                <w:noProof/>
+                <w:webHidden/>
+              </w:rPr>
+              <w:fldChar w:fldCharType="end"/>
+            </w:r>
+          </w:hyperlink>
+        </w:p>
+        <w:p>
+          <w:pPr>
+            <w:pStyle w:val="TOC1"/>
+            <w:tabs>
+              <w:tab w:val="right" w:leader="dot" w:pos="9350"/>
+            </w:tabs>
+            <w:rPr>
+              <w:noProof/>
+            </w:rPr>
+          </w:pPr>
+          <w:hyperlink w:anchor="_Toc452897555" w:history="1">
+            <w:r>
+              <w:rPr>
+                <w:rStyle w:val="Hyperlink"/>
+                <w:noProof/>
+              </w:rPr>
+              <w:t>Install</w:t>
+            </w:r>
+            <w:r>
+              <w:rPr>
+                <w:noProof/>
+                <w:webHidden/>
+              </w:rPr>
+              <w:tab/>
+            </w:r>
+            <w:r>
+              <w:rPr>
+                <w:noProof/>
+                <w:webHidden/>
+              </w:rPr>
+              <w:fldChar w:fldCharType="begin"/>
+            </w:r>
+            <w:r>
+              <w:rPr>
+                <w:noProof/>
+                <w:webHidden/>
+              </w:rPr>
+              <w:instrText xml:space="preserve"> PAGEREF _Toc452897555 \h </w:instrText>
+            </w:r>
+            <w:r>
+              <w:rPr>
+                <w:noProof/>
+                <w:webHidden/>
+              </w:rPr>
+            </w:r>
+            <w:r>
+              <w:rPr>
+                <w:noProof/>
+                <w:webHidden/>
+              </w:rPr>
+              <w:fldChar w:fldCharType="separate"/>
+            </w:r>
+            <w:r>
+              <w:rPr>
+                <w:noProof/>
+                <w:webHidden/>
+              </w:rPr>
+              <w:t>7</w:t>
+            </w:r>
+            <w:r>
+              <w:rPr>
+                <w:noProof/>
+                <w:webHidden/>
+              </w:rPr>
+              <w:fldChar w:fldCharType="end"/>
+            </w:r>
+          </w:hyperlink>
+        </w:p>
+        <w:p>
+          <w:pPr>
+            <w:pStyle w:val="TOC1"/>
+            <w:tabs>
+              <w:tab w:val="right" w:leader="dot" w:pos="9350"/>
+            </w:tabs>
+            <w:rPr>
+              <w:noProof/>
+            </w:rPr>
+          </w:pPr>
+          <w:hyperlink w:anchor="_Toc452897556" w:history="1">
+            <w:r>
+              <w:rPr>
+                <w:rStyle w:val="Hyperlink"/>
+                <w:noProof/>
+              </w:rPr>
+              <w:t>Installed packages status</w:t>
+            </w:r>
+            <w:r>
+              <w:rPr>
+                <w:noProof/>
+                <w:webHidden/>
+              </w:rPr>
+              <w:tab/>
+            </w:r>
+            <w:r>
+              <w:rPr>
+                <w:noProof/>
+                <w:webHidden/>
+              </w:rPr>
+              <w:fldChar w:fldCharType="begin"/>
+            </w:r>
+            <w:r>
+              <w:rPr>
+                <w:noProof/>
+                <w:webHidden/>
+              </w:rPr>
+              <w:instrText xml:space="preserve"> PAGEREF _Toc452897556 \h </w:instrText>
+            </w:r>
+            <w:r>
+              <w:rPr>
+                <w:noProof/>
+                <w:webHidden/>
+              </w:rPr>
+            </w:r>
+            <w:r>
+              <w:rPr>
+                <w:noProof/>
+                <w:webHidden/>
+              </w:rPr>
+              <w:fldChar w:fldCharType="separate"/>
+            </w:r>
+            <w:r>
+              <w:rPr>
+                <w:noProof/>
+                <w:webHidden/>
+              </w:rPr>
+              <w:t>8</w:t>
             </w:r>
             <w:r>
               <w:rPr>
@@ -470,17 +1691,19 @@
     </w:sdt>
     <w:p>
       <w:pPr>
-        <w:pStyle w:val="Kop1"/>
+        <w:pStyle w:val="Heading1"/>
         <w:rPr>
           <w:shd w:val="clear" w:color="auto" w:fill="FFFFFF"/>
         </w:rPr>
       </w:pPr>
+      <w:bookmarkStart w:id="0" w:name="_Toc452897538"/>
       <w:r>
         <w:rPr>
           <w:shd w:val="clear" w:color="auto" w:fill="FFFFFF"/>
         </w:rPr>
         <w:t>Tooling</w:t>
       </w:r>
+      <w:bookmarkEnd w:id="0"/>
     </w:p>
     <w:p>
       <w:r>
@@ -497,8 +1720,2569 @@
       <w:r>
         <w:t xml:space="preserve"> </w:t>
       </w:r>
-      <w:bookmarkStart w:id="0" w:name="_GoBack"/>
-      <w:bookmarkEnd w:id="0"/>
+    </w:p>
+    <w:p>
+      <w:pPr>
+        <w:pStyle w:val="Heading1"/>
+      </w:pPr>
+      <w:bookmarkStart w:id="1" w:name="_Toc452897539"/>
+      <w:r>
+        <w:t>Hitchhiker’s guide to python</w:t>
+      </w:r>
+      <w:bookmarkEnd w:id="1"/>
+    </w:p>
+    <w:p>
+      <w:hyperlink r:id="rId9" w:history="1">
+        <w:r>
+          <w:rPr>
+            <w:rStyle w:val="Hyperlink"/>
+          </w:rPr>
+          <w:t>http://docs.python-guide.org/en/latest/writing/style/</w:t>
+        </w:r>
+      </w:hyperlink>
+      <w:r>
+        <w:t xml:space="preserve"> </w:t>
+      </w:r>
+    </w:p>
+    <w:p>
+      <w:pPr>
+        <w:pStyle w:val="ListParagraph"/>
+        <w:numPr>
+          <w:ilvl w:val="0"/>
+          <w:numId w:val="19"/>
+        </w:numPr>
+      </w:pPr>
+      <w:r>
+        <w:t>include howto check code style</w:t>
+      </w:r>
+    </w:p>
+    <w:p>
+      <w:pPr>
+        <w:pStyle w:val="Heading1"/>
+      </w:pPr>
+      <w:bookmarkStart w:id="2" w:name="_Toc452897540"/>
+      <w:r>
+        <w:lastRenderedPageBreak/>
+        <w:t>Package</w:t>
+      </w:r>
+      <w:r>
+        <w:t xml:space="preserve"> </w:t>
+      </w:r>
+      <w:r>
+        <w:t>Structure</w:t>
+      </w:r>
+      <w:bookmarkEnd w:id="2"/>
+    </w:p>
+    <w:p>
+      <w:r>
+        <w:t xml:space="preserve">Source: </w:t>
+      </w:r>
+      <w:hyperlink r:id="rId10" w:history="1">
+        <w:r>
+          <w:rPr>
+            <w:rStyle w:val="Hyperlink"/>
+          </w:rPr>
+          <w:t>https://docs.python.org/3/tutorial/modules.html#packages</w:t>
+        </w:r>
+      </w:hyperlink>
+      <w:r>
+        <w:t xml:space="preserve"> (</w:t>
+      </w:r>
+      <w:r>
+        <w:br/>
+      </w:r>
+      <w:r>
+        <w:t xml:space="preserve">Source: </w:t>
+      </w:r>
+      <w:hyperlink r:id="rId11" w:history="1">
+        <w:r>
+          <w:rPr>
+            <w:rStyle w:val="Hyperlink"/>
+          </w:rPr>
+          <w:t>http://effbot.org/pyfaq/what-is-init-py-used-for.htm</w:t>
+        </w:r>
+      </w:hyperlink>
+      <w:r>
+        <w:t xml:space="preserve"> </w:t>
+      </w:r>
+    </w:p>
+    <w:p>
+      <w:r>
+        <w:t>Example</w:t>
+      </w:r>
+      <w:r>
+        <w:t xml:space="preserve"> directory structure:</w:t>
+      </w:r>
+    </w:p>
+    <w:tbl>
+      <w:tblPr>
+        <w:tblStyle w:val="TableGrid"/>
+        <w:tblW w:w="0" w:type="auto"/>
+        <w:tblLook w:val="04A0" w:firstRow="1" w:lastRow="0" w:firstColumn="1" w:lastColumn="0" w:noHBand="0" w:noVBand="1"/>
+      </w:tblPr>
+      <w:tblGrid>
+        <w:gridCol w:w="1458"/>
+        <w:gridCol w:w="2250"/>
+        <w:gridCol w:w="2430"/>
+      </w:tblGrid>
+      <w:tr>
+        <w:tc>
+          <w:tcPr>
+            <w:tcW w:w="1458" w:type="dxa"/>
+          </w:tcPr>
+          <w:p>
+            <w:r>
+              <w:t>my</w:t>
+            </w:r>
+            <w:r>
+              <w:t>package/</w:t>
+            </w:r>
+          </w:p>
+        </w:tc>
+        <w:tc>
+          <w:tcPr>
+            <w:tcW w:w="2250" w:type="dxa"/>
+          </w:tcPr>
+          <w:p/>
+        </w:tc>
+        <w:tc>
+          <w:tcPr>
+            <w:tcW w:w="2430" w:type="dxa"/>
+          </w:tcPr>
+          <w:p/>
+        </w:tc>
+      </w:tr>
+      <w:tr>
+        <w:tc>
+          <w:tcPr>
+            <w:tcW w:w="1458" w:type="dxa"/>
+          </w:tcPr>
+          <w:p/>
+        </w:tc>
+        <w:tc>
+          <w:tcPr>
+            <w:tcW w:w="2250" w:type="dxa"/>
+          </w:tcPr>
+          <w:p>
+            <w:r>
+              <w:t>__init__.py</w:t>
+            </w:r>
+          </w:p>
+        </w:tc>
+        <w:tc>
+          <w:tcPr>
+            <w:tcW w:w="2430" w:type="dxa"/>
+          </w:tcPr>
+          <w:p/>
+        </w:tc>
+      </w:tr>
+      <w:tr>
+        <w:tc>
+          <w:tcPr>
+            <w:tcW w:w="1458" w:type="dxa"/>
+          </w:tcPr>
+          <w:p/>
+        </w:tc>
+        <w:tc>
+          <w:tcPr>
+            <w:tcW w:w="2250" w:type="dxa"/>
+          </w:tcPr>
+          <w:p>
+            <w:r>
+              <w:t>file1.py</w:t>
+            </w:r>
+          </w:p>
+        </w:tc>
+        <w:tc>
+          <w:tcPr>
+            <w:tcW w:w="2430" w:type="dxa"/>
+          </w:tcPr>
+          <w:p/>
+        </w:tc>
+      </w:tr>
+      <w:tr>
+        <w:tc>
+          <w:tcPr>
+            <w:tcW w:w="1458" w:type="dxa"/>
+          </w:tcPr>
+          <w:p/>
+        </w:tc>
+        <w:tc>
+          <w:tcPr>
+            <w:tcW w:w="2250" w:type="dxa"/>
+          </w:tcPr>
+          <w:p>
+            <w:r>
+              <w:t>file2.py</w:t>
+            </w:r>
+          </w:p>
+        </w:tc>
+        <w:tc>
+          <w:tcPr>
+            <w:tcW w:w="2430" w:type="dxa"/>
+          </w:tcPr>
+          <w:p/>
+        </w:tc>
+      </w:tr>
+      <w:tr>
+        <w:tc>
+          <w:tcPr>
+            <w:tcW w:w="1458" w:type="dxa"/>
+          </w:tcPr>
+          <w:p/>
+        </w:tc>
+        <w:tc>
+          <w:tcPr>
+            <w:tcW w:w="2250" w:type="dxa"/>
+          </w:tcPr>
+          <w:p>
+            <w:r>
+              <w:t>subpackage</w:t>
+            </w:r>
+            <w:r>
+              <w:t>/</w:t>
+            </w:r>
+          </w:p>
+        </w:tc>
+        <w:tc>
+          <w:tcPr>
+            <w:tcW w:w="2430" w:type="dxa"/>
+          </w:tcPr>
+          <w:p/>
+        </w:tc>
+      </w:tr>
+      <w:tr>
+        <w:tc>
+          <w:tcPr>
+            <w:tcW w:w="1458" w:type="dxa"/>
+          </w:tcPr>
+          <w:p/>
+        </w:tc>
+        <w:tc>
+          <w:tcPr>
+            <w:tcW w:w="2250" w:type="dxa"/>
+          </w:tcPr>
+          <w:p/>
+        </w:tc>
+        <w:tc>
+          <w:tcPr>
+            <w:tcW w:w="2430" w:type="dxa"/>
+          </w:tcPr>
+          <w:p>
+            <w:r>
+              <w:t>__init__.py</w:t>
+            </w:r>
+          </w:p>
+        </w:tc>
+      </w:tr>
+      <w:tr>
+        <w:tc>
+          <w:tcPr>
+            <w:tcW w:w="1458" w:type="dxa"/>
+          </w:tcPr>
+          <w:p/>
+        </w:tc>
+        <w:tc>
+          <w:tcPr>
+            <w:tcW w:w="2250" w:type="dxa"/>
+          </w:tcPr>
+          <w:p/>
+        </w:tc>
+        <w:tc>
+          <w:tcPr>
+            <w:tcW w:w="2430" w:type="dxa"/>
+          </w:tcPr>
+          <w:p>
+            <w:r>
+              <w:t>file3</w:t>
+            </w:r>
+            <w:r>
+              <w:t>.py</w:t>
+            </w:r>
+          </w:p>
+        </w:tc>
+      </w:tr>
+      <w:tr>
+        <w:tc>
+          <w:tcPr>
+            <w:tcW w:w="1458" w:type="dxa"/>
+          </w:tcPr>
+          <w:p/>
+        </w:tc>
+        <w:tc>
+          <w:tcPr>
+            <w:tcW w:w="2250" w:type="dxa"/>
+          </w:tcPr>
+          <w:p/>
+        </w:tc>
+        <w:tc>
+          <w:tcPr>
+            <w:tcW w:w="2430" w:type="dxa"/>
+          </w:tcPr>
+          <w:p>
+            <w:r>
+              <w:t>file4</w:t>
+            </w:r>
+            <w:r>
+              <w:t>.py</w:t>
+            </w:r>
+          </w:p>
+        </w:tc>
+      </w:tr>
+    </w:tbl>
+    <w:p/>
+    <w:p>
+      <w:r>
+        <w:t>I</w:t>
+      </w:r>
+      <w:r>
+        <w:t xml:space="preserve">nclusion of </w:t>
+      </w:r>
+      <w:r>
+        <w:t>a</w:t>
+      </w:r>
+      <w:r>
+        <w:t xml:space="preserve"> __init__.py file in a directory indicates to the Python interpreter that the directory should be treated like a Python package</w:t>
+      </w:r>
+      <w:r>
+        <w:t>.</w:t>
+      </w:r>
+    </w:p>
+    <w:p>
+      <w:r>
+        <w:t>5 simple rules for building python packages:</w:t>
+      </w:r>
+      <w:r>
+        <w:br/>
+      </w:r>
+      <w:hyperlink r:id="rId12" w:history="1">
+        <w:r>
+          <w:rPr>
+            <w:rStyle w:val="Hyperlink"/>
+          </w:rPr>
+          <w:t>https://axialcorps.com/2013/08/29/5-simple-rules-for-building-great-python-packages/</w:t>
+        </w:r>
+      </w:hyperlink>
+      <w:r>
+        <w:t xml:space="preserve"> </w:t>
+      </w:r>
+      <w:r>
+        <w:br/>
+        <w:t xml:space="preserve">Refers to github project: </w:t>
+      </w:r>
+      <w:hyperlink r:id="rId13" w:history="1">
+        <w:r>
+          <w:rPr>
+            <w:rStyle w:val="Hyperlink"/>
+          </w:rPr>
+          <w:t>https://github.com/axialmarket/fsq</w:t>
+        </w:r>
+      </w:hyperlink>
+      <w:r>
+        <w:br/>
+        <w:t xml:space="preserve">What I learned from the article and example is: I don’t understand WHAT they are doing with </w:t>
+      </w:r>
+      <w:r>
+        <w:t>__</w:t>
+      </w:r>
+      <w:r>
+        <w:t>init__py. Why all the information in __init__.py. Who uses that information, how and when?</w:t>
+      </w:r>
+    </w:p>
+    <w:p>
+      <w:pPr>
+        <w:pStyle w:val="Heading2"/>
+      </w:pPr>
+      <w:bookmarkStart w:id="3" w:name="_Toc452897541"/>
+      <w:r>
+        <w:t>__init__.py includes dependency to other package</w:t>
+      </w:r>
+      <w:bookmarkEnd w:id="3"/>
+    </w:p>
+    <w:p>
+      <w:r>
+        <w:t xml:space="preserve">Source: </w:t>
+      </w:r>
+      <w:hyperlink r:id="rId14" w:history="1">
+        <w:r>
+          <w:rPr>
+            <w:rStyle w:val="Hyperlink"/>
+          </w:rPr>
+          <w:t>http://python-packaging.readthedocs.io/en/latest/dependencies.html</w:t>
+        </w:r>
+      </w:hyperlink>
+      <w:r>
+        <w:t xml:space="preserve"> </w:t>
+      </w:r>
+      <w:r>
+        <w:br/>
+      </w:r>
+      <w:r>
+        <w:br/>
+        <w:t xml:space="preserve">Assume your package </w:t>
+      </w:r>
+      <w:r>
+        <w:rPr>
+          <w:b/>
+        </w:rPr>
+        <w:t>P</w:t>
+      </w:r>
+      <w:r>
+        <w:t xml:space="preserve"> depends on other package </w:t>
+      </w:r>
+      <w:r>
+        <w:t>caller M</w:t>
+      </w:r>
+      <w:r>
+        <w:t xml:space="preserve">arkdown (available via PyPi), than for </w:t>
+      </w:r>
+      <w:r>
+        <w:rPr>
+          <w:b/>
+        </w:rPr>
+        <w:t>P</w:t>
+      </w:r>
+      <w:r>
+        <w:t xml:space="preserve"> the __init__.py could look like:</w:t>
+      </w:r>
+    </w:p>
+    <w:p>
+      <w:r>
+        <w:drawing>
+          <wp:inline distT="0" distB="0" distL="0" distR="0" wp14:anchorId="2CE98408" wp14:editId="271B3C20">
+            <wp:extent cx="4819650" cy="1228725"/>
+            <wp:effectExtent l="19050" t="19050" r="19050" b="28575"/>
+            <wp:docPr id="1" name="Picture 1"/>
+            <wp:cNvGraphicFramePr>
+              <a:graphicFrameLocks xmlns:a="http://schemas.openxmlformats.org/drawingml/2006/main" noChangeAspect="1"/>
+            </wp:cNvGraphicFramePr>
+            <a:graphic xmlns:a="http://schemas.openxmlformats.org/drawingml/2006/main">
+              <a:graphicData uri="http://schemas.openxmlformats.org/drawingml/2006/picture">
+                <pic:pic xmlns:pic="http://schemas.openxmlformats.org/drawingml/2006/picture">
+                  <pic:nvPicPr>
+                    <pic:cNvPr id="0" name=""/>
+                    <pic:cNvPicPr/>
+                  </pic:nvPicPr>
+                  <pic:blipFill>
+                    <a:blip r:embed="rId15"/>
+                    <a:stretch>
+                      <a:fillRect/>
+                    </a:stretch>
+                  </pic:blipFill>
+                  <pic:spPr>
+                    <a:xfrm>
+                      <a:off x="0" y="0"/>
+                      <a:ext cx="4819650" cy="1228725"/>
+                    </a:xfrm>
+                    <a:prstGeom prst="rect">
+                      <a:avLst/>
+                    </a:prstGeom>
+                    <a:ln>
+                      <a:solidFill>
+                        <a:schemeClr val="accent1"/>
+                      </a:solidFill>
+                    </a:ln>
+                  </pic:spPr>
+                </pic:pic>
+              </a:graphicData>
+            </a:graphic>
+          </wp:inline>
+        </w:drawing>
+      </w:r>
+    </w:p>
+    <w:p>
+      <w:r>
+        <w:t xml:space="preserve">and the setup.py will include a </w:t>
+      </w:r>
+      <w:r>
+        <w:rPr>
+          <w:b/>
+        </w:rPr>
+        <w:t>install_requires</w:t>
+      </w:r>
+    </w:p>
+    <w:p>
+      <w:r>
+        <w:lastRenderedPageBreak/>
+        <w:drawing>
+          <wp:inline distT="0" distB="0" distL="0" distR="0" wp14:anchorId="23D9F9F1" wp14:editId="17FF673B">
+            <wp:extent cx="3315403" cy="2412000"/>
+            <wp:effectExtent l="19050" t="19050" r="18415" b="26670"/>
+            <wp:docPr id="2" name="Picture 2"/>
+            <wp:cNvGraphicFramePr>
+              <a:graphicFrameLocks xmlns:a="http://schemas.openxmlformats.org/drawingml/2006/main" noChangeAspect="1"/>
+            </wp:cNvGraphicFramePr>
+            <a:graphic xmlns:a="http://schemas.openxmlformats.org/drawingml/2006/main">
+              <a:graphicData uri="http://schemas.openxmlformats.org/drawingml/2006/picture">
+                <pic:pic xmlns:pic="http://schemas.openxmlformats.org/drawingml/2006/picture">
+                  <pic:nvPicPr>
+                    <pic:cNvPr id="0" name=""/>
+                    <pic:cNvPicPr/>
+                  </pic:nvPicPr>
+                  <pic:blipFill>
+                    <a:blip r:embed="rId16"/>
+                    <a:stretch>
+                      <a:fillRect/>
+                    </a:stretch>
+                  </pic:blipFill>
+                  <pic:spPr>
+                    <a:xfrm>
+                      <a:off x="0" y="0"/>
+                      <a:ext cx="3328522" cy="2421544"/>
+                    </a:xfrm>
+                    <a:prstGeom prst="rect">
+                      <a:avLst/>
+                    </a:prstGeom>
+                    <a:ln>
+                      <a:solidFill>
+                        <a:schemeClr val="accent1"/>
+                      </a:solidFill>
+                    </a:ln>
+                  </pic:spPr>
+                </pic:pic>
+              </a:graphicData>
+            </a:graphic>
+          </wp:inline>
+        </w:drawing>
+      </w:r>
+    </w:p>
+    <w:p>
+      <w:r>
+        <w:t xml:space="preserve">When </w:t>
+      </w:r>
+      <w:r>
+        <w:rPr>
+          <w:b/>
+        </w:rPr>
+        <w:t>P</w:t>
+      </w:r>
+      <w:r>
+        <w:t xml:space="preserve"> is installed, maker is downloaded and installed.</w:t>
+      </w:r>
+    </w:p>
+    <w:p>
+      <w:r>
+        <w:t xml:space="preserve">When Markdown is not on PyPi, setup can include a </w:t>
+      </w:r>
+      <w:r>
+        <w:rPr>
+          <w:b/>
+        </w:rPr>
+        <w:t>dependency_links</w:t>
+      </w:r>
+      <w:r>
+        <w:t xml:space="preserve"> where packages can be downloaded.</w:t>
+      </w:r>
+    </w:p>
+    <w:p>
+      <w:r>
+        <w:drawing>
+          <wp:inline distT="0" distB="0" distL="0" distR="0" wp14:anchorId="6998A358" wp14:editId="08008D0C">
+            <wp:extent cx="5419725" cy="1000125"/>
+            <wp:effectExtent l="19050" t="19050" r="28575" b="28575"/>
+            <wp:docPr id="3" name="Picture 3"/>
+            <wp:cNvGraphicFramePr>
+              <a:graphicFrameLocks xmlns:a="http://schemas.openxmlformats.org/drawingml/2006/main" noChangeAspect="1"/>
+            </wp:cNvGraphicFramePr>
+            <a:graphic xmlns:a="http://schemas.openxmlformats.org/drawingml/2006/main">
+              <a:graphicData uri="http://schemas.openxmlformats.org/drawingml/2006/picture">
+                <pic:pic xmlns:pic="http://schemas.openxmlformats.org/drawingml/2006/picture">
+                  <pic:nvPicPr>
+                    <pic:cNvPr id="0" name=""/>
+                    <pic:cNvPicPr/>
+                  </pic:nvPicPr>
+                  <pic:blipFill>
+                    <a:blip r:embed="rId17"/>
+                    <a:stretch>
+                      <a:fillRect/>
+                    </a:stretch>
+                  </pic:blipFill>
+                  <pic:spPr>
+                    <a:xfrm>
+                      <a:off x="0" y="0"/>
+                      <a:ext cx="5419725" cy="1000125"/>
+                    </a:xfrm>
+                    <a:prstGeom prst="rect">
+                      <a:avLst/>
+                    </a:prstGeom>
+                    <a:ln>
+                      <a:solidFill>
+                        <a:schemeClr val="accent1"/>
+                      </a:solidFill>
+                    </a:ln>
+                  </pic:spPr>
+                </pic:pic>
+              </a:graphicData>
+            </a:graphic>
+          </wp:inline>
+        </w:drawing>
+      </w:r>
+    </w:p>
+    <w:p>
+      <w:pPr>
+        <w:pStyle w:val="Heading2"/>
+      </w:pPr>
+      <w:bookmarkStart w:id="4" w:name="_Toc452897542"/>
+      <w:r>
+        <w:t>__main__.py</w:t>
+      </w:r>
+      <w:bookmarkEnd w:id="4"/>
+    </w:p>
+    <w:p>
+      <w:r>
+        <w:t xml:space="preserve">Source: </w:t>
+      </w:r>
+      <w:hyperlink r:id="rId18" w:history="1">
+        <w:r>
+          <w:rPr>
+            <w:rStyle w:val="Hyperlink"/>
+          </w:rPr>
+          <w:t>http://stackoverflow.com/questions/4042905/what-is-main-py</w:t>
+        </w:r>
+      </w:hyperlink>
+      <w:r>
+        <w:t xml:space="preserve"> </w:t>
+      </w:r>
+    </w:p>
+    <w:p>
+      <w:pPr>
+        <w:pStyle w:val="NormalWeb"/>
+        <w:shd w:val="clear" w:color="auto" w:fill="FFFFFF"/>
+        <w:spacing w:before="0" w:beforeAutospacing="0" w:after="240" w:afterAutospacing="0" w:line="293" w:lineRule="atLeast"/>
+        <w:rPr>
+          <w:rFonts w:asciiTheme="minorHAnsi" w:hAnsiTheme="minorHAnsi" w:cstheme="minorHAnsi"/>
+          <w:color w:val="242729"/>
+          <w:sz w:val="22"/>
+          <w:szCs w:val="22"/>
+        </w:rPr>
+      </w:pPr>
+      <w:r>
+        <w:rPr>
+          <w:rFonts w:asciiTheme="minorHAnsi" w:hAnsiTheme="minorHAnsi" w:cstheme="minorHAnsi"/>
+          <w:color w:val="242729"/>
+          <w:sz w:val="22"/>
+          <w:szCs w:val="22"/>
+        </w:rPr>
+        <w:t>Often, a Python program is run by naming a .py file on the command line:</w:t>
+      </w:r>
+    </w:p>
+    <w:p>
+      <w:pPr>
+        <w:pStyle w:val="HTMLPreformatted"/>
+        <w:shd w:val="clear" w:color="auto" w:fill="EFF0F1"/>
+        <w:rPr>
+          <w:rFonts w:ascii="Consolas" w:hAnsi="Consolas" w:cs="Consolas"/>
+          <w:color w:val="393318"/>
+          <w:sz w:val="22"/>
+          <w:szCs w:val="22"/>
+        </w:rPr>
+      </w:pPr>
+      <w:r>
+        <w:rPr>
+          <w:rStyle w:val="pln"/>
+          <w:rFonts w:ascii="Consolas" w:eastAsiaTheme="majorEastAsia" w:hAnsi="Consolas" w:cs="Consolas"/>
+          <w:color w:val="303336"/>
+          <w:sz w:val="22"/>
+          <w:szCs w:val="22"/>
+          <w:bdr w:val="none" w:sz="0" w:space="0" w:color="auto" w:frame="1"/>
+          <w:shd w:val="clear" w:color="auto" w:fill="EFF0F1"/>
+        </w:rPr>
+        <w:t>$ python my_program</w:t>
+      </w:r>
+      <w:r>
+        <w:rPr>
+          <w:rStyle w:val="pun"/>
+          <w:rFonts w:ascii="Consolas" w:eastAsiaTheme="majorEastAsia" w:hAnsi="Consolas" w:cs="Consolas"/>
+          <w:color w:val="303336"/>
+          <w:sz w:val="22"/>
+          <w:szCs w:val="22"/>
+          <w:bdr w:val="none" w:sz="0" w:space="0" w:color="auto" w:frame="1"/>
+          <w:shd w:val="clear" w:color="auto" w:fill="EFF0F1"/>
+        </w:rPr>
+        <w:t>.</w:t>
+      </w:r>
+      <w:r>
+        <w:rPr>
+          <w:rStyle w:val="pln"/>
+          <w:rFonts w:ascii="Consolas" w:eastAsiaTheme="majorEastAsia" w:hAnsi="Consolas" w:cs="Consolas"/>
+          <w:color w:val="303336"/>
+          <w:sz w:val="22"/>
+          <w:szCs w:val="22"/>
+          <w:bdr w:val="none" w:sz="0" w:space="0" w:color="auto" w:frame="1"/>
+          <w:shd w:val="clear" w:color="auto" w:fill="EFF0F1"/>
+        </w:rPr>
+        <w:t>py</w:t>
+      </w:r>
+    </w:p>
+    <w:p>
+      <w:pPr>
+        <w:pStyle w:val="NormalWeb"/>
+        <w:shd w:val="clear" w:color="auto" w:fill="FFFFFF"/>
+        <w:spacing w:before="0" w:beforeAutospacing="0" w:after="0" w:afterAutospacing="0" w:line="293" w:lineRule="atLeast"/>
+        <w:rPr>
+          <w:rFonts w:ascii="Arial" w:hAnsi="Arial" w:cs="Arial"/>
+          <w:color w:val="242729"/>
+          <w:sz w:val="22"/>
+          <w:szCs w:val="22"/>
+        </w:rPr>
+      </w:pPr>
+      <w:r>
+        <w:rPr>
+          <w:rFonts w:asciiTheme="minorHAnsi" w:hAnsiTheme="minorHAnsi" w:cstheme="minorHAnsi"/>
+          <w:color w:val="242729"/>
+          <w:sz w:val="22"/>
+          <w:szCs w:val="22"/>
+        </w:rPr>
+        <w:br/>
+      </w:r>
+      <w:r>
+        <w:rPr>
+          <w:rFonts w:asciiTheme="minorHAnsi" w:hAnsiTheme="minorHAnsi" w:cstheme="minorHAnsi"/>
+          <w:color w:val="242729"/>
+          <w:sz w:val="22"/>
+          <w:szCs w:val="22"/>
+        </w:rPr>
+        <w:t>You can also create a directory or zipfile full of code, and include a</w:t>
+      </w:r>
+      <w:r>
+        <w:rPr>
+          <w:rStyle w:val="apple-converted-space"/>
+          <w:rFonts w:asciiTheme="minorHAnsi" w:hAnsiTheme="minorHAnsi" w:cstheme="minorHAnsi"/>
+          <w:color w:val="242729"/>
+          <w:sz w:val="22"/>
+          <w:szCs w:val="22"/>
+        </w:rPr>
+        <w:t> </w:t>
+      </w:r>
+      <w:r>
+        <w:rPr>
+          <w:rStyle w:val="HTMLCode"/>
+          <w:rFonts w:asciiTheme="minorHAnsi" w:hAnsiTheme="minorHAnsi" w:cstheme="minorHAnsi"/>
+          <w:color w:val="242729"/>
+          <w:sz w:val="22"/>
+          <w:szCs w:val="22"/>
+          <w:bdr w:val="none" w:sz="0" w:space="0" w:color="auto" w:frame="1"/>
+          <w:shd w:val="clear" w:color="auto" w:fill="EFF0F1"/>
+        </w:rPr>
+        <w:t>__main__.py</w:t>
+      </w:r>
+      <w:r>
+        <w:rPr>
+          <w:rFonts w:asciiTheme="minorHAnsi" w:hAnsiTheme="minorHAnsi" w:cstheme="minorHAnsi"/>
+          <w:color w:val="242729"/>
+          <w:sz w:val="22"/>
+          <w:szCs w:val="22"/>
+        </w:rPr>
+        <w:t>. Then you can simply name the directory or zipfile on the command line, and it executes the</w:t>
+      </w:r>
+      <w:r>
+        <w:rPr>
+          <w:rStyle w:val="apple-converted-space"/>
+          <w:rFonts w:ascii="Arial" w:hAnsi="Arial" w:cs="Arial"/>
+          <w:color w:val="242729"/>
+          <w:sz w:val="22"/>
+          <w:szCs w:val="22"/>
+        </w:rPr>
+        <w:t> </w:t>
+      </w:r>
+      <w:r>
+        <w:rPr>
+          <w:rStyle w:val="HTMLCode"/>
+          <w:rFonts w:ascii="Consolas" w:hAnsi="Consolas" w:cs="Consolas"/>
+          <w:color w:val="242729"/>
+          <w:sz w:val="22"/>
+          <w:szCs w:val="22"/>
+          <w:bdr w:val="none" w:sz="0" w:space="0" w:color="auto" w:frame="1"/>
+          <w:shd w:val="clear" w:color="auto" w:fill="EFF0F1"/>
+        </w:rPr>
+        <w:t>__main__.py</w:t>
+      </w:r>
+      <w:r>
+        <w:rPr>
+          <w:rStyle w:val="HTMLCode"/>
+          <w:rFonts w:ascii="Consolas" w:hAnsi="Consolas" w:cs="Consolas"/>
+          <w:color w:val="242729"/>
+          <w:sz w:val="22"/>
+          <w:szCs w:val="22"/>
+          <w:bdr w:val="none" w:sz="0" w:space="0" w:color="auto" w:frame="1"/>
+          <w:shd w:val="clear" w:color="auto" w:fill="EFF0F1"/>
+        </w:rPr>
+        <w:t xml:space="preserve"> </w:t>
+      </w:r>
+      <w:r>
+        <w:rPr>
+          <w:rFonts w:asciiTheme="minorHAnsi" w:hAnsiTheme="minorHAnsi" w:cstheme="minorHAnsi"/>
+          <w:color w:val="242729"/>
+          <w:sz w:val="22"/>
+          <w:szCs w:val="22"/>
+        </w:rPr>
+        <w:t>automatically</w:t>
+      </w:r>
+      <w:r>
+        <w:rPr>
+          <w:rFonts w:ascii="Arial" w:hAnsi="Arial" w:cs="Arial"/>
+          <w:color w:val="242729"/>
+          <w:sz w:val="22"/>
+          <w:szCs w:val="22"/>
+        </w:rPr>
+        <w:t>:</w:t>
+      </w:r>
+      <w:r>
+        <w:rPr>
+          <w:rFonts w:ascii="Arial" w:hAnsi="Arial" w:cs="Arial"/>
+          <w:color w:val="242729"/>
+          <w:sz w:val="22"/>
+          <w:szCs w:val="22"/>
+        </w:rPr>
+        <w:br/>
+      </w:r>
+    </w:p>
+    <w:p>
+      <w:pPr>
+        <w:pStyle w:val="HTMLPreformatted"/>
+        <w:shd w:val="clear" w:color="auto" w:fill="EFF0F1"/>
+        <w:rPr>
+          <w:rStyle w:val="pln"/>
+          <w:rFonts w:ascii="Consolas" w:eastAsiaTheme="majorEastAsia" w:hAnsi="Consolas" w:cs="Consolas"/>
+          <w:color w:val="303336"/>
+          <w:sz w:val="22"/>
+          <w:szCs w:val="22"/>
+          <w:bdr w:val="none" w:sz="0" w:space="0" w:color="auto" w:frame="1"/>
+          <w:shd w:val="clear" w:color="auto" w:fill="EFF0F1"/>
+        </w:rPr>
+      </w:pPr>
+      <w:r>
+        <w:rPr>
+          <w:rStyle w:val="pln"/>
+          <w:rFonts w:ascii="Consolas" w:eastAsiaTheme="majorEastAsia" w:hAnsi="Consolas" w:cs="Consolas"/>
+          <w:color w:val="303336"/>
+          <w:sz w:val="22"/>
+          <w:szCs w:val="22"/>
+          <w:bdr w:val="none" w:sz="0" w:space="0" w:color="auto" w:frame="1"/>
+          <w:shd w:val="clear" w:color="auto" w:fill="EFF0F1"/>
+        </w:rPr>
+        <w:t>$ python my_program_dir</w:t>
+      </w:r>
+    </w:p>
+    <w:p>
+      <w:pPr>
+        <w:pStyle w:val="HTMLPreformatted"/>
+        <w:shd w:val="clear" w:color="auto" w:fill="EFF0F1"/>
+        <w:rPr>
+          <w:rStyle w:val="pln"/>
+          <w:rFonts w:ascii="Consolas" w:eastAsiaTheme="majorEastAsia" w:hAnsi="Consolas" w:cs="Consolas"/>
+          <w:color w:val="303336"/>
+          <w:sz w:val="22"/>
+          <w:szCs w:val="22"/>
+          <w:bdr w:val="none" w:sz="0" w:space="0" w:color="auto" w:frame="1"/>
+          <w:shd w:val="clear" w:color="auto" w:fill="EFF0F1"/>
+        </w:rPr>
+      </w:pPr>
+      <w:r>
+        <w:rPr>
+          <w:rStyle w:val="pln"/>
+          <w:rFonts w:ascii="Consolas" w:eastAsiaTheme="majorEastAsia" w:hAnsi="Consolas" w:cs="Consolas"/>
+          <w:color w:val="303336"/>
+          <w:sz w:val="22"/>
+          <w:szCs w:val="22"/>
+          <w:bdr w:val="none" w:sz="0" w:space="0" w:color="auto" w:frame="1"/>
+          <w:shd w:val="clear" w:color="auto" w:fill="EFF0F1"/>
+        </w:rPr>
+        <w:t>$ python my_program</w:t>
+      </w:r>
+      <w:r>
+        <w:rPr>
+          <w:rStyle w:val="pun"/>
+          <w:rFonts w:ascii="Consolas" w:eastAsiaTheme="majorEastAsia" w:hAnsi="Consolas" w:cs="Consolas"/>
+          <w:color w:val="303336"/>
+          <w:sz w:val="22"/>
+          <w:szCs w:val="22"/>
+          <w:bdr w:val="none" w:sz="0" w:space="0" w:color="auto" w:frame="1"/>
+          <w:shd w:val="clear" w:color="auto" w:fill="EFF0F1"/>
+        </w:rPr>
+        <w:t>.</w:t>
+      </w:r>
+      <w:r>
+        <w:rPr>
+          <w:rStyle w:val="pln"/>
+          <w:rFonts w:ascii="Consolas" w:eastAsiaTheme="majorEastAsia" w:hAnsi="Consolas" w:cs="Consolas"/>
+          <w:color w:val="303336"/>
+          <w:sz w:val="22"/>
+          <w:szCs w:val="22"/>
+          <w:bdr w:val="none" w:sz="0" w:space="0" w:color="auto" w:frame="1"/>
+          <w:shd w:val="clear" w:color="auto" w:fill="EFF0F1"/>
+        </w:rPr>
+        <w:t>zip</w:t>
+      </w:r>
+    </w:p>
+    <w:p>
+      <w:pPr>
+        <w:pStyle w:val="HTMLPreformatted"/>
+        <w:shd w:val="clear" w:color="auto" w:fill="EFF0F1"/>
+        <w:rPr>
+          <w:rStyle w:val="pln"/>
+          <w:rFonts w:ascii="Consolas" w:eastAsiaTheme="majorEastAsia" w:hAnsi="Consolas" w:cs="Consolas"/>
+          <w:color w:val="303336"/>
+          <w:sz w:val="22"/>
+          <w:szCs w:val="22"/>
+          <w:bdr w:val="none" w:sz="0" w:space="0" w:color="auto" w:frame="1"/>
+          <w:shd w:val="clear" w:color="auto" w:fill="EFF0F1"/>
+        </w:rPr>
+      </w:pPr>
+      <w:r>
+        <w:rPr>
+          <w:rStyle w:val="com"/>
+          <w:rFonts w:ascii="Consolas" w:eastAsiaTheme="minorEastAsia" w:hAnsi="Consolas" w:cs="Consolas"/>
+          <w:color w:val="858C93"/>
+          <w:sz w:val="22"/>
+          <w:szCs w:val="22"/>
+          <w:bdr w:val="none" w:sz="0" w:space="0" w:color="auto" w:frame="1"/>
+          <w:shd w:val="clear" w:color="auto" w:fill="EFF0F1"/>
+        </w:rPr>
+        <w:t># Or, if the program is accessible as a module</w:t>
+      </w:r>
+    </w:p>
+    <w:p>
+      <w:pPr>
+        <w:pStyle w:val="HTMLPreformatted"/>
+        <w:shd w:val="clear" w:color="auto" w:fill="EFF0F1"/>
+        <w:rPr>
+          <w:rFonts w:ascii="Consolas" w:hAnsi="Consolas" w:cs="Consolas"/>
+          <w:color w:val="393318"/>
+          <w:sz w:val="22"/>
+          <w:szCs w:val="22"/>
+        </w:rPr>
+      </w:pPr>
+      <w:r>
+        <w:rPr>
+          <w:rStyle w:val="pln"/>
+          <w:rFonts w:ascii="Consolas" w:eastAsiaTheme="majorEastAsia" w:hAnsi="Consolas" w:cs="Consolas"/>
+          <w:color w:val="303336"/>
+          <w:sz w:val="22"/>
+          <w:szCs w:val="22"/>
+          <w:bdr w:val="none" w:sz="0" w:space="0" w:color="auto" w:frame="1"/>
+          <w:shd w:val="clear" w:color="auto" w:fill="EFF0F1"/>
+        </w:rPr>
+        <w:t xml:space="preserve">$ python </w:t>
+      </w:r>
+      <w:r>
+        <w:rPr>
+          <w:rStyle w:val="pun"/>
+          <w:rFonts w:ascii="Consolas" w:eastAsiaTheme="majorEastAsia" w:hAnsi="Consolas" w:cs="Consolas"/>
+          <w:color w:val="303336"/>
+          <w:sz w:val="22"/>
+          <w:szCs w:val="22"/>
+          <w:bdr w:val="none" w:sz="0" w:space="0" w:color="auto" w:frame="1"/>
+          <w:shd w:val="clear" w:color="auto" w:fill="EFF0F1"/>
+        </w:rPr>
+        <w:t>-</w:t>
+      </w:r>
+      <w:r>
+        <w:rPr>
+          <w:rStyle w:val="pln"/>
+          <w:rFonts w:ascii="Consolas" w:eastAsiaTheme="majorEastAsia" w:hAnsi="Consolas" w:cs="Consolas"/>
+          <w:color w:val="303336"/>
+          <w:sz w:val="22"/>
+          <w:szCs w:val="22"/>
+          <w:bdr w:val="none" w:sz="0" w:space="0" w:color="auto" w:frame="1"/>
+          <w:shd w:val="clear" w:color="auto" w:fill="EFF0F1"/>
+        </w:rPr>
+        <w:t>m my_program</w:t>
+      </w:r>
+    </w:p>
+    <w:p>
+      <w:pPr>
+        <w:pStyle w:val="Heading1"/>
+      </w:pPr>
+      <w:bookmarkStart w:id="5" w:name="_Toc452897543"/>
+      <w:r>
+        <w:lastRenderedPageBreak/>
+        <w:t>Building a package</w:t>
+      </w:r>
+      <w:bookmarkEnd w:id="5"/>
+    </w:p>
+    <w:p>
+      <w:pPr>
+        <w:pStyle w:val="Heading2"/>
+      </w:pPr>
+      <w:bookmarkStart w:id="6" w:name="_Toc452897544"/>
+      <w:r>
+        <w:t>Is a RPM with all dependencies included feasible?</w:t>
+      </w:r>
+      <w:bookmarkEnd w:id="6"/>
+    </w:p>
+    <w:p>
+      <w:r>
+        <w:br/>
+        <w:t xml:space="preserve">Source: </w:t>
+      </w:r>
+      <w:hyperlink r:id="rId19" w:history="1">
+        <w:r>
+          <w:rPr>
+            <w:rStyle w:val="Hyperlink"/>
+          </w:rPr>
+          <w:t>http://www.alexhudson.com/2013/05/24/packaging-a-virtualenv-really-not-relocatable/</w:t>
+        </w:r>
+      </w:hyperlink>
+      <w:r>
+        <w:br/>
+        <w:t xml:space="preserve">suggests difficult, e.g. patching required. </w:t>
+      </w:r>
+      <w:r>
+        <w:br/>
+        <w:t>Perhaps Docket is the solution</w:t>
+      </w:r>
+      <w:r>
+        <w:t>.</w:t>
+      </w:r>
+    </w:p>
+    <w:p>
+      <w:r>
+        <w:t xml:space="preserve">Source: </w:t>
+      </w:r>
+      <w:hyperlink r:id="rId20" w:history="1">
+        <w:r>
+          <w:rPr>
+            <w:rStyle w:val="Hyperlink"/>
+          </w:rPr>
+          <w:t>https://nylas.com/blog/packaging-deploying-python/</w:t>
+        </w:r>
+      </w:hyperlink>
+      <w:r>
+        <w:t xml:space="preserve"> </w:t>
+      </w:r>
+      <w:r>
+        <w:br/>
+        <w:t>Explores a good strategy for server sides build. Looked into Docker</w:t>
+      </w:r>
+      <w:r>
+        <w:t>, P</w:t>
+      </w:r>
+      <w:r>
+        <w:t>ex and final went for dh-virtualenv.  Docker was dropped for organizational problems.</w:t>
+      </w:r>
+      <w:r>
+        <w:br/>
+        <w:t>Describes that Pip is slow and there is no rollback.</w:t>
+      </w:r>
+      <w:r>
+        <w:br/>
+      </w:r>
+      <w:r>
+        <w:br/>
+        <w:t xml:space="preserve">Source: </w:t>
+      </w:r>
+      <w:hyperlink r:id="rId21" w:history="1">
+        <w:r>
+          <w:rPr>
+            <w:rStyle w:val="Hyperlink"/>
+          </w:rPr>
+          <w:t>http://pyfunc.blogspot.nl/2014/09/building-and-packaging-python.html</w:t>
+        </w:r>
+      </w:hyperlink>
+      <w:r>
+        <w:t xml:space="preserve"> </w:t>
+      </w:r>
+      <w:r>
+        <w:br/>
+        <w:t>Describes howto create a build using: Pex and Pants and virtualenv.</w:t>
+      </w:r>
+    </w:p>
+    <w:p>
+      <w:pPr>
+        <w:pStyle w:val="Heading2"/>
+      </w:pPr>
+      <w:bookmarkStart w:id="7" w:name="_Toc452897545"/>
+      <w:r>
+        <w:t>User Guide</w:t>
+      </w:r>
+      <w:bookmarkEnd w:id="7"/>
+    </w:p>
+    <w:p>
+      <w:hyperlink r:id="rId22" w:history="1">
+        <w:r>
+          <w:rPr>
+            <w:rStyle w:val="Hyperlink"/>
+          </w:rPr>
+          <w:t>https://packaging.python.org/en/latest/</w:t>
+        </w:r>
+      </w:hyperlink>
+      <w:r>
+        <w:t xml:space="preserve"> </w:t>
+      </w:r>
+    </w:p>
+    <w:p>
+      <w:pPr>
+        <w:pStyle w:val="Heading2"/>
+      </w:pPr>
+      <w:bookmarkStart w:id="8" w:name="_Toc452897546"/>
+      <w:r>
+        <w:t>Setup.py</w:t>
+      </w:r>
+      <w:bookmarkEnd w:id="8"/>
+    </w:p>
+    <w:p>
+      <w:r>
+        <w:t xml:space="preserve">Source: </w:t>
+      </w:r>
+      <w:hyperlink r:id="rId23" w:history="1">
+        <w:r>
+          <w:rPr>
+            <w:rStyle w:val="Hyperlink"/>
+          </w:rPr>
+          <w:t>https://docs.python.org/2/distutils/setupscript.html</w:t>
+        </w:r>
+      </w:hyperlink>
+      <w:r>
+        <w:t xml:space="preserve"> </w:t>
+      </w:r>
+    </w:p>
+    <w:p>
+      <w:pPr>
+        <w:rPr>
+          <w:i/>
+        </w:rPr>
+      </w:pPr>
+      <w:r>
+        <w:rPr>
+          <w:i/>
+        </w:rPr>
+        <w:t>The setup script is the centre of all activity in building, distributing, and installing modules using the Distutils. The main purpose of the setup script is to describe your module distribution to the Distutils, so that the various commands that operate on your modules do the right thing.</w:t>
+      </w:r>
+    </w:p>
+    <w:p>
+      <w:pPr>
+        <w:pStyle w:val="Heading2"/>
+      </w:pPr>
+      <w:bookmarkStart w:id="9" w:name="_Toc452897547"/>
+      <w:r>
+        <w:t>bdist</w:t>
+      </w:r>
+      <w:bookmarkEnd w:id="9"/>
+    </w:p>
+    <w:p>
+      <w:pPr>
+        <w:pStyle w:val="Heading3"/>
+      </w:pPr>
+      <w:bookmarkStart w:id="10" w:name="_Toc452897548"/>
+      <w:r>
+        <w:t>Supported formats</w:t>
+      </w:r>
+      <w:bookmarkEnd w:id="10"/>
+    </w:p>
+    <w:p>
+      <w:r>
+        <w:t>Check supported format</w:t>
+      </w:r>
+      <w:r>
+        <w:t>s</w:t>
+      </w:r>
+      <w:r>
+        <w:t xml:space="preserve"> bdist</w:t>
+      </w:r>
+    </w:p>
+    <w:p>
+      <w:pPr>
+        <w:pBdr>
+          <w:top w:val="single" w:sz="6" w:space="4" w:color="AACC99"/>
+          <w:bottom w:val="single" w:sz="6" w:space="4" w:color="AACC99"/>
+        </w:pBdr>
+        <w:shd w:val="clear" w:color="auto" w:fill="EEFFCC"/>
+        <w:tabs>
+          <w:tab w:val="left" w:pos="916"/>
+          <w:tab w:val="left" w:pos="1832"/>
+          <w:tab w:val="left" w:pos="2748"/>
+          <w:tab w:val="left" w:pos="3664"/>
+          <w:tab w:val="left" w:pos="4580"/>
+          <w:tab w:val="left" w:pos="5496"/>
+          <w:tab w:val="left" w:pos="6412"/>
+          <w:tab w:val="left" w:pos="7328"/>
+          <w:tab w:val="left" w:pos="8244"/>
+          <w:tab w:val="left" w:pos="9160"/>
+          <w:tab w:val="left" w:pos="10076"/>
+          <w:tab w:val="left" w:pos="10992"/>
+          <w:tab w:val="left" w:pos="11908"/>
+          <w:tab w:val="left" w:pos="12824"/>
+          <w:tab w:val="left" w:pos="13740"/>
+          <w:tab w:val="left" w:pos="14656"/>
+        </w:tabs>
+        <w:spacing w:after="0" w:line="234" w:lineRule="atLeast"/>
+        <w:rPr>
+          <w:rFonts w:ascii="Courier New" w:eastAsia="Times New Roman" w:hAnsi="Courier New" w:cs="Courier New"/>
+          <w:color w:val="333333"/>
+          <w:sz w:val="20"/>
+          <w:szCs w:val="20"/>
+        </w:rPr>
+      </w:pPr>
+      <w:r>
+        <w:rPr>
+          <w:rFonts w:ascii="Courier New" w:eastAsia="Times New Roman" w:hAnsi="Courier New" w:cs="Courier New"/>
+          <w:color w:val="333333"/>
+          <w:sz w:val="20"/>
+          <w:szCs w:val="20"/>
+        </w:rPr>
+        <w:t>python setup.py bdist --help-formats</w:t>
+      </w:r>
+    </w:p>
+    <w:p>
+      <w:r>
+        <w:br/>
+      </w:r>
+      <w:r>
+        <w:t>Example output:</w:t>
+      </w:r>
+      <w:r>
+        <w:br/>
+      </w:r>
+      <w:r>
+        <w:t>./setup.py bdist --help-formats</w:t>
+      </w:r>
+      <w:r>
+        <w:br/>
+        <w:t>List of available distribution formats:</w:t>
+      </w:r>
+      <w:r>
+        <w:br/>
+        <w:t xml:space="preserve">  --formats=rpm      RPM distribution</w:t>
+      </w:r>
+      <w:r>
+        <w:br/>
+        <w:t xml:space="preserve">  --formats=gztar    gzip'ed tar file</w:t>
+      </w:r>
+      <w:r>
+        <w:br/>
+        <w:t xml:space="preserve">  --formats=bztar    bzip2'ed tar file</w:t>
+      </w:r>
+      <w:r>
+        <w:br/>
+        <w:t xml:space="preserve">  --formats=ztar     compressed tar file</w:t>
+      </w:r>
+      <w:r>
+        <w:br/>
+        <w:t xml:space="preserve">  --formats=tar      tar file</w:t>
+      </w:r>
+      <w:r>
+        <w:br/>
+        <w:t xml:space="preserve">  --formats=wininst  Windows executable installer</w:t>
+      </w:r>
+      <w:r>
+        <w:br/>
+      </w:r>
+      <w:r>
+        <w:lastRenderedPageBreak/>
+        <w:t xml:space="preserve">  --formats=zip      ZIP file</w:t>
+      </w:r>
+      <w:r>
+        <w:br/>
+        <w:t xml:space="preserve">  --formats=msi      Microsoft Installer</w:t>
+      </w:r>
+    </w:p>
+    <w:p>
+      <w:pPr>
+        <w:pStyle w:val="Heading3"/>
+      </w:pPr>
+      <w:bookmarkStart w:id="11" w:name="_Toc452897549"/>
+      <w:r>
+        <w:t>Create a RPM</w:t>
+      </w:r>
+      <w:bookmarkEnd w:id="11"/>
+    </w:p>
+    <w:p>
+      <w:r>
+        <w:t>Following files exists</w:t>
+      </w:r>
+      <w:r>
+        <w:t xml:space="preserve"> at command execution</w:t>
+      </w:r>
+      <w:r>
+        <w:t>:</w:t>
+      </w:r>
+    </w:p>
+    <w:p>
+      <w:pPr>
+        <w:pStyle w:val="ListParagraph"/>
+        <w:numPr>
+          <w:ilvl w:val="0"/>
+          <w:numId w:val="19"/>
+        </w:numPr>
+      </w:pPr>
+      <w:r>
+        <w:t>hello_world.py</w:t>
+      </w:r>
+    </w:p>
+    <w:p>
+      <w:pPr>
+        <w:pStyle w:val="ListParagraph"/>
+        <w:numPr>
+          <w:ilvl w:val="0"/>
+          <w:numId w:val="19"/>
+        </w:numPr>
+      </w:pPr>
+      <w:r>
+        <w:t>setup.py</w:t>
+      </w:r>
+    </w:p>
+    <w:p>
+      <w:pPr>
+        <w:pStyle w:val="HTMLPreformatted"/>
+        <w:pBdr>
+          <w:top w:val="single" w:sz="6" w:space="4" w:color="AACC99"/>
+          <w:bottom w:val="single" w:sz="6" w:space="4" w:color="AACC99"/>
+        </w:pBdr>
+        <w:shd w:val="clear" w:color="auto" w:fill="EEFFCC"/>
+        <w:spacing w:line="234" w:lineRule="atLeast"/>
+        <w:rPr>
+          <w:color w:val="333333"/>
+        </w:rPr>
+      </w:pPr>
+      <w:r>
+        <w:rPr>
+          <w:color w:val="333333"/>
+        </w:rPr>
+        <w:t>python setup.py bdist_rpm</w:t>
+      </w:r>
+    </w:p>
+    <w:p>
+      <w:r>
+        <w:br/>
+      </w:r>
+      <w:r>
+        <w:t>Creates</w:t>
+      </w:r>
+    </w:p>
+    <w:p>
+      <w:pPr>
+        <w:pStyle w:val="ListParagraph"/>
+        <w:numPr>
+          <w:ilvl w:val="0"/>
+          <w:numId w:val="20"/>
+        </w:numPr>
+      </w:pPr>
+      <w:r>
+        <w:t>dir: build</w:t>
+      </w:r>
+      <w:r>
+        <w:br/>
+        <w:t>holds the artifacts from which a build is created.</w:t>
+      </w:r>
+    </w:p>
+    <w:p>
+      <w:pPr>
+        <w:pStyle w:val="ListParagraph"/>
+        <w:numPr>
+          <w:ilvl w:val="0"/>
+          <w:numId w:val="20"/>
+        </w:numPr>
+      </w:pPr>
+      <w:r>
+        <w:t>dir: dist</w:t>
+      </w:r>
+      <w:r>
+        <w:br/>
+        <w:t>holds</w:t>
+      </w:r>
+      <w:r>
+        <w:t xml:space="preserve"> the </w:t>
+      </w:r>
+      <w:r>
+        <w:t>distributables:</w:t>
+      </w:r>
+    </w:p>
+    <w:p>
+      <w:pPr>
+        <w:pStyle w:val="ListParagraph"/>
+        <w:numPr>
+          <w:ilvl w:val="1"/>
+          <w:numId w:val="20"/>
+        </w:numPr>
+      </w:pPr>
+      <w:r>
+        <w:t xml:space="preserve">hello_world-1.0-1.noarch.rpm  </w:t>
+      </w:r>
+    </w:p>
+    <w:p>
+      <w:pPr>
+        <w:pStyle w:val="ListParagraph"/>
+        <w:numPr>
+          <w:ilvl w:val="1"/>
+          <w:numId w:val="20"/>
+        </w:numPr>
+      </w:pPr>
+      <w:r>
+        <w:t xml:space="preserve">hello_world-1.0-1.src.rpm  </w:t>
+      </w:r>
+    </w:p>
+    <w:p>
+      <w:pPr>
+        <w:pStyle w:val="ListParagraph"/>
+        <w:numPr>
+          <w:ilvl w:val="1"/>
+          <w:numId w:val="20"/>
+        </w:numPr>
+      </w:pPr>
+      <w:r>
+        <w:t>hello_world-1.0.tar.gz</w:t>
+      </w:r>
+    </w:p>
+    <w:p>
+      <w:pPr>
+        <w:pStyle w:val="ListParagraph"/>
+        <w:numPr>
+          <w:ilvl w:val="0"/>
+          <w:numId w:val="20"/>
+        </w:numPr>
+      </w:pPr>
+      <w:r>
+        <w:t>file: MANIFEST</w:t>
+      </w:r>
+      <w:r>
+        <w:br/>
+        <w:t>Role: ??</w:t>
+      </w:r>
+    </w:p>
+    <w:p>
+      <w:r>
+        <w:t xml:space="preserve">noarch rpm contains </w:t>
+      </w:r>
+      <w:r>
+        <w:br/>
+      </w:r>
+      <w:r>
+        <w:t>/usr/lib/python2.7/site-packages/</w:t>
+      </w:r>
+      <w:r>
+        <w:br/>
+        <w:t>which contains</w:t>
+      </w:r>
+    </w:p>
+    <w:p>
+      <w:pPr>
+        <w:pStyle w:val="ListParagraph"/>
+        <w:numPr>
+          <w:ilvl w:val="0"/>
+          <w:numId w:val="21"/>
+        </w:numPr>
+      </w:pPr>
+      <w:r>
+        <w:t>hello_world.py</w:t>
+      </w:r>
+    </w:p>
+    <w:p>
+      <w:pPr>
+        <w:pStyle w:val="ListParagraph"/>
+        <w:numPr>
+          <w:ilvl w:val="0"/>
+          <w:numId w:val="21"/>
+        </w:numPr>
+      </w:pPr>
+      <w:r>
+        <w:t>hello_world.pyc</w:t>
+      </w:r>
+    </w:p>
+    <w:p>
+      <w:pPr>
+        <w:pStyle w:val="ListParagraph"/>
+        <w:numPr>
+          <w:ilvl w:val="0"/>
+          <w:numId w:val="21"/>
+        </w:numPr>
+      </w:pPr>
+      <w:r>
+        <w:t>hello_world.pyo</w:t>
+      </w:r>
+    </w:p>
+    <w:p>
+      <w:pPr>
+        <w:pStyle w:val="ListParagraph"/>
+        <w:numPr>
+          <w:ilvl w:val="0"/>
+          <w:numId w:val="21"/>
+        </w:numPr>
+      </w:pPr>
+      <w:r>
+        <w:t>hello_world-1.0-py2.7.egg-info</w:t>
+      </w:r>
+    </w:p>
+    <w:p>
+      <w:pPr>
+        <w:pStyle w:val="Heading2"/>
+      </w:pPr>
+      <w:bookmarkStart w:id="12" w:name="_Toc452897550"/>
+      <w:r>
+        <w:t>Creating a wheel</w:t>
+      </w:r>
+      <w:bookmarkEnd w:id="12"/>
+      <w:r>
+        <w:br/>
+      </w:r>
+    </w:p>
+    <w:p>
+      <w:pPr>
+        <w:rPr>
+          <w:rFonts w:ascii="Arial" w:hAnsi="Arial" w:cs="Arial"/>
+          <w:color w:val="000000"/>
+        </w:rPr>
+      </w:pPr>
+      <w:r>
+        <w:t xml:space="preserve">Source: </w:t>
+      </w:r>
+      <w:hyperlink r:id="rId24" w:history="1">
+        <w:r>
+          <w:t>http://pythonwheels.com/</w:t>
+        </w:r>
+      </w:hyperlink>
+      <w:r>
+        <w:t xml:space="preserve"> </w:t>
+      </w:r>
+      <w:r>
+        <w:br/>
+      </w:r>
+      <w:hyperlink r:id="rId25" w:history="1">
+        <w:r>
+          <w:rPr>
+            <w:i/>
+          </w:rPr>
+          <w:t>Wheels</w:t>
+        </w:r>
+      </w:hyperlink>
+      <w:r>
+        <w:rPr>
+          <w:i/>
+        </w:rPr>
+        <w:t> are </w:t>
+      </w:r>
+      <w:hyperlink r:id="rId26" w:history="1">
+        <w:r>
+          <w:rPr>
+            <w:i/>
+          </w:rPr>
+          <w:t>the new standard</w:t>
+        </w:r>
+      </w:hyperlink>
+      <w:r>
+        <w:rPr>
+          <w:i/>
+        </w:rPr>
+        <w:t> of python distribution and are intended to replace eggs. Support is offered in pip &gt;= 1.4 and setuptools &gt;= 0.8</w:t>
+      </w:r>
+      <w:r>
+        <w:t>.</w:t>
+      </w:r>
+      <w:r>
+        <w:rPr>
+          <w:rFonts w:ascii="Helvetica" w:hAnsi="Helvetica" w:cs="Helvetica"/>
+          <w:color w:val="333333"/>
+          <w:sz w:val="21"/>
+          <w:szCs w:val="21"/>
+          <w:shd w:val="clear" w:color="auto" w:fill="FFFFFF"/>
+        </w:rPr>
+        <w:br/>
+      </w:r>
+      <w:r>
+        <w:rPr>
+          <w:rFonts w:ascii="Helvetica" w:hAnsi="Helvetica" w:cs="Helvetica"/>
+          <w:color w:val="333333"/>
+          <w:sz w:val="21"/>
+          <w:szCs w:val="21"/>
+          <w:shd w:val="clear" w:color="auto" w:fill="FFFFFF"/>
+        </w:rPr>
+        <w:br/>
+      </w:r>
+      <w:r>
+        <w:t xml:space="preserve">source: </w:t>
+      </w:r>
+      <w:hyperlink r:id="rId27" w:history="1">
+        <w:r>
+          <w:rPr>
+            <w:rStyle w:val="Hyperlink"/>
+          </w:rPr>
+          <w:t>https://pypi.python.org/pypi/wheel</w:t>
+        </w:r>
+      </w:hyperlink>
+      <w:r>
+        <w:br/>
+      </w:r>
+      <w:r>
+        <w:rPr>
+          <w:rFonts w:ascii="Arial" w:hAnsi="Arial" w:cs="Arial"/>
+          <w:i/>
+          <w:color w:val="000000"/>
+        </w:rPr>
+        <w:t>Wheel A built-package format for Python.</w:t>
+      </w:r>
+      <w:r>
+        <w:rPr>
+          <w:rFonts w:ascii="Arial" w:hAnsi="Arial" w:cs="Arial"/>
+          <w:i/>
+          <w:color w:val="000000"/>
+        </w:rPr>
+        <w:br/>
+        <w:t xml:space="preserve">A wheel is a ZIP-format archive with a specially formatted filename and the .whl extension. It is designed to contain all the files for a PEP 376 compatible install in a way that is very close to the on-disk format. Many packages will be properly installed with only the “Unpack” step (simply </w:t>
+      </w:r>
+      <w:r>
+        <w:rPr>
+          <w:rFonts w:ascii="Arial" w:hAnsi="Arial" w:cs="Arial"/>
+          <w:i/>
+          <w:color w:val="000000"/>
+        </w:rPr>
+        <w:lastRenderedPageBreak/>
+        <w:t>extracting the file onto sys.path), and the unpacked archive preserves enough information to “Spread” (copy data and scripts to their final locations) at any later time.</w:t>
+      </w:r>
+    </w:p>
+    <w:p>
+      <w:r>
+        <w:t xml:space="preserve">Wheel requires separate </w:t>
+      </w:r>
+      <w:r>
+        <w:t>installation</w:t>
+      </w:r>
+      <w:r>
+        <w:t>:</w:t>
+      </w:r>
+    </w:p>
+    <w:p>
+      <w:pPr>
+        <w:pStyle w:val="ListParagraph"/>
+        <w:numPr>
+          <w:ilvl w:val="0"/>
+          <w:numId w:val="22"/>
+        </w:numPr>
+      </w:pPr>
+      <w:r>
+        <w:t xml:space="preserve">sudo pip </w:t>
+      </w:r>
+      <w:r>
+        <w:t xml:space="preserve">--proxy </w:t>
+      </w:r>
+      <w:r>
+        <w:t>http:/</w:t>
+      </w:r>
+      <w:r>
+        <w:t>/</w:t>
+      </w:r>
+      <w:r>
+        <w:t>130.144.240.237:8080</w:t>
+      </w:r>
+      <w:r>
+        <w:t xml:space="preserve"> </w:t>
+      </w:r>
+      <w:r>
+        <w:t>install wheel</w:t>
+      </w:r>
+      <w:r>
+        <w:t xml:space="preserve"> </w:t>
+      </w:r>
+      <w:r>
+        <w:br/>
+      </w:r>
+      <w:r>
+        <w:rPr>
+          <w:i/>
+        </w:rPr>
+        <w:t>Failed. Proxy ?</w:t>
+      </w:r>
+    </w:p>
+    <w:p>
+      <w:pPr>
+        <w:pStyle w:val="Heading2"/>
+      </w:pPr>
+      <w:bookmarkStart w:id="13" w:name="_Toc452897551"/>
+      <w:r>
+        <w:t>Setuptools</w:t>
+      </w:r>
+      <w:bookmarkEnd w:id="13"/>
+    </w:p>
+    <w:p>
+      <w:pPr>
+        <w:pStyle w:val="Heading3"/>
+      </w:pPr>
+      <w:bookmarkStart w:id="14" w:name="_Toc452897552"/>
+      <w:r>
+        <w:t>Help</w:t>
+      </w:r>
+      <w:bookmarkEnd w:id="14"/>
+    </w:p>
+    <w:p>
+      <w:r>
+        <w:t xml:space="preserve">Help: </w:t>
+      </w:r>
+      <w:r>
+        <w:t>./setup.py --help-commands</w:t>
+      </w:r>
+      <w:r>
+        <w:t xml:space="preserve"> </w:t>
+      </w:r>
+    </w:p>
+    <w:p>
+      <w:r>
+        <w:t>Example output:</w:t>
+      </w:r>
+      <w:r>
+        <w:br/>
+        <w:t>Standard commands:</w:t>
+      </w:r>
+      <w:r>
+        <w:br/>
+        <w:t xml:space="preserve">  build             </w:t>
+      </w:r>
+      <w:r>
+        <w:tab/>
+      </w:r>
+      <w:r>
+        <w:tab/>
+      </w:r>
+      <w:r>
+        <w:t>build everything needed to install</w:t>
+      </w:r>
+      <w:r>
+        <w:br/>
+        <w:t xml:space="preserve">  build_py         </w:t>
+      </w:r>
+      <w:r>
+        <w:tab/>
+      </w:r>
+      <w:r>
+        <w:t xml:space="preserve"> </w:t>
+      </w:r>
+      <w:r>
+        <w:tab/>
+        <w:t>"build" pure Python modules (copy to build directory)</w:t>
+      </w:r>
+      <w:r>
+        <w:br/>
+        <w:t xml:space="preserve">  build_ext        </w:t>
+      </w:r>
+      <w:r>
+        <w:tab/>
+      </w:r>
+      <w:r>
+        <w:tab/>
+      </w:r>
+      <w:r>
+        <w:t>build C/C++ extensions (compile/link to build directory)</w:t>
+      </w:r>
+      <w:r>
+        <w:br/>
+        <w:t xml:space="preserve">  build_clib        </w:t>
+      </w:r>
+      <w:r>
+        <w:tab/>
+      </w:r>
+      <w:r>
+        <w:tab/>
+      </w:r>
+      <w:r>
+        <w:t>build C/C++ libraries used by Python extensions</w:t>
+      </w:r>
+      <w:r>
+        <w:br/>
+        <w:t xml:space="preserve">  build_scripts   </w:t>
+      </w:r>
+      <w:r>
+        <w:tab/>
+      </w:r>
+      <w:r>
+        <w:tab/>
+      </w:r>
+      <w:r>
+        <w:t>"build" scripts (copy and fixup #! line)</w:t>
+      </w:r>
+      <w:r>
+        <w:br/>
+        <w:t xml:space="preserve">  clean             </w:t>
+      </w:r>
+      <w:r>
+        <w:tab/>
+      </w:r>
+      <w:r>
+        <w:tab/>
+      </w:r>
+      <w:r>
+        <w:t>clean up temporary files from 'build' command</w:t>
+      </w:r>
+      <w:r>
+        <w:br/>
+        <w:t xml:space="preserve">  install           </w:t>
+      </w:r>
+      <w:r>
+        <w:tab/>
+      </w:r>
+      <w:r>
+        <w:tab/>
+      </w:r>
+      <w:r>
+        <w:t>install everything from build directory</w:t>
+      </w:r>
+      <w:r>
+        <w:br/>
+        <w:t xml:space="preserve">  install_lib      </w:t>
+      </w:r>
+      <w:r>
+        <w:tab/>
+      </w:r>
+      <w:r>
+        <w:t xml:space="preserve"> </w:t>
+      </w:r>
+      <w:r>
+        <w:tab/>
+      </w:r>
+      <w:r>
+        <w:t>install all Python modules (extensions and pure Python)</w:t>
+      </w:r>
+      <w:r>
+        <w:br/>
+        <w:t xml:space="preserve">  install_headers   </w:t>
+      </w:r>
+      <w:r>
+        <w:tab/>
+      </w:r>
+      <w:r>
+        <w:t>install C/C++ header files</w:t>
+      </w:r>
+      <w:r>
+        <w:br/>
+        <w:t xml:space="preserve">  install_scripts   </w:t>
+      </w:r>
+      <w:r>
+        <w:tab/>
+      </w:r>
+      <w:r>
+        <w:t>install scripts (Python or otherwise)</w:t>
+      </w:r>
+      <w:r>
+        <w:br/>
+        <w:t xml:space="preserve">  install_data    </w:t>
+      </w:r>
+      <w:r>
+        <w:tab/>
+      </w:r>
+      <w:r>
+        <w:tab/>
+      </w:r>
+      <w:r>
+        <w:t>install data files</w:t>
+      </w:r>
+      <w:r>
+        <w:br/>
+        <w:t xml:space="preserve">  sdist             </w:t>
+      </w:r>
+      <w:r>
+        <w:tab/>
+      </w:r>
+      <w:r>
+        <w:tab/>
+      </w:r>
+      <w:r>
+        <w:t>create a source distribution (tarball, zip file, etc.)</w:t>
+      </w:r>
+      <w:r>
+        <w:br/>
+        <w:t xml:space="preserve">  register         </w:t>
+      </w:r>
+      <w:r>
+        <w:tab/>
+      </w:r>
+      <w:r>
+        <w:tab/>
+      </w:r>
+      <w:r>
+        <w:t>register the distribution with the Python package index</w:t>
+      </w:r>
+      <w:r>
+        <w:br/>
+        <w:t xml:space="preserve">  bdist             </w:t>
+      </w:r>
+      <w:r>
+        <w:tab/>
+      </w:r>
+      <w:r>
+        <w:tab/>
+      </w:r>
+      <w:r>
+        <w:t>create a built (binary) distribution</w:t>
+      </w:r>
+      <w:r>
+        <w:br/>
+        <w:t xml:space="preserve">  bdist_dumb    </w:t>
+      </w:r>
+      <w:r>
+        <w:tab/>
+      </w:r>
+      <w:r>
+        <w:tab/>
+      </w:r>
+      <w:r>
+        <w:t>create a "dumb" built distribution</w:t>
+      </w:r>
+      <w:r>
+        <w:br/>
+        <w:t xml:space="preserve">  bdist_rpm       </w:t>
+      </w:r>
+      <w:r>
+        <w:tab/>
+      </w:r>
+      <w:r>
+        <w:tab/>
+      </w:r>
+      <w:r>
+        <w:t>create an RPM distribution</w:t>
+      </w:r>
+      <w:r>
+        <w:br/>
+        <w:t xml:space="preserve">  bdist_wininst   </w:t>
+      </w:r>
+      <w:r>
+        <w:tab/>
+      </w:r>
+      <w:r>
+        <w:t>create an executable installer for MS Windows</w:t>
+      </w:r>
+      <w:r>
+        <w:br/>
+        <w:t xml:space="preserve">  upload            </w:t>
+      </w:r>
+      <w:r>
+        <w:tab/>
+      </w:r>
+      <w:r>
+        <w:tab/>
+      </w:r>
+      <w:r>
+        <w:t>upload binary package to PyPI</w:t>
+      </w:r>
+      <w:r>
+        <w:br/>
+        <w:t xml:space="preserve">  check             </w:t>
+      </w:r>
+      <w:r>
+        <w:tab/>
+      </w:r>
+      <w:r>
+        <w:tab/>
+      </w:r>
+      <w:r>
+        <w:t>perform some checks on the package</w:t>
+      </w:r>
+    </w:p>
+    <w:p>
+      <w:r>
+        <w:t>Extra commands:</w:t>
+      </w:r>
+      <w:r>
+        <w:br/>
+        <w:t xml:space="preserve">  rotate            </w:t>
+      </w:r>
+      <w:r>
+        <w:tab/>
+      </w:r>
+      <w:r>
+        <w:tab/>
+      </w:r>
+      <w:r>
+        <w:t>delete older distributions, keeping N newest files</w:t>
+      </w:r>
+      <w:r>
+        <w:br/>
+        <w:t xml:space="preserve">  develop           </w:t>
+      </w:r>
+      <w:r>
+        <w:tab/>
+      </w:r>
+      <w:r>
+        <w:tab/>
+      </w:r>
+      <w:r>
+        <w:t>install package in 'development mode'</w:t>
+      </w:r>
+      <w:r>
+        <w:br/>
+        <w:t xml:space="preserve">  setopt            </w:t>
+      </w:r>
+      <w:r>
+        <w:tab/>
+      </w:r>
+      <w:r>
+        <w:tab/>
+      </w:r>
+      <w:r>
+        <w:t>set an option in setup.cfg or another config file</w:t>
+      </w:r>
+      <w:r>
+        <w:br/>
+        <w:t xml:space="preserve">  saveopts          </w:t>
+      </w:r>
+      <w:r>
+        <w:tab/>
+      </w:r>
+      <w:r>
+        <w:tab/>
+      </w:r>
+      <w:r>
+        <w:t>save supplied options to setup.cfg or other config file</w:t>
+      </w:r>
+      <w:r>
+        <w:br/>
+        <w:t xml:space="preserve">  egg_info          </w:t>
+      </w:r>
+      <w:r>
+        <w:tab/>
+      </w:r>
+      <w:r>
+        <w:tab/>
+      </w:r>
+      <w:r>
+        <w:t>create a distribution's .egg-info directory</w:t>
+      </w:r>
+      <w:r>
+        <w:br/>
+        <w:t xml:space="preserve">  upload_docs       </w:t>
+      </w:r>
+      <w:r>
+        <w:tab/>
+      </w:r>
+      <w:r>
+        <w:t>Upload documentation to PyPI</w:t>
+      </w:r>
+      <w:r>
+        <w:br/>
+        <w:t xml:space="preserve">  nosetests         </w:t>
+      </w:r>
+      <w:r>
+        <w:tab/>
+      </w:r>
+      <w:r>
+        <w:tab/>
+      </w:r>
+      <w:r>
+        <w:t>Run unit tests using nosetests</w:t>
+      </w:r>
+      <w:r>
+        <w:br/>
+        <w:t xml:space="preserve">  alias             </w:t>
+      </w:r>
+      <w:r>
+        <w:tab/>
+      </w:r>
+      <w:r>
+        <w:tab/>
+      </w:r>
+      <w:r>
+        <w:t>define a shortcut to invoke one or more commands</w:t>
+      </w:r>
+      <w:r>
+        <w:br/>
+      </w:r>
+      <w:r>
+        <w:lastRenderedPageBreak/>
+        <w:t xml:space="preserve">  easy_install      </w:t>
+      </w:r>
+      <w:r>
+        <w:tab/>
+      </w:r>
+      <w:r>
+        <w:t>Find/get/install Python packages</w:t>
+      </w:r>
+      <w:r>
+        <w:br/>
+        <w:t xml:space="preserve">  bdist_egg         </w:t>
+      </w:r>
+      <w:r>
+        <w:tab/>
+      </w:r>
+      <w:r>
+        <w:tab/>
+      </w:r>
+      <w:r>
+        <w:t>create an "egg" distribution</w:t>
+      </w:r>
+      <w:r>
+        <w:br/>
+        <w:t xml:space="preserve">  install_egg_info  </w:t>
+      </w:r>
+      <w:r>
+        <w:tab/>
+      </w:r>
+      <w:r>
+        <w:t>Install an .egg-info directory for the package</w:t>
+      </w:r>
+      <w:r>
+        <w:br/>
+        <w:t xml:space="preserve">  test              </w:t>
+      </w:r>
+      <w:r>
+        <w:tab/>
+      </w:r>
+      <w:r>
+        <w:tab/>
+      </w:r>
+      <w:r>
+        <w:t>run unit tests after in-place build</w:t>
+      </w:r>
+      <w:r>
+        <w:br/>
+      </w:r>
+      <w:r>
+        <w:br/>
+        <w:t>usage: setup.py [global_opts] cmd1 [cmd1_opts] [cmd2 [cmd2_opts] ...]</w:t>
+      </w:r>
+      <w:r>
+        <w:br/>
+        <w:t xml:space="preserve">   or: setup.py --help [cmd1 cmd2 ...]</w:t>
+      </w:r>
+      <w:r>
+        <w:br/>
+        <w:t xml:space="preserve">   or: setup.py --help-commands</w:t>
+      </w:r>
+      <w:r>
+        <w:br/>
+        <w:t xml:space="preserve">   or: setup.py cmd </w:t>
+      </w:r>
+      <w:r>
+        <w:t>–</w:t>
+      </w:r>
+      <w:r>
+        <w:t>help</w:t>
+      </w:r>
+    </w:p>
+    <w:p>
+      <w:pPr>
+        <w:pStyle w:val="Heading3"/>
+      </w:pPr>
+      <w:bookmarkStart w:id="15" w:name="_Toc452897553"/>
+      <w:r>
+        <w:t>Build</w:t>
+      </w:r>
+      <w:bookmarkEnd w:id="15"/>
+    </w:p>
+    <w:p>
+      <w:r>
+        <w:br/>
+        <w:t xml:space="preserve">Source: </w:t>
+      </w:r>
+      <w:r>
+        <w:t xml:space="preserve"># Copied from: </w:t>
+      </w:r>
+      <w:hyperlink r:id="rId28" w:history="1">
+        <w:r>
+          <w:rPr>
+            <w:rStyle w:val="Hyperlink"/>
+          </w:rPr>
+          <w:t>https://pythonhosted.org/an_example_pypi_project/setuptools.html</w:t>
+        </w:r>
+      </w:hyperlink>
+      <w:r>
+        <w:br/>
+        <w:t>With setuptools setup is imported from setuptools and not from distutils as shown in the following two examples.</w:t>
+      </w:r>
+    </w:p>
+    <w:tbl>
+      <w:tblPr>
+        <w:tblStyle w:val="TableGrid"/>
+        <w:tblW w:w="0" w:type="auto"/>
+        <w:tblLook w:val="04A0" w:firstRow="1" w:lastRow="0" w:firstColumn="1" w:lastColumn="0" w:noHBand="0" w:noVBand="1"/>
+      </w:tblPr>
+      <w:tblGrid>
+        <w:gridCol w:w="2448"/>
+        <w:gridCol w:w="7128"/>
+      </w:tblGrid>
+      <w:tr>
+        <w:tc>
+          <w:tcPr>
+            <w:tcW w:w="2448" w:type="dxa"/>
+            <w:shd w:val="clear" w:color="auto" w:fill="8DB3E2" w:themeFill="text2" w:themeFillTint="66"/>
+          </w:tcPr>
+          <w:p>
+            <w:r>
+              <w:t>tool</w:t>
+            </w:r>
+          </w:p>
+        </w:tc>
+        <w:tc>
+          <w:tcPr>
+            <w:tcW w:w="7128" w:type="dxa"/>
+            <w:shd w:val="clear" w:color="auto" w:fill="8DB3E2" w:themeFill="text2" w:themeFillTint="66"/>
+          </w:tcPr>
+          <w:p>
+            <w:r>
+              <w:t>import line</w:t>
+            </w:r>
+          </w:p>
+        </w:tc>
+      </w:tr>
+      <w:tr>
+        <w:tc>
+          <w:tcPr>
+            <w:tcW w:w="2448" w:type="dxa"/>
+          </w:tcPr>
+          <w:p>
+            <w:r>
+              <w:t>bdist</w:t>
+            </w:r>
+          </w:p>
+        </w:tc>
+        <w:tc>
+          <w:tcPr>
+            <w:tcW w:w="7128" w:type="dxa"/>
+          </w:tcPr>
+          <w:p>
+            <w:r>
+              <w:t>from distutils.core import setup</w:t>
+            </w:r>
+          </w:p>
+        </w:tc>
+      </w:tr>
+      <w:tr>
+        <w:tc>
+          <w:tcPr>
+            <w:tcW w:w="2448" w:type="dxa"/>
+          </w:tcPr>
+          <w:p>
+            <w:r>
+              <w:t>setuptools</w:t>
+            </w:r>
+          </w:p>
+        </w:tc>
+        <w:tc>
+          <w:tcPr>
+            <w:tcW w:w="7128" w:type="dxa"/>
+          </w:tcPr>
+          <w:p>
+            <w:r>
+              <w:t>from setuptools import setup, find_packages</w:t>
+            </w:r>
+          </w:p>
+        </w:tc>
+      </w:tr>
+    </w:tbl>
+    <w:p>
+      <w:r>
+        <w:br/>
+      </w:r>
+      <w:r>
+        <w:t>At moment of writing it is unclear if setup parameters are the same</w:t>
+      </w:r>
+      <w:r>
+        <w:t>.</w:t>
+      </w:r>
+    </w:p>
+    <w:p>
+      <w:r>
+        <w:t>Creating a rpm (same compared to using bdist)</w:t>
+      </w:r>
+    </w:p>
+    <w:p>
+      <w:pPr>
+        <w:pStyle w:val="HTMLPreformatted"/>
+        <w:pBdr>
+          <w:top w:val="single" w:sz="6" w:space="4" w:color="AACC99"/>
+          <w:bottom w:val="single" w:sz="6" w:space="4" w:color="AACC99"/>
+        </w:pBdr>
+        <w:shd w:val="clear" w:color="auto" w:fill="EEFFCC"/>
+        <w:spacing w:line="234" w:lineRule="atLeast"/>
+        <w:rPr>
+          <w:color w:val="333333"/>
+        </w:rPr>
+      </w:pPr>
+      <w:r>
+        <w:rPr>
+          <w:color w:val="333333"/>
+        </w:rPr>
+        <w:t>./s</w:t>
+      </w:r>
+      <w:r>
+        <w:rPr>
+          <w:color w:val="333333"/>
+        </w:rPr>
+        <w:t>etup.py bdist_rpm</w:t>
+      </w:r>
+    </w:p>
+    <w:p>
+      <w:pPr>
+        <w:pStyle w:val="Heading1"/>
+      </w:pPr>
+      <w:bookmarkStart w:id="16" w:name="_Toc452897554"/>
+      <w:r>
+        <w:t>Tests</w:t>
+      </w:r>
+      <w:bookmarkEnd w:id="16"/>
+    </w:p>
+    <w:p>
+      <w:r>
+        <w:br/>
+        <w:t>Execute the test cases for this package</w:t>
+      </w:r>
+    </w:p>
+    <w:p>
+      <w:pPr>
+        <w:pStyle w:val="HTMLPreformatted"/>
+        <w:pBdr>
+          <w:top w:val="single" w:sz="6" w:space="4" w:color="AACC99"/>
+          <w:bottom w:val="single" w:sz="6" w:space="4" w:color="AACC99"/>
+        </w:pBdr>
+        <w:shd w:val="clear" w:color="auto" w:fill="EEFFCC"/>
+        <w:spacing w:line="234" w:lineRule="atLeast"/>
+        <w:rPr>
+          <w:color w:val="333333"/>
+        </w:rPr>
+      </w:pPr>
+      <w:r>
+        <w:rPr>
+          <w:color w:val="333333"/>
+        </w:rPr>
+        <w:t xml:space="preserve">./setup.py </w:t>
+      </w:r>
+      <w:r>
+        <w:rPr>
+          <w:color w:val="333333"/>
+        </w:rPr>
+        <w:t>test</w:t>
+      </w:r>
+    </w:p>
+    <w:p>
+      <w:pPr>
+        <w:pStyle w:val="Heading1"/>
+      </w:pPr>
+      <w:bookmarkStart w:id="17" w:name="_Toc452897555"/>
+      <w:r>
+        <w:t>Install</w:t>
+      </w:r>
+      <w:bookmarkEnd w:id="17"/>
+    </w:p>
+    <w:p/>
+    <w:p>
+      <w:r>
+        <w:t xml:space="preserve">source: </w:t>
+      </w:r>
+      <w:hyperlink r:id="rId29" w:history="1">
+        <w:r>
+          <w:rPr>
+            <w:rStyle w:val="Hyperlink"/>
+          </w:rPr>
+          <w:t>http://stackoverflow.com/questions/3472430/how-can-i-make-setuptools-install-a-package-thats-not-on-pypi</w:t>
+        </w:r>
+      </w:hyperlink>
+      <w:r>
+        <w:t xml:space="preserve"> </w:t>
+      </w:r>
+    </w:p>
+    <w:p>
+      <w:r>
+        <w:t>Link shows many options, e.g.</w:t>
+      </w:r>
+    </w:p>
+    <w:p>
+      <w:pPr>
+        <w:pStyle w:val="HTMLPreformatted"/>
+        <w:shd w:val="clear" w:color="auto" w:fill="EFF0F1"/>
+        <w:rPr>
+          <w:rFonts w:ascii="Consolas" w:hAnsi="Consolas" w:cs="Consolas"/>
+          <w:color w:val="393318"/>
+        </w:rPr>
+      </w:pPr>
+      <w:r>
+        <w:rPr>
+          <w:rStyle w:val="pln"/>
+          <w:rFonts w:ascii="Consolas" w:hAnsi="Consolas" w:cs="Consolas"/>
+          <w:color w:val="303336"/>
+          <w:bdr w:val="none" w:sz="0" w:space="0" w:color="auto" w:frame="1"/>
+          <w:shd w:val="clear" w:color="auto" w:fill="EFF0F1"/>
+        </w:rPr>
+        <w:t>pip install svn</w:t>
+      </w:r>
+      <w:r>
+        <w:rPr>
+          <w:rStyle w:val="pun"/>
+          <w:rFonts w:ascii="Consolas" w:eastAsiaTheme="majorEastAsia" w:hAnsi="Consolas" w:cs="Consolas"/>
+          <w:color w:val="303336"/>
+          <w:bdr w:val="none" w:sz="0" w:space="0" w:color="auto" w:frame="1"/>
+          <w:shd w:val="clear" w:color="auto" w:fill="EFF0F1"/>
+        </w:rPr>
+        <w:t>+</w:t>
+      </w:r>
+      <w:r>
+        <w:rPr>
+          <w:rStyle w:val="pln"/>
+          <w:rFonts w:ascii="Consolas" w:hAnsi="Consolas" w:cs="Consolas"/>
+          <w:color w:val="303336"/>
+          <w:bdr w:val="none" w:sz="0" w:space="0" w:color="auto" w:frame="1"/>
+          <w:shd w:val="clear" w:color="auto" w:fill="EFF0F1"/>
+        </w:rPr>
+        <w:t>svn</w:t>
+      </w:r>
+      <w:r>
+        <w:rPr>
+          <w:rStyle w:val="pun"/>
+          <w:rFonts w:ascii="Consolas" w:eastAsiaTheme="majorEastAsia" w:hAnsi="Consolas" w:cs="Consolas"/>
+          <w:color w:val="303336"/>
+          <w:bdr w:val="none" w:sz="0" w:space="0" w:color="auto" w:frame="1"/>
+          <w:shd w:val="clear" w:color="auto" w:fill="EFF0F1"/>
+        </w:rPr>
+        <w:t>://</w:t>
+      </w:r>
+      <w:r>
+        <w:rPr>
+          <w:rStyle w:val="pln"/>
+          <w:rFonts w:ascii="Consolas" w:hAnsi="Consolas" w:cs="Consolas"/>
+          <w:color w:val="303336"/>
+          <w:bdr w:val="none" w:sz="0" w:space="0" w:color="auto" w:frame="1"/>
+          <w:shd w:val="clear" w:color="auto" w:fill="EFF0F1"/>
+        </w:rPr>
+        <w:t>svn</w:t>
+      </w:r>
+      <w:r>
+        <w:rPr>
+          <w:rStyle w:val="pun"/>
+          <w:rFonts w:ascii="Consolas" w:eastAsiaTheme="majorEastAsia" w:hAnsi="Consolas" w:cs="Consolas"/>
+          <w:color w:val="303336"/>
+          <w:bdr w:val="none" w:sz="0" w:space="0" w:color="auto" w:frame="1"/>
+          <w:shd w:val="clear" w:color="auto" w:fill="EFF0F1"/>
+        </w:rPr>
+        <w:t>.</w:t>
+      </w:r>
+      <w:r>
+        <w:rPr>
+          <w:rStyle w:val="pln"/>
+          <w:rFonts w:ascii="Consolas" w:hAnsi="Consolas" w:cs="Consolas"/>
+          <w:color w:val="303336"/>
+          <w:bdr w:val="none" w:sz="0" w:space="0" w:color="auto" w:frame="1"/>
+          <w:shd w:val="clear" w:color="auto" w:fill="EFF0F1"/>
+        </w:rPr>
+        <w:t>myproject</w:t>
+      </w:r>
+      <w:r>
+        <w:rPr>
+          <w:rStyle w:val="pun"/>
+          <w:rFonts w:ascii="Consolas" w:eastAsiaTheme="majorEastAsia" w:hAnsi="Consolas" w:cs="Consolas"/>
+          <w:color w:val="303336"/>
+          <w:bdr w:val="none" w:sz="0" w:space="0" w:color="auto" w:frame="1"/>
+          <w:shd w:val="clear" w:color="auto" w:fill="EFF0F1"/>
+        </w:rPr>
+        <w:t>.</w:t>
+      </w:r>
+      <w:r>
+        <w:rPr>
+          <w:rStyle w:val="pln"/>
+          <w:rFonts w:ascii="Consolas" w:hAnsi="Consolas" w:cs="Consolas"/>
+          <w:color w:val="303336"/>
+          <w:bdr w:val="none" w:sz="0" w:space="0" w:color="auto" w:frame="1"/>
+          <w:shd w:val="clear" w:color="auto" w:fill="EFF0F1"/>
+        </w:rPr>
+        <w:t>org</w:t>
+      </w:r>
+      <w:r>
+        <w:rPr>
+          <w:rStyle w:val="pun"/>
+          <w:rFonts w:ascii="Consolas" w:eastAsiaTheme="majorEastAsia" w:hAnsi="Consolas" w:cs="Consolas"/>
+          <w:color w:val="303336"/>
+          <w:bdr w:val="none" w:sz="0" w:space="0" w:color="auto" w:frame="1"/>
+          <w:shd w:val="clear" w:color="auto" w:fill="EFF0F1"/>
+        </w:rPr>
+        <w:t>/</w:t>
+      </w:r>
+      <w:r>
+        <w:rPr>
+          <w:rStyle w:val="pln"/>
+          <w:rFonts w:ascii="Consolas" w:hAnsi="Consolas" w:cs="Consolas"/>
+          <w:color w:val="303336"/>
+          <w:bdr w:val="none" w:sz="0" w:space="0" w:color="auto" w:frame="1"/>
+          <w:shd w:val="clear" w:color="auto" w:fill="EFF0F1"/>
+        </w:rPr>
+        <w:t>svn</w:t>
+      </w:r>
+      <w:r>
+        <w:rPr>
+          <w:rStyle w:val="pun"/>
+          <w:rFonts w:ascii="Consolas" w:eastAsiaTheme="majorEastAsia" w:hAnsi="Consolas" w:cs="Consolas"/>
+          <w:color w:val="303336"/>
+          <w:bdr w:val="none" w:sz="0" w:space="0" w:color="auto" w:frame="1"/>
+          <w:shd w:val="clear" w:color="auto" w:fill="EFF0F1"/>
+        </w:rPr>
+        <w:t>/</w:t>
+      </w:r>
+      <w:r>
+        <w:rPr>
+          <w:rStyle w:val="typ"/>
+          <w:rFonts w:ascii="Consolas" w:eastAsiaTheme="majorEastAsia" w:hAnsi="Consolas" w:cs="Consolas"/>
+          <w:color w:val="2B91AF"/>
+          <w:bdr w:val="none" w:sz="0" w:space="0" w:color="auto" w:frame="1"/>
+          <w:shd w:val="clear" w:color="auto" w:fill="EFF0F1"/>
+        </w:rPr>
+        <w:t>MyProject</w:t>
+      </w:r>
+    </w:p>
+    <w:p>
+      <w:pPr>
+        <w:pStyle w:val="Heading1"/>
+      </w:pPr>
+      <w:bookmarkStart w:id="18" w:name="_Toc452897556"/>
+      <w:r>
+        <w:lastRenderedPageBreak/>
+        <w:t xml:space="preserve">Installed packages </w:t>
+      </w:r>
+      <w:r>
+        <w:t>status</w:t>
+      </w:r>
+      <w:bookmarkEnd w:id="18"/>
+    </w:p>
+    <w:p>
+      <w:pPr>
+        <w:rPr>
+          <w:rFonts w:ascii="Courier New" w:hAnsi="Courier New" w:cs="Courier New"/>
+        </w:rPr>
+      </w:pPr>
+      <w:r>
+        <w:br/>
+        <w:t>Following command gives list of current installed packages</w:t>
+      </w:r>
+      <w:r>
+        <w:t xml:space="preserve"> in global namespace</w:t>
+      </w:r>
+      <w:r>
+        <w:t>:</w:t>
+      </w:r>
+      <w:r>
+        <w:br/>
+      </w:r>
+      <w:r>
+        <w:rPr>
+          <w:rFonts w:ascii="Courier New" w:hAnsi="Courier New" w:cs="Courier New"/>
+        </w:rPr>
+        <w:t>$ pip freeze</w:t>
+      </w:r>
+    </w:p>
+    <w:p>
+      <w:pPr>
+        <w:pStyle w:val="Heading1"/>
+      </w:pPr>
+      <w:r>
+        <w:t>Python inside a Docket Container</w:t>
+      </w:r>
+      <w:r>
+        <w:br/>
+      </w:r>
+      <w:bookmarkStart w:id="19" w:name="_GoBack"/>
+      <w:bookmarkEnd w:id="19"/>
+    </w:p>
+    <w:p>
+      <w:r>
+        <w:t xml:space="preserve">Source: </w:t>
+      </w:r>
+      <w:hyperlink r:id="rId30" w:history="1">
+        <w:r>
+          <w:rPr>
+            <w:rStyle w:val="Hyperlink"/>
+          </w:rPr>
+          <w:t>https://www.digitalocean.com/community/tutorials/docker-explained-how-to-containerize-python-web-applications</w:t>
+        </w:r>
+      </w:hyperlink>
+      <w:r>
+        <w:t xml:space="preserve"> </w:t>
+      </w:r>
+    </w:p>
+    <w:p>
+      <w:r>
+        <w:br/>
+      </w:r>
     </w:p>
     <w:sectPr>
       <w:pgSz w:w="12240" w:h="15840"/>
@@ -967,6 +4751,119 @@
     </w:lvl>
   </w:abstractNum>
   <w:abstractNum w:abstractNumId="4">
+    <w:nsid w:val="202D08DD"/>
+    <w:multiLevelType w:val="hybridMultilevel"/>
+    <w:tmpl w:val="8368A17C"/>
+    <w:lvl w:ilvl="0" w:tplc="04090001">
+      <w:start w:val="1"/>
+      <w:numFmt w:val="bullet"/>
+      <w:lvlText w:val=""/>
+      <w:lvlJc w:val="left"/>
+      <w:pPr>
+        <w:ind w:left="720" w:hanging="360"/>
+      </w:pPr>
+      <w:rPr>
+        <w:rFonts w:ascii="Symbol" w:hAnsi="Symbol" w:hint="default"/>
+      </w:rPr>
+    </w:lvl>
+    <w:lvl w:ilvl="1" w:tplc="04090003">
+      <w:start w:val="1"/>
+      <w:numFmt w:val="bullet"/>
+      <w:lvlText w:val="o"/>
+      <w:lvlJc w:val="left"/>
+      <w:pPr>
+        <w:ind w:left="1440" w:hanging="360"/>
+      </w:pPr>
+      <w:rPr>
+        <w:rFonts w:ascii="Courier New" w:hAnsi="Courier New" w:cs="Courier New" w:hint="default"/>
+      </w:rPr>
+    </w:lvl>
+    <w:lvl w:ilvl="2" w:tplc="04090005" w:tentative="1">
+      <w:start w:val="1"/>
+      <w:numFmt w:val="bullet"/>
+      <w:lvlText w:val=""/>
+      <w:lvlJc w:val="left"/>
+      <w:pPr>
+        <w:ind w:left="2160" w:hanging="360"/>
+      </w:pPr>
+      <w:rPr>
+        <w:rFonts w:ascii="Wingdings" w:hAnsi="Wingdings" w:hint="default"/>
+      </w:rPr>
+    </w:lvl>
+    <w:lvl w:ilvl="3" w:tplc="04090001" w:tentative="1">
+      <w:start w:val="1"/>
+      <w:numFmt w:val="bullet"/>
+      <w:lvlText w:val=""/>
+      <w:lvlJc w:val="left"/>
+      <w:pPr>
+        <w:ind w:left="2880" w:hanging="360"/>
+      </w:pPr>
+      <w:rPr>
+        <w:rFonts w:ascii="Symbol" w:hAnsi="Symbol" w:hint="default"/>
+      </w:rPr>
+    </w:lvl>
+    <w:lvl w:ilvl="4" w:tplc="04090003" w:tentative="1">
+      <w:start w:val="1"/>
+      <w:numFmt w:val="bullet"/>
+      <w:lvlText w:val="o"/>
+      <w:lvlJc w:val="left"/>
+      <w:pPr>
+        <w:ind w:left="3600" w:hanging="360"/>
+      </w:pPr>
+      <w:rPr>
+        <w:rFonts w:ascii="Courier New" w:hAnsi="Courier New" w:cs="Courier New" w:hint="default"/>
+      </w:rPr>
+    </w:lvl>
+    <w:lvl w:ilvl="5" w:tplc="04090005" w:tentative="1">
+      <w:start w:val="1"/>
+      <w:numFmt w:val="bullet"/>
+      <w:lvlText w:val=""/>
+      <w:lvlJc w:val="left"/>
+      <w:pPr>
+        <w:ind w:left="4320" w:hanging="360"/>
+      </w:pPr>
+      <w:rPr>
+        <w:rFonts w:ascii="Wingdings" w:hAnsi="Wingdings" w:hint="default"/>
+      </w:rPr>
+    </w:lvl>
+    <w:lvl w:ilvl="6" w:tplc="04090001" w:tentative="1">
+      <w:start w:val="1"/>
+      <w:numFmt w:val="bullet"/>
+      <w:lvlText w:val=""/>
+      <w:lvlJc w:val="left"/>
+      <w:pPr>
+        <w:ind w:left="5040" w:hanging="360"/>
+      </w:pPr>
+      <w:rPr>
+        <w:rFonts w:ascii="Symbol" w:hAnsi="Symbol" w:hint="default"/>
+      </w:rPr>
+    </w:lvl>
+    <w:lvl w:ilvl="7" w:tplc="04090003" w:tentative="1">
+      <w:start w:val="1"/>
+      <w:numFmt w:val="bullet"/>
+      <w:lvlText w:val="o"/>
+      <w:lvlJc w:val="left"/>
+      <w:pPr>
+        <w:ind w:left="5760" w:hanging="360"/>
+      </w:pPr>
+      <w:rPr>
+        <w:rFonts w:ascii="Courier New" w:hAnsi="Courier New" w:cs="Courier New" w:hint="default"/>
+      </w:rPr>
+    </w:lvl>
+    <w:lvl w:ilvl="8" w:tplc="04090005" w:tentative="1">
+      <w:start w:val="1"/>
+      <w:numFmt w:val="bullet"/>
+      <w:lvlText w:val=""/>
+      <w:lvlJc w:val="left"/>
+      <w:pPr>
+        <w:ind w:left="6480" w:hanging="360"/>
+      </w:pPr>
+      <w:rPr>
+        <w:rFonts w:ascii="Wingdings" w:hAnsi="Wingdings" w:hint="default"/>
+      </w:rPr>
+    </w:lvl>
+  </w:abstractNum>
+  <w:abstractNum w:abstractNumId="5">
     <w:nsid w:val="27215B41"/>
     <w:multiLevelType w:val="hybridMultilevel"/>
     <w:tmpl w:val="1D76B1A8"/>
@@ -1079,7 +4976,7 @@
       </w:rPr>
     </w:lvl>
   </w:abstractNum>
-  <w:abstractNum w:abstractNumId="5">
+  <w:abstractNum w:abstractNumId="6">
     <w:nsid w:val="2AE71D95"/>
     <w:multiLevelType w:val="hybridMultilevel"/>
     <w:tmpl w:val="0FEE78A0"/>
@@ -1192,7 +5089,7 @@
       </w:rPr>
     </w:lvl>
   </w:abstractNum>
-  <w:abstractNum w:abstractNumId="6">
+  <w:abstractNum w:abstractNumId="7">
     <w:nsid w:val="2AFA6CF3"/>
     <w:multiLevelType w:val="hybridMultilevel"/>
     <w:tmpl w:val="FCD653E2"/>
@@ -1305,7 +5202,120 @@
       </w:rPr>
     </w:lvl>
   </w:abstractNum>
-  <w:abstractNum w:abstractNumId="7">
+  <w:abstractNum w:abstractNumId="8">
+    <w:nsid w:val="316D616E"/>
+    <w:multiLevelType w:val="hybridMultilevel"/>
+    <w:tmpl w:val="2B0CAEC0"/>
+    <w:lvl w:ilvl="0" w:tplc="04090001">
+      <w:start w:val="1"/>
+      <w:numFmt w:val="bullet"/>
+      <w:lvlText w:val=""/>
+      <w:lvlJc w:val="left"/>
+      <w:pPr>
+        <w:ind w:left="720" w:hanging="360"/>
+      </w:pPr>
+      <w:rPr>
+        <w:rFonts w:ascii="Symbol" w:hAnsi="Symbol" w:hint="default"/>
+      </w:rPr>
+    </w:lvl>
+    <w:lvl w:ilvl="1" w:tplc="04090003" w:tentative="1">
+      <w:start w:val="1"/>
+      <w:numFmt w:val="bullet"/>
+      <w:lvlText w:val="o"/>
+      <w:lvlJc w:val="left"/>
+      <w:pPr>
+        <w:ind w:left="1440" w:hanging="360"/>
+      </w:pPr>
+      <w:rPr>
+        <w:rFonts w:ascii="Courier New" w:hAnsi="Courier New" w:cs="Courier New" w:hint="default"/>
+      </w:rPr>
+    </w:lvl>
+    <w:lvl w:ilvl="2" w:tplc="04090005" w:tentative="1">
+      <w:start w:val="1"/>
+      <w:numFmt w:val="bullet"/>
+      <w:lvlText w:val=""/>
+      <w:lvlJc w:val="left"/>
+      <w:pPr>
+        <w:ind w:left="2160" w:hanging="360"/>
+      </w:pPr>
+      <w:rPr>
+        <w:rFonts w:ascii="Wingdings" w:hAnsi="Wingdings" w:hint="default"/>
+      </w:rPr>
+    </w:lvl>
+    <w:lvl w:ilvl="3" w:tplc="04090001" w:tentative="1">
+      <w:start w:val="1"/>
+      <w:numFmt w:val="bullet"/>
+      <w:lvlText w:val=""/>
+      <w:lvlJc w:val="left"/>
+      <w:pPr>
+        <w:ind w:left="2880" w:hanging="360"/>
+      </w:pPr>
+      <w:rPr>
+        <w:rFonts w:ascii="Symbol" w:hAnsi="Symbol" w:hint="default"/>
+      </w:rPr>
+    </w:lvl>
+    <w:lvl w:ilvl="4" w:tplc="04090003" w:tentative="1">
+      <w:start w:val="1"/>
+      <w:numFmt w:val="bullet"/>
+      <w:lvlText w:val="o"/>
+      <w:lvlJc w:val="left"/>
+      <w:pPr>
+        <w:ind w:left="3600" w:hanging="360"/>
+      </w:pPr>
+      <w:rPr>
+        <w:rFonts w:ascii="Courier New" w:hAnsi="Courier New" w:cs="Courier New" w:hint="default"/>
+      </w:rPr>
+    </w:lvl>
+    <w:lvl w:ilvl="5" w:tplc="04090005" w:tentative="1">
+      <w:start w:val="1"/>
+      <w:numFmt w:val="bullet"/>
+      <w:lvlText w:val=""/>
+      <w:lvlJc w:val="left"/>
+      <w:pPr>
+        <w:ind w:left="4320" w:hanging="360"/>
+      </w:pPr>
+      <w:rPr>
+        <w:rFonts w:ascii="Wingdings" w:hAnsi="Wingdings" w:hint="default"/>
+      </w:rPr>
+    </w:lvl>
+    <w:lvl w:ilvl="6" w:tplc="04090001" w:tentative="1">
+      <w:start w:val="1"/>
+      <w:numFmt w:val="bullet"/>
+      <w:lvlText w:val=""/>
+      <w:lvlJc w:val="left"/>
+      <w:pPr>
+        <w:ind w:left="5040" w:hanging="360"/>
+      </w:pPr>
+      <w:rPr>
+        <w:rFonts w:ascii="Symbol" w:hAnsi="Symbol" w:hint="default"/>
+      </w:rPr>
+    </w:lvl>
+    <w:lvl w:ilvl="7" w:tplc="04090003" w:tentative="1">
+      <w:start w:val="1"/>
+      <w:numFmt w:val="bullet"/>
+      <w:lvlText w:val="o"/>
+      <w:lvlJc w:val="left"/>
+      <w:pPr>
+        <w:ind w:left="5760" w:hanging="360"/>
+      </w:pPr>
+      <w:rPr>
+        <w:rFonts w:ascii="Courier New" w:hAnsi="Courier New" w:cs="Courier New" w:hint="default"/>
+      </w:rPr>
+    </w:lvl>
+    <w:lvl w:ilvl="8" w:tplc="04090005" w:tentative="1">
+      <w:start w:val="1"/>
+      <w:numFmt w:val="bullet"/>
+      <w:lvlText w:val=""/>
+      <w:lvlJc w:val="left"/>
+      <w:pPr>
+        <w:ind w:left="6480" w:hanging="360"/>
+      </w:pPr>
+      <w:rPr>
+        <w:rFonts w:ascii="Wingdings" w:hAnsi="Wingdings" w:hint="default"/>
+      </w:rPr>
+    </w:lvl>
+  </w:abstractNum>
+  <w:abstractNum w:abstractNumId="9">
     <w:nsid w:val="331434D2"/>
     <w:multiLevelType w:val="hybridMultilevel"/>
     <w:tmpl w:val="1BFE67C2"/>
@@ -1418,7 +5428,7 @@
       </w:rPr>
     </w:lvl>
   </w:abstractNum>
-  <w:abstractNum w:abstractNumId="8">
+  <w:abstractNum w:abstractNumId="10">
     <w:nsid w:val="385001B7"/>
     <w:multiLevelType w:val="hybridMultilevel"/>
     <w:tmpl w:val="D2ACC7FA"/>
@@ -1531,7 +5541,7 @@
       </w:rPr>
     </w:lvl>
   </w:abstractNum>
-  <w:abstractNum w:abstractNumId="9">
+  <w:abstractNum w:abstractNumId="11">
     <w:nsid w:val="38CE0207"/>
     <w:multiLevelType w:val="hybridMultilevel"/>
     <w:tmpl w:val="1100688E"/>
@@ -1644,7 +5654,7 @@
       </w:rPr>
     </w:lvl>
   </w:abstractNum>
-  <w:abstractNum w:abstractNumId="10">
+  <w:abstractNum w:abstractNumId="12">
     <w:nsid w:val="3AC30FEC"/>
     <w:multiLevelType w:val="hybridMultilevel"/>
     <w:tmpl w:val="F24E344E"/>
@@ -1757,7 +5767,7 @@
       </w:rPr>
     </w:lvl>
   </w:abstractNum>
-  <w:abstractNum w:abstractNumId="11">
+  <w:abstractNum w:abstractNumId="13">
     <w:nsid w:val="4A434091"/>
     <w:multiLevelType w:val="hybridMultilevel"/>
     <w:tmpl w:val="66CE8D20"/>
@@ -1870,7 +5880,7 @@
       </w:rPr>
     </w:lvl>
   </w:abstractNum>
-  <w:abstractNum w:abstractNumId="12">
+  <w:abstractNum w:abstractNumId="14">
     <w:nsid w:val="4DA16DD4"/>
     <w:multiLevelType w:val="hybridMultilevel"/>
     <w:tmpl w:val="7E3C3E16"/>
@@ -1983,7 +5993,7 @@
       </w:rPr>
     </w:lvl>
   </w:abstractNum>
-  <w:abstractNum w:abstractNumId="13">
+  <w:abstractNum w:abstractNumId="15">
     <w:nsid w:val="4F7B57C4"/>
     <w:multiLevelType w:val="hybridMultilevel"/>
     <w:tmpl w:val="A45012BE"/>
@@ -2096,7 +6106,7 @@
       </w:rPr>
     </w:lvl>
   </w:abstractNum>
-  <w:abstractNum w:abstractNumId="14">
+  <w:abstractNum w:abstractNumId="16">
     <w:nsid w:val="51C003B6"/>
     <w:multiLevelType w:val="hybridMultilevel"/>
     <w:tmpl w:val="9A648F3C"/>
@@ -2185,7 +6195,120 @@
       </w:pPr>
     </w:lvl>
   </w:abstractNum>
-  <w:abstractNum w:abstractNumId="15">
+  <w:abstractNum w:abstractNumId="17">
+    <w:nsid w:val="652C0D1A"/>
+    <w:multiLevelType w:val="hybridMultilevel"/>
+    <w:tmpl w:val="E4CE4ABC"/>
+    <w:lvl w:ilvl="0" w:tplc="04090001">
+      <w:start w:val="1"/>
+      <w:numFmt w:val="bullet"/>
+      <w:lvlText w:val=""/>
+      <w:lvlJc w:val="left"/>
+      <w:pPr>
+        <w:ind w:left="720" w:hanging="360"/>
+      </w:pPr>
+      <w:rPr>
+        <w:rFonts w:ascii="Symbol" w:hAnsi="Symbol" w:hint="default"/>
+      </w:rPr>
+    </w:lvl>
+    <w:lvl w:ilvl="1" w:tplc="04090003" w:tentative="1">
+      <w:start w:val="1"/>
+      <w:numFmt w:val="bullet"/>
+      <w:lvlText w:val="o"/>
+      <w:lvlJc w:val="left"/>
+      <w:pPr>
+        <w:ind w:left="1440" w:hanging="360"/>
+      </w:pPr>
+      <w:rPr>
+        <w:rFonts w:ascii="Courier New" w:hAnsi="Courier New" w:cs="Courier New" w:hint="default"/>
+      </w:rPr>
+    </w:lvl>
+    <w:lvl w:ilvl="2" w:tplc="04090005" w:tentative="1">
+      <w:start w:val="1"/>
+      <w:numFmt w:val="bullet"/>
+      <w:lvlText w:val=""/>
+      <w:lvlJc w:val="left"/>
+      <w:pPr>
+        <w:ind w:left="2160" w:hanging="360"/>
+      </w:pPr>
+      <w:rPr>
+        <w:rFonts w:ascii="Wingdings" w:hAnsi="Wingdings" w:hint="default"/>
+      </w:rPr>
+    </w:lvl>
+    <w:lvl w:ilvl="3" w:tplc="04090001" w:tentative="1">
+      <w:start w:val="1"/>
+      <w:numFmt w:val="bullet"/>
+      <w:lvlText w:val=""/>
+      <w:lvlJc w:val="left"/>
+      <w:pPr>
+        <w:ind w:left="2880" w:hanging="360"/>
+      </w:pPr>
+      <w:rPr>
+        <w:rFonts w:ascii="Symbol" w:hAnsi="Symbol" w:hint="default"/>
+      </w:rPr>
+    </w:lvl>
+    <w:lvl w:ilvl="4" w:tplc="04090003" w:tentative="1">
+      <w:start w:val="1"/>
+      <w:numFmt w:val="bullet"/>
+      <w:lvlText w:val="o"/>
+      <w:lvlJc w:val="left"/>
+      <w:pPr>
+        <w:ind w:left="3600" w:hanging="360"/>
+      </w:pPr>
+      <w:rPr>
+        <w:rFonts w:ascii="Courier New" w:hAnsi="Courier New" w:cs="Courier New" w:hint="default"/>
+      </w:rPr>
+    </w:lvl>
+    <w:lvl w:ilvl="5" w:tplc="04090005" w:tentative="1">
+      <w:start w:val="1"/>
+      <w:numFmt w:val="bullet"/>
+      <w:lvlText w:val=""/>
+      <w:lvlJc w:val="left"/>
+      <w:pPr>
+        <w:ind w:left="4320" w:hanging="360"/>
+      </w:pPr>
+      <w:rPr>
+        <w:rFonts w:ascii="Wingdings" w:hAnsi="Wingdings" w:hint="default"/>
+      </w:rPr>
+    </w:lvl>
+    <w:lvl w:ilvl="6" w:tplc="04090001" w:tentative="1">
+      <w:start w:val="1"/>
+      <w:numFmt w:val="bullet"/>
+      <w:lvlText w:val=""/>
+      <w:lvlJc w:val="left"/>
+      <w:pPr>
+        <w:ind w:left="5040" w:hanging="360"/>
+      </w:pPr>
+      <w:rPr>
+        <w:rFonts w:ascii="Symbol" w:hAnsi="Symbol" w:hint="default"/>
+      </w:rPr>
+    </w:lvl>
+    <w:lvl w:ilvl="7" w:tplc="04090003" w:tentative="1">
+      <w:start w:val="1"/>
+      <w:numFmt w:val="bullet"/>
+      <w:lvlText w:val="o"/>
+      <w:lvlJc w:val="left"/>
+      <w:pPr>
+        <w:ind w:left="5760" w:hanging="360"/>
+      </w:pPr>
+      <w:rPr>
+        <w:rFonts w:ascii="Courier New" w:hAnsi="Courier New" w:cs="Courier New" w:hint="default"/>
+      </w:rPr>
+    </w:lvl>
+    <w:lvl w:ilvl="8" w:tplc="04090005" w:tentative="1">
+      <w:start w:val="1"/>
+      <w:numFmt w:val="bullet"/>
+      <w:lvlText w:val=""/>
+      <w:lvlJc w:val="left"/>
+      <w:pPr>
+        <w:ind w:left="6480" w:hanging="360"/>
+      </w:pPr>
+      <w:rPr>
+        <w:rFonts w:ascii="Wingdings" w:hAnsi="Wingdings" w:hint="default"/>
+      </w:rPr>
+    </w:lvl>
+  </w:abstractNum>
+  <w:abstractNum w:abstractNumId="18">
     <w:nsid w:val="6767382F"/>
     <w:multiLevelType w:val="hybridMultilevel"/>
     <w:tmpl w:val="5C581932"/>
@@ -2298,7 +6421,7 @@
       </w:rPr>
     </w:lvl>
   </w:abstractNum>
-  <w:abstractNum w:abstractNumId="16">
+  <w:abstractNum w:abstractNumId="19">
     <w:nsid w:val="677B2834"/>
     <w:multiLevelType w:val="hybridMultilevel"/>
     <w:tmpl w:val="F6ACDAC2"/>
@@ -2411,7 +6534,120 @@
       </w:rPr>
     </w:lvl>
   </w:abstractNum>
-  <w:abstractNum w:abstractNumId="17">
+  <w:abstractNum w:abstractNumId="20">
+    <w:nsid w:val="6B1F5F5A"/>
+    <w:multiLevelType w:val="hybridMultilevel"/>
+    <w:tmpl w:val="7BD04580"/>
+    <w:lvl w:ilvl="0" w:tplc="04090001">
+      <w:start w:val="1"/>
+      <w:numFmt w:val="bullet"/>
+      <w:lvlText w:val=""/>
+      <w:lvlJc w:val="left"/>
+      <w:pPr>
+        <w:ind w:left="720" w:hanging="360"/>
+      </w:pPr>
+      <w:rPr>
+        <w:rFonts w:ascii="Symbol" w:hAnsi="Symbol" w:hint="default"/>
+      </w:rPr>
+    </w:lvl>
+    <w:lvl w:ilvl="1" w:tplc="04090003" w:tentative="1">
+      <w:start w:val="1"/>
+      <w:numFmt w:val="bullet"/>
+      <w:lvlText w:val="o"/>
+      <w:lvlJc w:val="left"/>
+      <w:pPr>
+        <w:ind w:left="1440" w:hanging="360"/>
+      </w:pPr>
+      <w:rPr>
+        <w:rFonts w:ascii="Courier New" w:hAnsi="Courier New" w:cs="Courier New" w:hint="default"/>
+      </w:rPr>
+    </w:lvl>
+    <w:lvl w:ilvl="2" w:tplc="04090005" w:tentative="1">
+      <w:start w:val="1"/>
+      <w:numFmt w:val="bullet"/>
+      <w:lvlText w:val=""/>
+      <w:lvlJc w:val="left"/>
+      <w:pPr>
+        <w:ind w:left="2160" w:hanging="360"/>
+      </w:pPr>
+      <w:rPr>
+        <w:rFonts w:ascii="Wingdings" w:hAnsi="Wingdings" w:hint="default"/>
+      </w:rPr>
+    </w:lvl>
+    <w:lvl w:ilvl="3" w:tplc="04090001" w:tentative="1">
+      <w:start w:val="1"/>
+      <w:numFmt w:val="bullet"/>
+      <w:lvlText w:val=""/>
+      <w:lvlJc w:val="left"/>
+      <w:pPr>
+        <w:ind w:left="2880" w:hanging="360"/>
+      </w:pPr>
+      <w:rPr>
+        <w:rFonts w:ascii="Symbol" w:hAnsi="Symbol" w:hint="default"/>
+      </w:rPr>
+    </w:lvl>
+    <w:lvl w:ilvl="4" w:tplc="04090003" w:tentative="1">
+      <w:start w:val="1"/>
+      <w:numFmt w:val="bullet"/>
+      <w:lvlText w:val="o"/>
+      <w:lvlJc w:val="left"/>
+      <w:pPr>
+        <w:ind w:left="3600" w:hanging="360"/>
+      </w:pPr>
+      <w:rPr>
+        <w:rFonts w:ascii="Courier New" w:hAnsi="Courier New" w:cs="Courier New" w:hint="default"/>
+      </w:rPr>
+    </w:lvl>
+    <w:lvl w:ilvl="5" w:tplc="04090005" w:tentative="1">
+      <w:start w:val="1"/>
+      <w:numFmt w:val="bullet"/>
+      <w:lvlText w:val=""/>
+      <w:lvlJc w:val="left"/>
+      <w:pPr>
+        <w:ind w:left="4320" w:hanging="360"/>
+      </w:pPr>
+      <w:rPr>
+        <w:rFonts w:ascii="Wingdings" w:hAnsi="Wingdings" w:hint="default"/>
+      </w:rPr>
+    </w:lvl>
+    <w:lvl w:ilvl="6" w:tplc="04090001" w:tentative="1">
+      <w:start w:val="1"/>
+      <w:numFmt w:val="bullet"/>
+      <w:lvlText w:val=""/>
+      <w:lvlJc w:val="left"/>
+      <w:pPr>
+        <w:ind w:left="5040" w:hanging="360"/>
+      </w:pPr>
+      <w:rPr>
+        <w:rFonts w:ascii="Symbol" w:hAnsi="Symbol" w:hint="default"/>
+      </w:rPr>
+    </w:lvl>
+    <w:lvl w:ilvl="7" w:tplc="04090003" w:tentative="1">
+      <w:start w:val="1"/>
+      <w:numFmt w:val="bullet"/>
+      <w:lvlText w:val="o"/>
+      <w:lvlJc w:val="left"/>
+      <w:pPr>
+        <w:ind w:left="5760" w:hanging="360"/>
+      </w:pPr>
+      <w:rPr>
+        <w:rFonts w:ascii="Courier New" w:hAnsi="Courier New" w:cs="Courier New" w:hint="default"/>
+      </w:rPr>
+    </w:lvl>
+    <w:lvl w:ilvl="8" w:tplc="04090005" w:tentative="1">
+      <w:start w:val="1"/>
+      <w:numFmt w:val="bullet"/>
+      <w:lvlText w:val=""/>
+      <w:lvlJc w:val="left"/>
+      <w:pPr>
+        <w:ind w:left="6480" w:hanging="360"/>
+      </w:pPr>
+      <w:rPr>
+        <w:rFonts w:ascii="Wingdings" w:hAnsi="Wingdings" w:hint="default"/>
+      </w:rPr>
+    </w:lvl>
+  </w:abstractNum>
+  <w:abstractNum w:abstractNumId="21">
     <w:nsid w:val="70570313"/>
     <w:multiLevelType w:val="hybridMultilevel"/>
     <w:tmpl w:val="1F9E71D2"/>
@@ -2525,13 +6761,13 @@
     </w:lvl>
   </w:abstractNum>
   <w:num w:numId="1">
+    <w:abstractNumId w:val="15"/>
+  </w:num>
+  <w:num w:numId="2">
     <w:abstractNumId w:val="13"/>
   </w:num>
-  <w:num w:numId="2">
-    <w:abstractNumId w:val="11"/>
-  </w:num>
   <w:num w:numId="3">
-    <w:abstractNumId w:val="6"/>
+    <w:abstractNumId w:val="7"/>
   </w:num>
   <w:num w:numId="4">
     <w:abstractNumId w:val="3"/>
@@ -2540,43 +6776,55 @@
     <w:abstractNumId w:val="2"/>
   </w:num>
   <w:num w:numId="6">
-    <w:abstractNumId w:val="7"/>
+    <w:abstractNumId w:val="9"/>
   </w:num>
   <w:num w:numId="7">
-    <w:abstractNumId w:val="10"/>
+    <w:abstractNumId w:val="12"/>
   </w:num>
   <w:num w:numId="8">
-    <w:abstractNumId w:val="9"/>
+    <w:abstractNumId w:val="11"/>
   </w:num>
   <w:num w:numId="9">
-    <w:abstractNumId w:val="16"/>
+    <w:abstractNumId w:val="19"/>
   </w:num>
   <w:num w:numId="10">
-    <w:abstractNumId w:val="14"/>
+    <w:abstractNumId w:val="16"/>
   </w:num>
   <w:num w:numId="11">
     <w:abstractNumId w:val="0"/>
   </w:num>
   <w:num w:numId="12">
-    <w:abstractNumId w:val="17"/>
+    <w:abstractNumId w:val="21"/>
   </w:num>
   <w:num w:numId="13">
     <w:abstractNumId w:val="1"/>
   </w:num>
   <w:num w:numId="14">
-    <w:abstractNumId w:val="8"/>
+    <w:abstractNumId w:val="10"/>
   </w:num>
   <w:num w:numId="15">
+    <w:abstractNumId w:val="5"/>
+  </w:num>
+  <w:num w:numId="16">
+    <w:abstractNumId w:val="18"/>
+  </w:num>
+  <w:num w:numId="17">
+    <w:abstractNumId w:val="14"/>
+  </w:num>
+  <w:num w:numId="18">
+    <w:abstractNumId w:val="6"/>
+  </w:num>
+  <w:num w:numId="19">
+    <w:abstractNumId w:val="17"/>
+  </w:num>
+  <w:num w:numId="20">
     <w:abstractNumId w:val="4"/>
   </w:num>
-  <w:num w:numId="16">
-    <w:abstractNumId w:val="15"/>
+  <w:num w:numId="21">
+    <w:abstractNumId w:val="20"/>
   </w:num>
-  <w:num w:numId="17">
-    <w:abstractNumId w:val="12"/>
-  </w:num>
-  <w:num w:numId="18">
-    <w:abstractNumId w:val="5"/>
+  <w:num w:numId="22">
+    <w:abstractNumId w:val="8"/>
   </w:num>
 </w:numbering>
 </file>
@@ -2737,15 +6985,15 @@
     <w:lsdException w:name="Bibliography" w:uiPriority="37"/>
     <w:lsdException w:name="TOC Heading" w:uiPriority="39" w:qFormat="1"/>
   </w:latentStyles>
-  <w:style w:type="paragraph" w:default="1" w:styleId="Standaard">
+  <w:style w:type="paragraph" w:default="1" w:styleId="Normal">
     <w:name w:val="Normal"/>
     <w:qFormat/>
   </w:style>
-  <w:style w:type="paragraph" w:styleId="Kop1">
+  <w:style w:type="paragraph" w:styleId="Heading1">
     <w:name w:val="heading 1"/>
-    <w:basedOn w:val="Standaard"/>
-    <w:next w:val="Standaard"/>
-    <w:link w:val="Kop1Char"/>
+    <w:basedOn w:val="Normal"/>
+    <w:next w:val="Normal"/>
+    <w:link w:val="Heading1Char"/>
     <w:uiPriority w:val="9"/>
     <w:qFormat/>
     <w:rsid w:val="00854DC1"/>
@@ -2764,11 +7012,11 @@
       <w:szCs w:val="28"/>
     </w:rPr>
   </w:style>
-  <w:style w:type="paragraph" w:styleId="Kop2">
+  <w:style w:type="paragraph" w:styleId="Heading2">
     <w:name w:val="heading 2"/>
-    <w:basedOn w:val="Standaard"/>
-    <w:next w:val="Standaard"/>
-    <w:link w:val="Kop2Char"/>
+    <w:basedOn w:val="Normal"/>
+    <w:next w:val="Normal"/>
+    <w:link w:val="Heading2Char"/>
     <w:uiPriority w:val="9"/>
     <w:unhideWhenUsed/>
     <w:qFormat/>
@@ -2788,11 +7036,11 @@
       <w:szCs w:val="26"/>
     </w:rPr>
   </w:style>
-  <w:style w:type="paragraph" w:styleId="Kop3">
+  <w:style w:type="paragraph" w:styleId="Heading3">
     <w:name w:val="heading 3"/>
-    <w:basedOn w:val="Standaard"/>
-    <w:next w:val="Standaard"/>
-    <w:link w:val="Kop3Char"/>
+    <w:basedOn w:val="Normal"/>
+    <w:next w:val="Normal"/>
+    <w:link w:val="Heading3Char"/>
     <w:uiPriority w:val="9"/>
     <w:unhideWhenUsed/>
     <w:qFormat/>
@@ -2810,13 +7058,13 @@
       <w:color w:val="4F81BD" w:themeColor="accent1"/>
     </w:rPr>
   </w:style>
-  <w:style w:type="character" w:default="1" w:styleId="Standaardalinea-lettertype">
+  <w:style w:type="character" w:default="1" w:styleId="DefaultParagraphFont">
     <w:name w:val="Default Paragraph Font"/>
     <w:uiPriority w:val="1"/>
     <w:semiHidden/>
     <w:unhideWhenUsed/>
   </w:style>
-  <w:style w:type="table" w:default="1" w:styleId="Standaardtabel">
+  <w:style w:type="table" w:default="1" w:styleId="TableNormal">
     <w:name w:val="Normal Table"/>
     <w:uiPriority w:val="99"/>
     <w:semiHidden/>
@@ -2831,15 +7079,15 @@
       </w:tblCellMar>
     </w:tblPr>
   </w:style>
-  <w:style w:type="numbering" w:default="1" w:styleId="Geenlijst">
+  <w:style w:type="numbering" w:default="1" w:styleId="NoList">
     <w:name w:val="No List"/>
     <w:uiPriority w:val="99"/>
     <w:semiHidden/>
     <w:unhideWhenUsed/>
   </w:style>
-  <w:style w:type="paragraph" w:styleId="Lijstalinea">
+  <w:style w:type="paragraph" w:styleId="ListParagraph">
     <w:name w:val="List Paragraph"/>
-    <w:basedOn w:val="Standaard"/>
+    <w:basedOn w:val="Normal"/>
     <w:uiPriority w:val="34"/>
     <w:qFormat/>
     <w:rsid w:val="00567D22"/>
@@ -2850,7 +7098,7 @@
   </w:style>
   <w:style w:type="character" w:styleId="Hyperlink">
     <w:name w:val="Hyperlink"/>
-    <w:basedOn w:val="Standaardalinea-lettertype"/>
+    <w:basedOn w:val="DefaultParagraphFont"/>
     <w:uiPriority w:val="99"/>
     <w:unhideWhenUsed/>
     <w:rsid w:val="0039438F"/>
@@ -2859,10 +7107,10 @@
       <w:u w:val="single"/>
     </w:rPr>
   </w:style>
-  <w:style w:type="character" w:customStyle="1" w:styleId="Kop1Char">
-    <w:name w:val="Kop 1 Char"/>
-    <w:basedOn w:val="Standaardalinea-lettertype"/>
-    <w:link w:val="Kop1"/>
+  <w:style w:type="character" w:customStyle="1" w:styleId="Heading1Char">
+    <w:name w:val="Heading 1 Char"/>
+    <w:basedOn w:val="DefaultParagraphFont"/>
+    <w:link w:val="Heading1"/>
     <w:uiPriority w:val="9"/>
     <w:rsid w:val="00854DC1"/>
     <w:rPr>
@@ -2874,9 +7122,9 @@
       <w:szCs w:val="28"/>
     </w:rPr>
   </w:style>
-  <w:style w:type="character" w:styleId="GevolgdeHyperlink">
+  <w:style w:type="character" w:styleId="FollowedHyperlink">
     <w:name w:val="FollowedHyperlink"/>
-    <w:basedOn w:val="Standaardalinea-lettertype"/>
+    <w:basedOn w:val="DefaultParagraphFont"/>
     <w:uiPriority w:val="99"/>
     <w:semiHidden/>
     <w:unhideWhenUsed/>
@@ -2886,10 +7134,10 @@
       <w:u w:val="single"/>
     </w:rPr>
   </w:style>
-  <w:style w:type="character" w:customStyle="1" w:styleId="Kop2Char">
-    <w:name w:val="Kop 2 Char"/>
-    <w:basedOn w:val="Standaardalinea-lettertype"/>
-    <w:link w:val="Kop2"/>
+  <w:style w:type="character" w:customStyle="1" w:styleId="Heading2Char">
+    <w:name w:val="Heading 2 Char"/>
+    <w:basedOn w:val="DefaultParagraphFont"/>
+    <w:link w:val="Heading2"/>
     <w:uiPriority w:val="9"/>
     <w:rsid w:val="00B44F47"/>
     <w:rPr>
@@ -2901,10 +7149,10 @@
       <w:szCs w:val="26"/>
     </w:rPr>
   </w:style>
-  <w:style w:type="character" w:customStyle="1" w:styleId="Kop3Char">
-    <w:name w:val="Kop 3 Char"/>
-    <w:basedOn w:val="Standaardalinea-lettertype"/>
-    <w:link w:val="Kop3"/>
+  <w:style w:type="character" w:customStyle="1" w:styleId="Heading3Char">
+    <w:name w:val="Heading 3 Char"/>
+    <w:basedOn w:val="DefaultParagraphFont"/>
+    <w:link w:val="Heading3"/>
     <w:uiPriority w:val="9"/>
     <w:rsid w:val="007B52A3"/>
     <w:rPr>
@@ -2914,9 +7162,9 @@
       <w:color w:val="4F81BD" w:themeColor="accent1"/>
     </w:rPr>
   </w:style>
-  <w:style w:type="paragraph" w:styleId="Geenafstand">
+  <w:style w:type="paragraph" w:styleId="NoSpacing">
     <w:name w:val="No Spacing"/>
-    <w:link w:val="GeenafstandChar"/>
+    <w:link w:val="NoSpacingChar"/>
     <w:uiPriority w:val="1"/>
     <w:qFormat/>
     <w:rsid w:val="002552FA"/>
@@ -2927,20 +7175,20 @@
       <w:rFonts w:eastAsiaTheme="minorEastAsia"/>
     </w:rPr>
   </w:style>
-  <w:style w:type="character" w:customStyle="1" w:styleId="GeenafstandChar">
-    <w:name w:val="Geen afstand Char"/>
-    <w:basedOn w:val="Standaardalinea-lettertype"/>
-    <w:link w:val="Geenafstand"/>
+  <w:style w:type="character" w:customStyle="1" w:styleId="NoSpacingChar">
+    <w:name w:val="No Spacing Char"/>
+    <w:basedOn w:val="DefaultParagraphFont"/>
+    <w:link w:val="NoSpacing"/>
     <w:uiPriority w:val="1"/>
     <w:rsid w:val="002552FA"/>
     <w:rPr>
       <w:rFonts w:eastAsiaTheme="minorEastAsia"/>
     </w:rPr>
   </w:style>
-  <w:style w:type="paragraph" w:styleId="Ballontekst">
+  <w:style w:type="paragraph" w:styleId="BalloonText">
     <w:name w:val="Balloon Text"/>
-    <w:basedOn w:val="Standaard"/>
-    <w:link w:val="BallontekstChar"/>
+    <w:basedOn w:val="Normal"/>
+    <w:link w:val="BalloonTextChar"/>
     <w:uiPriority w:val="99"/>
     <w:semiHidden/>
     <w:unhideWhenUsed/>
@@ -2954,10 +7202,10 @@
       <w:szCs w:val="16"/>
     </w:rPr>
   </w:style>
-  <w:style w:type="character" w:customStyle="1" w:styleId="BallontekstChar">
-    <w:name w:val="Ballontekst Char"/>
-    <w:basedOn w:val="Standaardalinea-lettertype"/>
-    <w:link w:val="Ballontekst"/>
+  <w:style w:type="character" w:customStyle="1" w:styleId="BalloonTextChar">
+    <w:name w:val="Balloon Text Char"/>
+    <w:basedOn w:val="DefaultParagraphFont"/>
+    <w:link w:val="BalloonText"/>
     <w:uiPriority w:val="99"/>
     <w:semiHidden/>
     <w:rsid w:val="002552FA"/>
@@ -2967,10 +7215,10 @@
       <w:szCs w:val="16"/>
     </w:rPr>
   </w:style>
-  <w:style w:type="paragraph" w:styleId="Kopvaninhoudsopgave">
+  <w:style w:type="paragraph" w:styleId="TOCHeading">
     <w:name w:val="TOC Heading"/>
-    <w:basedOn w:val="Kop1"/>
-    <w:next w:val="Standaard"/>
+    <w:basedOn w:val="Heading1"/>
+    <w:next w:val="Normal"/>
     <w:uiPriority w:val="39"/>
     <w:semiHidden/>
     <w:unhideWhenUsed/>
@@ -2980,10 +7228,10 @@
       <w:outlineLvl w:val="9"/>
     </w:pPr>
   </w:style>
-  <w:style w:type="paragraph" w:styleId="Inhopg2">
+  <w:style w:type="paragraph" w:styleId="TOC2">
     <w:name w:val="toc 2"/>
-    <w:basedOn w:val="Standaard"/>
-    <w:next w:val="Standaard"/>
+    <w:basedOn w:val="Normal"/>
+    <w:next w:val="Normal"/>
     <w:autoRedefine/>
     <w:uiPriority w:val="39"/>
     <w:unhideWhenUsed/>
@@ -2997,10 +7245,10 @@
       <w:rFonts w:eastAsiaTheme="minorEastAsia"/>
     </w:rPr>
   </w:style>
-  <w:style w:type="paragraph" w:styleId="Inhopg1">
+  <w:style w:type="paragraph" w:styleId="TOC1">
     <w:name w:val="toc 1"/>
-    <w:basedOn w:val="Standaard"/>
-    <w:next w:val="Standaard"/>
+    <w:basedOn w:val="Normal"/>
+    <w:next w:val="Normal"/>
     <w:autoRedefine/>
     <w:uiPriority w:val="39"/>
     <w:unhideWhenUsed/>
@@ -3013,10 +7261,10 @@
       <w:rFonts w:eastAsiaTheme="minorEastAsia"/>
     </w:rPr>
   </w:style>
-  <w:style w:type="paragraph" w:styleId="Inhopg3">
+  <w:style w:type="paragraph" w:styleId="TOC3">
     <w:name w:val="toc 3"/>
-    <w:basedOn w:val="Standaard"/>
-    <w:next w:val="Standaard"/>
+    <w:basedOn w:val="Normal"/>
+    <w:next w:val="Normal"/>
     <w:autoRedefine/>
     <w:uiPriority w:val="39"/>
     <w:unhideWhenUsed/>
@@ -3029,6 +7277,131 @@
     <w:rPr>
       <w:rFonts w:eastAsiaTheme="minorEastAsia"/>
     </w:rPr>
+  </w:style>
+  <w:style w:type="paragraph" w:styleId="HTMLPreformatted">
+    <w:name w:val="HTML Preformatted"/>
+    <w:basedOn w:val="Normal"/>
+    <w:link w:val="HTMLPreformattedChar"/>
+    <w:uiPriority w:val="99"/>
+    <w:unhideWhenUsed/>
+    <w:rsid w:val="001052BA"/>
+    <w:pPr>
+      <w:tabs>
+        <w:tab w:val="left" w:pos="916"/>
+        <w:tab w:val="left" w:pos="1832"/>
+        <w:tab w:val="left" w:pos="2748"/>
+        <w:tab w:val="left" w:pos="3664"/>
+        <w:tab w:val="left" w:pos="4580"/>
+        <w:tab w:val="left" w:pos="5496"/>
+        <w:tab w:val="left" w:pos="6412"/>
+        <w:tab w:val="left" w:pos="7328"/>
+        <w:tab w:val="left" w:pos="8244"/>
+        <w:tab w:val="left" w:pos="9160"/>
+        <w:tab w:val="left" w:pos="10076"/>
+        <w:tab w:val="left" w:pos="10992"/>
+        <w:tab w:val="left" w:pos="11908"/>
+        <w:tab w:val="left" w:pos="12824"/>
+        <w:tab w:val="left" w:pos="13740"/>
+        <w:tab w:val="left" w:pos="14656"/>
+      </w:tabs>
+      <w:spacing w:after="0" w:line="240" w:lineRule="auto"/>
+    </w:pPr>
+    <w:rPr>
+      <w:rFonts w:ascii="Courier New" w:eastAsia="Times New Roman" w:hAnsi="Courier New" w:cs="Courier New"/>
+      <w:sz w:val="20"/>
+      <w:szCs w:val="20"/>
+    </w:rPr>
+  </w:style>
+  <w:style w:type="character" w:customStyle="1" w:styleId="HTMLPreformattedChar">
+    <w:name w:val="HTML Preformatted Char"/>
+    <w:basedOn w:val="DefaultParagraphFont"/>
+    <w:link w:val="HTMLPreformatted"/>
+    <w:uiPriority w:val="99"/>
+    <w:rsid w:val="001052BA"/>
+    <w:rPr>
+      <w:rFonts w:ascii="Courier New" w:eastAsia="Times New Roman" w:hAnsi="Courier New" w:cs="Courier New"/>
+      <w:sz w:val="20"/>
+      <w:szCs w:val="20"/>
+    </w:rPr>
+  </w:style>
+  <w:style w:type="character" w:customStyle="1" w:styleId="apple-converted-space">
+    <w:name w:val="apple-converted-space"/>
+    <w:basedOn w:val="DefaultParagraphFont"/>
+    <w:rsid w:val="00B45D4D"/>
+  </w:style>
+  <w:style w:type="character" w:styleId="HTMLCode">
+    <w:name w:val="HTML Code"/>
+    <w:basedOn w:val="DefaultParagraphFont"/>
+    <w:uiPriority w:val="99"/>
+    <w:semiHidden/>
+    <w:unhideWhenUsed/>
+    <w:rsid w:val="00B45D4D"/>
+    <w:rPr>
+      <w:rFonts w:ascii="Courier New" w:eastAsia="Times New Roman" w:hAnsi="Courier New" w:cs="Courier New"/>
+      <w:sz w:val="20"/>
+      <w:szCs w:val="20"/>
+    </w:rPr>
+  </w:style>
+  <w:style w:type="paragraph" w:styleId="NormalWeb">
+    <w:name w:val="Normal (Web)"/>
+    <w:basedOn w:val="Normal"/>
+    <w:uiPriority w:val="99"/>
+    <w:unhideWhenUsed/>
+    <w:rsid w:val="00B45D4D"/>
+    <w:pPr>
+      <w:spacing w:before="100" w:beforeAutospacing="1" w:after="100" w:afterAutospacing="1" w:line="240" w:lineRule="auto"/>
+    </w:pPr>
+    <w:rPr>
+      <w:rFonts w:ascii="Times New Roman" w:eastAsia="Times New Roman" w:hAnsi="Times New Roman" w:cs="Times New Roman"/>
+      <w:sz w:val="24"/>
+      <w:szCs w:val="24"/>
+    </w:rPr>
+  </w:style>
+  <w:style w:type="table" w:styleId="TableGrid">
+    <w:name w:val="Table Grid"/>
+    <w:basedOn w:val="TableNormal"/>
+    <w:uiPriority w:val="59"/>
+    <w:rsid w:val="001F0678"/>
+    <w:pPr>
+      <w:spacing w:after="0" w:line="240" w:lineRule="auto"/>
+    </w:pPr>
+    <w:tblPr>
+      <w:tblInd w:w="0" w:type="dxa"/>
+      <w:tblBorders>
+        <w:top w:val="single" w:sz="4" w:space="0" w:color="auto"/>
+        <w:left w:val="single" w:sz="4" w:space="0" w:color="auto"/>
+        <w:bottom w:val="single" w:sz="4" w:space="0" w:color="auto"/>
+        <w:right w:val="single" w:sz="4" w:space="0" w:color="auto"/>
+        <w:insideH w:val="single" w:sz="4" w:space="0" w:color="auto"/>
+        <w:insideV w:val="single" w:sz="4" w:space="0" w:color="auto"/>
+      </w:tblBorders>
+      <w:tblCellMar>
+        <w:top w:w="0" w:type="dxa"/>
+        <w:left w:w="108" w:type="dxa"/>
+        <w:bottom w:w="0" w:type="dxa"/>
+        <w:right w:w="108" w:type="dxa"/>
+      </w:tblCellMar>
+    </w:tblPr>
+  </w:style>
+  <w:style w:type="character" w:customStyle="1" w:styleId="pln">
+    <w:name w:val="pln"/>
+    <w:basedOn w:val="DefaultParagraphFont"/>
+    <w:rsid w:val="00524745"/>
+  </w:style>
+  <w:style w:type="character" w:customStyle="1" w:styleId="pun">
+    <w:name w:val="pun"/>
+    <w:basedOn w:val="DefaultParagraphFont"/>
+    <w:rsid w:val="00524745"/>
+  </w:style>
+  <w:style w:type="character" w:customStyle="1" w:styleId="typ">
+    <w:name w:val="typ"/>
+    <w:basedOn w:val="DefaultParagraphFont"/>
+    <w:rsid w:val="00524745"/>
+  </w:style>
+  <w:style w:type="character" w:customStyle="1" w:styleId="com">
+    <w:name w:val="com"/>
+    <w:basedOn w:val="DefaultParagraphFont"/>
+    <w:rsid w:val="00873CA2"/>
   </w:style>
 </w:styles>
 </file>
@@ -3189,15 +7562,15 @@
     <w:lsdException w:name="Bibliography" w:uiPriority="37"/>
     <w:lsdException w:name="TOC Heading" w:uiPriority="39" w:qFormat="1"/>
   </w:latentStyles>
-  <w:style w:type="paragraph" w:default="1" w:styleId="Standaard">
+  <w:style w:type="paragraph" w:default="1" w:styleId="Normal">
     <w:name w:val="Normal"/>
     <w:qFormat/>
   </w:style>
-  <w:style w:type="paragraph" w:styleId="Kop1">
+  <w:style w:type="paragraph" w:styleId="Heading1">
     <w:name w:val="heading 1"/>
-    <w:basedOn w:val="Standaard"/>
-    <w:next w:val="Standaard"/>
-    <w:link w:val="Kop1Char"/>
+    <w:basedOn w:val="Normal"/>
+    <w:next w:val="Normal"/>
+    <w:link w:val="Heading1Char"/>
     <w:uiPriority w:val="9"/>
     <w:qFormat/>
     <w:rsid w:val="00854DC1"/>
@@ -3216,11 +7589,11 @@
       <w:szCs w:val="28"/>
     </w:rPr>
   </w:style>
-  <w:style w:type="paragraph" w:styleId="Kop2">
+  <w:style w:type="paragraph" w:styleId="Heading2">
     <w:name w:val="heading 2"/>
-    <w:basedOn w:val="Standaard"/>
-    <w:next w:val="Standaard"/>
-    <w:link w:val="Kop2Char"/>
+    <w:basedOn w:val="Normal"/>
+    <w:next w:val="Normal"/>
+    <w:link w:val="Heading2Char"/>
     <w:uiPriority w:val="9"/>
     <w:unhideWhenUsed/>
     <w:qFormat/>
@@ -3240,11 +7613,11 @@
       <w:szCs w:val="26"/>
     </w:rPr>
   </w:style>
-  <w:style w:type="paragraph" w:styleId="Kop3">
+  <w:style w:type="paragraph" w:styleId="Heading3">
     <w:name w:val="heading 3"/>
-    <w:basedOn w:val="Standaard"/>
-    <w:next w:val="Standaard"/>
-    <w:link w:val="Kop3Char"/>
+    <w:basedOn w:val="Normal"/>
+    <w:next w:val="Normal"/>
+    <w:link w:val="Heading3Char"/>
     <w:uiPriority w:val="9"/>
     <w:unhideWhenUsed/>
     <w:qFormat/>
@@ -3262,13 +7635,13 @@
       <w:color w:val="4F81BD" w:themeColor="accent1"/>
     </w:rPr>
   </w:style>
-  <w:style w:type="character" w:default="1" w:styleId="Standaardalinea-lettertype">
+  <w:style w:type="character" w:default="1" w:styleId="DefaultParagraphFont">
     <w:name w:val="Default Paragraph Font"/>
     <w:uiPriority w:val="1"/>
     <w:semiHidden/>
     <w:unhideWhenUsed/>
   </w:style>
-  <w:style w:type="table" w:default="1" w:styleId="Standaardtabel">
+  <w:style w:type="table" w:default="1" w:styleId="TableNormal">
     <w:name w:val="Normal Table"/>
     <w:uiPriority w:val="99"/>
     <w:semiHidden/>
@@ -3283,15 +7656,15 @@
       </w:tblCellMar>
     </w:tblPr>
   </w:style>
-  <w:style w:type="numbering" w:default="1" w:styleId="Geenlijst">
+  <w:style w:type="numbering" w:default="1" w:styleId="NoList">
     <w:name w:val="No List"/>
     <w:uiPriority w:val="99"/>
     <w:semiHidden/>
     <w:unhideWhenUsed/>
   </w:style>
-  <w:style w:type="paragraph" w:styleId="Lijstalinea">
+  <w:style w:type="paragraph" w:styleId="ListParagraph">
     <w:name w:val="List Paragraph"/>
-    <w:basedOn w:val="Standaard"/>
+    <w:basedOn w:val="Normal"/>
     <w:uiPriority w:val="34"/>
     <w:qFormat/>
     <w:rsid w:val="00567D22"/>
@@ -3302,7 +7675,7 @@
   </w:style>
   <w:style w:type="character" w:styleId="Hyperlink">
     <w:name w:val="Hyperlink"/>
-    <w:basedOn w:val="Standaardalinea-lettertype"/>
+    <w:basedOn w:val="DefaultParagraphFont"/>
     <w:uiPriority w:val="99"/>
     <w:unhideWhenUsed/>
     <w:rsid w:val="0039438F"/>
@@ -3311,10 +7684,10 @@
       <w:u w:val="single"/>
     </w:rPr>
   </w:style>
-  <w:style w:type="character" w:customStyle="1" w:styleId="Kop1Char">
-    <w:name w:val="Kop 1 Char"/>
-    <w:basedOn w:val="Standaardalinea-lettertype"/>
-    <w:link w:val="Kop1"/>
+  <w:style w:type="character" w:customStyle="1" w:styleId="Heading1Char">
+    <w:name w:val="Heading 1 Char"/>
+    <w:basedOn w:val="DefaultParagraphFont"/>
+    <w:link w:val="Heading1"/>
     <w:uiPriority w:val="9"/>
     <w:rsid w:val="00854DC1"/>
     <w:rPr>
@@ -3326,9 +7699,9 @@
       <w:szCs w:val="28"/>
     </w:rPr>
   </w:style>
-  <w:style w:type="character" w:styleId="GevolgdeHyperlink">
+  <w:style w:type="character" w:styleId="FollowedHyperlink">
     <w:name w:val="FollowedHyperlink"/>
-    <w:basedOn w:val="Standaardalinea-lettertype"/>
+    <w:basedOn w:val="DefaultParagraphFont"/>
     <w:uiPriority w:val="99"/>
     <w:semiHidden/>
     <w:unhideWhenUsed/>
@@ -3338,10 +7711,10 @@
       <w:u w:val="single"/>
     </w:rPr>
   </w:style>
-  <w:style w:type="character" w:customStyle="1" w:styleId="Kop2Char">
-    <w:name w:val="Kop 2 Char"/>
-    <w:basedOn w:val="Standaardalinea-lettertype"/>
-    <w:link w:val="Kop2"/>
+  <w:style w:type="character" w:customStyle="1" w:styleId="Heading2Char">
+    <w:name w:val="Heading 2 Char"/>
+    <w:basedOn w:val="DefaultParagraphFont"/>
+    <w:link w:val="Heading2"/>
     <w:uiPriority w:val="9"/>
     <w:rsid w:val="00B44F47"/>
     <w:rPr>
@@ -3353,10 +7726,10 @@
       <w:szCs w:val="26"/>
     </w:rPr>
   </w:style>
-  <w:style w:type="character" w:customStyle="1" w:styleId="Kop3Char">
-    <w:name w:val="Kop 3 Char"/>
-    <w:basedOn w:val="Standaardalinea-lettertype"/>
-    <w:link w:val="Kop3"/>
+  <w:style w:type="character" w:customStyle="1" w:styleId="Heading3Char">
+    <w:name w:val="Heading 3 Char"/>
+    <w:basedOn w:val="DefaultParagraphFont"/>
+    <w:link w:val="Heading3"/>
     <w:uiPriority w:val="9"/>
     <w:rsid w:val="007B52A3"/>
     <w:rPr>
@@ -3366,9 +7739,9 @@
       <w:color w:val="4F81BD" w:themeColor="accent1"/>
     </w:rPr>
   </w:style>
-  <w:style w:type="paragraph" w:styleId="Geenafstand">
+  <w:style w:type="paragraph" w:styleId="NoSpacing">
     <w:name w:val="No Spacing"/>
-    <w:link w:val="GeenafstandChar"/>
+    <w:link w:val="NoSpacingChar"/>
     <w:uiPriority w:val="1"/>
     <w:qFormat/>
     <w:rsid w:val="002552FA"/>
@@ -3379,20 +7752,20 @@
       <w:rFonts w:eastAsiaTheme="minorEastAsia"/>
     </w:rPr>
   </w:style>
-  <w:style w:type="character" w:customStyle="1" w:styleId="GeenafstandChar">
-    <w:name w:val="Geen afstand Char"/>
-    <w:basedOn w:val="Standaardalinea-lettertype"/>
-    <w:link w:val="Geenafstand"/>
+  <w:style w:type="character" w:customStyle="1" w:styleId="NoSpacingChar">
+    <w:name w:val="No Spacing Char"/>
+    <w:basedOn w:val="DefaultParagraphFont"/>
+    <w:link w:val="NoSpacing"/>
     <w:uiPriority w:val="1"/>
     <w:rsid w:val="002552FA"/>
     <w:rPr>
       <w:rFonts w:eastAsiaTheme="minorEastAsia"/>
     </w:rPr>
   </w:style>
-  <w:style w:type="paragraph" w:styleId="Ballontekst">
+  <w:style w:type="paragraph" w:styleId="BalloonText">
     <w:name w:val="Balloon Text"/>
-    <w:basedOn w:val="Standaard"/>
-    <w:link w:val="BallontekstChar"/>
+    <w:basedOn w:val="Normal"/>
+    <w:link w:val="BalloonTextChar"/>
     <w:uiPriority w:val="99"/>
     <w:semiHidden/>
     <w:unhideWhenUsed/>
@@ -3406,10 +7779,10 @@
       <w:szCs w:val="16"/>
     </w:rPr>
   </w:style>
-  <w:style w:type="character" w:customStyle="1" w:styleId="BallontekstChar">
-    <w:name w:val="Ballontekst Char"/>
-    <w:basedOn w:val="Standaardalinea-lettertype"/>
-    <w:link w:val="Ballontekst"/>
+  <w:style w:type="character" w:customStyle="1" w:styleId="BalloonTextChar">
+    <w:name w:val="Balloon Text Char"/>
+    <w:basedOn w:val="DefaultParagraphFont"/>
+    <w:link w:val="BalloonText"/>
     <w:uiPriority w:val="99"/>
     <w:semiHidden/>
     <w:rsid w:val="002552FA"/>
@@ -3419,10 +7792,10 @@
       <w:szCs w:val="16"/>
     </w:rPr>
   </w:style>
-  <w:style w:type="paragraph" w:styleId="Kopvaninhoudsopgave">
+  <w:style w:type="paragraph" w:styleId="TOCHeading">
     <w:name w:val="TOC Heading"/>
-    <w:basedOn w:val="Kop1"/>
-    <w:next w:val="Standaard"/>
+    <w:basedOn w:val="Heading1"/>
+    <w:next w:val="Normal"/>
     <w:uiPriority w:val="39"/>
     <w:semiHidden/>
     <w:unhideWhenUsed/>
@@ -3432,10 +7805,10 @@
       <w:outlineLvl w:val="9"/>
     </w:pPr>
   </w:style>
-  <w:style w:type="paragraph" w:styleId="Inhopg2">
+  <w:style w:type="paragraph" w:styleId="TOC2">
     <w:name w:val="toc 2"/>
-    <w:basedOn w:val="Standaard"/>
-    <w:next w:val="Standaard"/>
+    <w:basedOn w:val="Normal"/>
+    <w:next w:val="Normal"/>
     <w:autoRedefine/>
     <w:uiPriority w:val="39"/>
     <w:unhideWhenUsed/>
@@ -3449,10 +7822,10 @@
       <w:rFonts w:eastAsiaTheme="minorEastAsia"/>
     </w:rPr>
   </w:style>
-  <w:style w:type="paragraph" w:styleId="Inhopg1">
+  <w:style w:type="paragraph" w:styleId="TOC1">
     <w:name w:val="toc 1"/>
-    <w:basedOn w:val="Standaard"/>
-    <w:next w:val="Standaard"/>
+    <w:basedOn w:val="Normal"/>
+    <w:next w:val="Normal"/>
     <w:autoRedefine/>
     <w:uiPriority w:val="39"/>
     <w:unhideWhenUsed/>
@@ -3465,10 +7838,10 @@
       <w:rFonts w:eastAsiaTheme="minorEastAsia"/>
     </w:rPr>
   </w:style>
-  <w:style w:type="paragraph" w:styleId="Inhopg3">
+  <w:style w:type="paragraph" w:styleId="TOC3">
     <w:name w:val="toc 3"/>
-    <w:basedOn w:val="Standaard"/>
-    <w:next w:val="Standaard"/>
+    <w:basedOn w:val="Normal"/>
+    <w:next w:val="Normal"/>
     <w:autoRedefine/>
     <w:uiPriority w:val="39"/>
     <w:unhideWhenUsed/>
@@ -3481,6 +7854,131 @@
     <w:rPr>
       <w:rFonts w:eastAsiaTheme="minorEastAsia"/>
     </w:rPr>
+  </w:style>
+  <w:style w:type="paragraph" w:styleId="HTMLPreformatted">
+    <w:name w:val="HTML Preformatted"/>
+    <w:basedOn w:val="Normal"/>
+    <w:link w:val="HTMLPreformattedChar"/>
+    <w:uiPriority w:val="99"/>
+    <w:unhideWhenUsed/>
+    <w:rsid w:val="001052BA"/>
+    <w:pPr>
+      <w:tabs>
+        <w:tab w:val="left" w:pos="916"/>
+        <w:tab w:val="left" w:pos="1832"/>
+        <w:tab w:val="left" w:pos="2748"/>
+        <w:tab w:val="left" w:pos="3664"/>
+        <w:tab w:val="left" w:pos="4580"/>
+        <w:tab w:val="left" w:pos="5496"/>
+        <w:tab w:val="left" w:pos="6412"/>
+        <w:tab w:val="left" w:pos="7328"/>
+        <w:tab w:val="left" w:pos="8244"/>
+        <w:tab w:val="left" w:pos="9160"/>
+        <w:tab w:val="left" w:pos="10076"/>
+        <w:tab w:val="left" w:pos="10992"/>
+        <w:tab w:val="left" w:pos="11908"/>
+        <w:tab w:val="left" w:pos="12824"/>
+        <w:tab w:val="left" w:pos="13740"/>
+        <w:tab w:val="left" w:pos="14656"/>
+      </w:tabs>
+      <w:spacing w:after="0" w:line="240" w:lineRule="auto"/>
+    </w:pPr>
+    <w:rPr>
+      <w:rFonts w:ascii="Courier New" w:eastAsia="Times New Roman" w:hAnsi="Courier New" w:cs="Courier New"/>
+      <w:sz w:val="20"/>
+      <w:szCs w:val="20"/>
+    </w:rPr>
+  </w:style>
+  <w:style w:type="character" w:customStyle="1" w:styleId="HTMLPreformattedChar">
+    <w:name w:val="HTML Preformatted Char"/>
+    <w:basedOn w:val="DefaultParagraphFont"/>
+    <w:link w:val="HTMLPreformatted"/>
+    <w:uiPriority w:val="99"/>
+    <w:rsid w:val="001052BA"/>
+    <w:rPr>
+      <w:rFonts w:ascii="Courier New" w:eastAsia="Times New Roman" w:hAnsi="Courier New" w:cs="Courier New"/>
+      <w:sz w:val="20"/>
+      <w:szCs w:val="20"/>
+    </w:rPr>
+  </w:style>
+  <w:style w:type="character" w:customStyle="1" w:styleId="apple-converted-space">
+    <w:name w:val="apple-converted-space"/>
+    <w:basedOn w:val="DefaultParagraphFont"/>
+    <w:rsid w:val="00B45D4D"/>
+  </w:style>
+  <w:style w:type="character" w:styleId="HTMLCode">
+    <w:name w:val="HTML Code"/>
+    <w:basedOn w:val="DefaultParagraphFont"/>
+    <w:uiPriority w:val="99"/>
+    <w:semiHidden/>
+    <w:unhideWhenUsed/>
+    <w:rsid w:val="00B45D4D"/>
+    <w:rPr>
+      <w:rFonts w:ascii="Courier New" w:eastAsia="Times New Roman" w:hAnsi="Courier New" w:cs="Courier New"/>
+      <w:sz w:val="20"/>
+      <w:szCs w:val="20"/>
+    </w:rPr>
+  </w:style>
+  <w:style w:type="paragraph" w:styleId="NormalWeb">
+    <w:name w:val="Normal (Web)"/>
+    <w:basedOn w:val="Normal"/>
+    <w:uiPriority w:val="99"/>
+    <w:unhideWhenUsed/>
+    <w:rsid w:val="00B45D4D"/>
+    <w:pPr>
+      <w:spacing w:before="100" w:beforeAutospacing="1" w:after="100" w:afterAutospacing="1" w:line="240" w:lineRule="auto"/>
+    </w:pPr>
+    <w:rPr>
+      <w:rFonts w:ascii="Times New Roman" w:eastAsia="Times New Roman" w:hAnsi="Times New Roman" w:cs="Times New Roman"/>
+      <w:sz w:val="24"/>
+      <w:szCs w:val="24"/>
+    </w:rPr>
+  </w:style>
+  <w:style w:type="table" w:styleId="TableGrid">
+    <w:name w:val="Table Grid"/>
+    <w:basedOn w:val="TableNormal"/>
+    <w:uiPriority w:val="59"/>
+    <w:rsid w:val="001F0678"/>
+    <w:pPr>
+      <w:spacing w:after="0" w:line="240" w:lineRule="auto"/>
+    </w:pPr>
+    <w:tblPr>
+      <w:tblInd w:w="0" w:type="dxa"/>
+      <w:tblBorders>
+        <w:top w:val="single" w:sz="4" w:space="0" w:color="auto"/>
+        <w:left w:val="single" w:sz="4" w:space="0" w:color="auto"/>
+        <w:bottom w:val="single" w:sz="4" w:space="0" w:color="auto"/>
+        <w:right w:val="single" w:sz="4" w:space="0" w:color="auto"/>
+        <w:insideH w:val="single" w:sz="4" w:space="0" w:color="auto"/>
+        <w:insideV w:val="single" w:sz="4" w:space="0" w:color="auto"/>
+      </w:tblBorders>
+      <w:tblCellMar>
+        <w:top w:w="0" w:type="dxa"/>
+        <w:left w:w="108" w:type="dxa"/>
+        <w:bottom w:w="0" w:type="dxa"/>
+        <w:right w:w="108" w:type="dxa"/>
+      </w:tblCellMar>
+    </w:tblPr>
+  </w:style>
+  <w:style w:type="character" w:customStyle="1" w:styleId="pln">
+    <w:name w:val="pln"/>
+    <w:basedOn w:val="DefaultParagraphFont"/>
+    <w:rsid w:val="00524745"/>
+  </w:style>
+  <w:style w:type="character" w:customStyle="1" w:styleId="pun">
+    <w:name w:val="pun"/>
+    <w:basedOn w:val="DefaultParagraphFont"/>
+    <w:rsid w:val="00524745"/>
+  </w:style>
+  <w:style w:type="character" w:customStyle="1" w:styleId="typ">
+    <w:name w:val="typ"/>
+    <w:basedOn w:val="DefaultParagraphFont"/>
+    <w:rsid w:val="00524745"/>
+  </w:style>
+  <w:style w:type="character" w:customStyle="1" w:styleId="com">
+    <w:name w:val="com"/>
+    <w:basedOn w:val="DefaultParagraphFont"/>
+    <w:rsid w:val="00873CA2"/>
   </w:style>
 </w:styles>
 </file>
@@ -3553,36 +8051,6 @@
         </w:p>
       </w:docPartBody>
     </w:docPart>
-    <w:docPart>
-      <w:docPartPr>
-        <w:name w:val="C675C821ADCD4027A04DD76079061D79"/>
-        <w:category>
-          <w:name w:val="Algemeen"/>
-          <w:gallery w:val="placeholder"/>
-        </w:category>
-        <w:types>
-          <w:type w:val="bbPlcHdr"/>
-        </w:types>
-        <w:behaviors>
-          <w:behavior w:val="content"/>
-        </w:behaviors>
-        <w:guid w:val="{D8927BFC-4CD8-4ADB-8D1E-7436A1F84A18}"/>
-      </w:docPartPr>
-      <w:docPartBody>
-        <w:p>
-          <w:pPr>
-            <w:pStyle w:val="C675C821ADCD4027A04DD76079061D79"/>
-          </w:pPr>
-          <w:r>
-            <w:rPr>
-              <w:color w:val="76923C" w:themeColor="accent3" w:themeShade="BF"/>
-              <w:lang w:val="nl-NL"/>
-            </w:rPr>
-            <w:t>[Geef de naam van de auteur op]</w:t>
-          </w:r>
-        </w:p>
-      </w:docPartBody>
-    </w:docPart>
   </w:docParts>
 </w:glossaryDocument>
 </file>
@@ -3601,7 +8069,7 @@
     <w:charset w:val="00"/>
     <w:family w:val="roman"/>
     <w:pitch w:val="variable"/>
-    <w:sig w:usb0="E0002AFF" w:usb1="C0007841" w:usb2="00000009" w:usb3="00000000" w:csb0="000001FF" w:csb1="00000000"/>
+    <w:sig w:usb0="20002A87" w:usb1="00000000" w:usb2="00000000" w:usb3="00000000" w:csb0="000001FF" w:csb1="00000000"/>
   </w:font>
   <w:font w:name="Courier New">
     <w:panose1 w:val="02070309020205020404"/>
@@ -3622,22 +8090,42 @@
     <w:charset w:val="00"/>
     <w:family w:val="swiss"/>
     <w:pitch w:val="variable"/>
-    <w:sig w:usb0="E00002FF" w:usb1="4000ACFF" w:usb2="00000001" w:usb3="00000000" w:csb0="0000019F" w:csb1="00000000"/>
+    <w:sig w:usb0="E10002FF" w:usb1="4000ACFF" w:usb2="00000009" w:usb3="00000000" w:csb0="0000019F" w:csb1="00000000"/>
   </w:font>
   <w:font w:name="Cambria">
     <w:panose1 w:val="02040503050406030204"/>
     <w:charset w:val="00"/>
     <w:family w:val="roman"/>
     <w:pitch w:val="variable"/>
-    <w:sig w:usb0="E00002FF" w:usb1="4000045F" w:usb2="00000000" w:usb3="00000000" w:csb0="0000019F" w:csb1="00000000"/>
+    <w:sig w:usb0="E00002FF" w:usb1="400004FF" w:usb2="00000000" w:usb3="00000000" w:csb0="0000019F" w:csb1="00000000"/>
   </w:font>
   <w:font w:name="Tahoma">
     <w:panose1 w:val="020B0604030504040204"/>
     <w:charset w:val="00"/>
     <w:family w:val="swiss"/>
-    <w:notTrueType/>
     <w:pitch w:val="variable"/>
-    <w:sig w:usb0="00000003" w:usb1="00000000" w:usb2="00000000" w:usb3="00000000" w:csb0="00000001" w:csb1="00000000"/>
+    <w:sig w:usb0="E1002EFF" w:usb1="C000605B" w:usb2="00000029" w:usb3="00000000" w:csb0="000101FF" w:csb1="00000000"/>
+  </w:font>
+  <w:font w:name="Consolas">
+    <w:panose1 w:val="020B0609020204030204"/>
+    <w:charset w:val="00"/>
+    <w:family w:val="modern"/>
+    <w:pitch w:val="fixed"/>
+    <w:sig w:usb0="E10002FF" w:usb1="4000FCFF" w:usb2="00000009" w:usb3="00000000" w:csb0="0000019F" w:csb1="00000000"/>
+  </w:font>
+  <w:font w:name="Arial">
+    <w:panose1 w:val="020B0604020202020204"/>
+    <w:charset w:val="00"/>
+    <w:family w:val="swiss"/>
+    <w:pitch w:val="variable"/>
+    <w:sig w:usb0="20002A87" w:usb1="00000000" w:usb2="00000000" w:usb3="00000000" w:csb0="000001FF" w:csb1="00000000"/>
+  </w:font>
+  <w:font w:name="Helvetica">
+    <w:panose1 w:val="020B0604020202020204"/>
+    <w:charset w:val="00"/>
+    <w:family w:val="swiss"/>
+    <w:pitch w:val="variable"/>
+    <w:sig w:usb0="E0002AFF" w:usb1="C0007843" w:usb2="00000009" w:usb3="00000000" w:csb0="000001FF" w:csb1="00000000"/>
   </w:font>
 </w:fonts>
 </file>
@@ -3645,6 +8133,7 @@
 <file path=word/glossary/settings.xml><?xml version="1.0" encoding="utf-8"?>
 <w:settings xmlns:mc="http://schemas.openxmlformats.org/markup-compatibility/2006" xmlns:o="urn:schemas-microsoft-com:office:office" xmlns:r="http://schemas.openxmlformats.org/officeDocument/2006/relationships" xmlns:m="http://schemas.openxmlformats.org/officeDocument/2006/math" xmlns:v="urn:schemas-microsoft-com:vml" xmlns:w10="urn:schemas-microsoft-com:office:word" xmlns:w="http://schemas.openxmlformats.org/wordprocessingml/2006/main" xmlns:w14="http://schemas.microsoft.com/office/word/2010/wordml" xmlns:sl="http://schemas.openxmlformats.org/schemaLibrary/2006/main" mc:Ignorable="w14">
   <w:view w:val="normal"/>
+  <w:revisionView w:inkAnnotations="0"/>
   <w:defaultTabStop w:val="720"/>
   <w:characterSpacingControl w:val="doNotCompress"/>
   <w:compat>
@@ -3658,6 +8147,7 @@
     <w:rsidRoot w:val="00FE0907"/>
     <w:rsid w:val="005612A7"/>
     <w:rsid w:val="005C2B79"/>
+    <w:rsid w:val="005E47F6"/>
     <w:rsid w:val="00604FEC"/>
     <w:rsid w:val="006C7E1A"/>
     <w:rsid w:val="007A2977"/>
@@ -3667,6 +8157,7 @@
     <w:rsid w:val="00D80049"/>
     <w:rsid w:val="00F72C5A"/>
     <w:rsid w:val="00FB0E04"/>
+    <w:rsid w:val="00FB6EE9"/>
     <w:rsid w:val="00FE0907"/>
   </w:rsids>
   <m:mathPr>
@@ -3845,17 +8336,17 @@
     <w:lsdException w:name="Bibliography" w:uiPriority="37"/>
     <w:lsdException w:name="TOC Heading" w:uiPriority="39" w:qFormat="1"/>
   </w:latentStyles>
-  <w:style w:type="paragraph" w:default="1" w:styleId="Standaard">
+  <w:style w:type="paragraph" w:default="1" w:styleId="Normal">
     <w:name w:val="Normal"/>
     <w:qFormat/>
   </w:style>
-  <w:style w:type="character" w:default="1" w:styleId="Standaardalinea-lettertype">
+  <w:style w:type="character" w:default="1" w:styleId="DefaultParagraphFont">
     <w:name w:val="Default Paragraph Font"/>
     <w:uiPriority w:val="1"/>
     <w:semiHidden/>
     <w:unhideWhenUsed/>
   </w:style>
-  <w:style w:type="table" w:default="1" w:styleId="Standaardtabel">
+  <w:style w:type="table" w:default="1" w:styleId="TableNormal">
     <w:name w:val="Normal Table"/>
     <w:uiPriority w:val="99"/>
     <w:semiHidden/>
@@ -3870,7 +8361,7 @@
       </w:tblCellMar>
     </w:tblPr>
   </w:style>
-  <w:style w:type="numbering" w:default="1" w:styleId="Geenlijst">
+  <w:style w:type="numbering" w:default="1" w:styleId="NoList">
     <w:name w:val="No List"/>
     <w:uiPriority w:val="99"/>
     <w:semiHidden/>
@@ -4099,17 +8590,17 @@
     <w:lsdException w:name="Bibliography" w:uiPriority="37"/>
     <w:lsdException w:name="TOC Heading" w:uiPriority="39" w:qFormat="1"/>
   </w:latentStyles>
-  <w:style w:type="paragraph" w:default="1" w:styleId="Standaard">
+  <w:style w:type="paragraph" w:default="1" w:styleId="Normal">
     <w:name w:val="Normal"/>
     <w:qFormat/>
   </w:style>
-  <w:style w:type="character" w:default="1" w:styleId="Standaardalinea-lettertype">
+  <w:style w:type="character" w:default="1" w:styleId="DefaultParagraphFont">
     <w:name w:val="Default Paragraph Font"/>
     <w:uiPriority w:val="1"/>
     <w:semiHidden/>
     <w:unhideWhenUsed/>
   </w:style>
-  <w:style w:type="table" w:default="1" w:styleId="Standaardtabel">
+  <w:style w:type="table" w:default="1" w:styleId="TableNormal">
     <w:name w:val="Normal Table"/>
     <w:uiPriority w:val="99"/>
     <w:semiHidden/>
@@ -4124,7 +8615,7 @@
       </w:tblCellMar>
     </w:tblPr>
   </w:style>
-  <w:style w:type="numbering" w:default="1" w:styleId="Geenlijst">
+  <w:style w:type="numbering" w:default="1" w:styleId="NoList">
     <w:name w:val="No List"/>
     <w:uiPriority w:val="99"/>
     <w:semiHidden/>
@@ -4513,7 +9004,7 @@
 </file>
 
 <file path=customXml/itemProps2.xml><?xml version="1.0" encoding="utf-8"?>
-<ds:datastoreItem xmlns:ds="http://schemas.openxmlformats.org/officeDocument/2006/customXml" ds:itemID="{A95A91FB-A006-4C0F-B5F1-E5459D478B4C}">
+<ds:datastoreItem xmlns:ds="http://schemas.openxmlformats.org/officeDocument/2006/customXml" ds:itemID="{DBF80DFF-3923-41D9-91A5-607A9F300376}">
   <ds:schemaRefs>
     <ds:schemaRef ds:uri="http://schemas.openxmlformats.org/officeDocument/2006/bibliography"/>
   </ds:schemaRefs>
